--- a/DailyTrack.docx
+++ b/DailyTrack.docx
@@ -101,7 +101,1669 @@
         <w:t>July.18</w:t>
       </w:r>
     </w:p>
-    <w:p/>
+    <w:p>
+      <w:pPr>
+        <w:spacing w:after="0" w:line="240" w:lineRule="auto"/>
+        <w:rPr>
+          <w:rFonts w:ascii="Times New Roman" w:eastAsia="Times New Roman" w:hAnsi="Times New Roman" w:cs="Times New Roman"/>
+          <w:kern w:val="0"/>
+          <w:sz w:val="24"/>
+          <w:szCs w:val="24"/>
+          <w14:ligatures w14:val="none"/>
+        </w:rPr>
+      </w:pPr>
+      <w:r>
+        <w:rPr>
+          <w:rFonts w:ascii="Arial" w:eastAsia="Times New Roman" w:hAnsi="Arial" w:cs="Arial"/>
+          <w:color w:val="000000"/>
+          <w:kern w:val="0"/>
+          <w14:ligatures w14:val="none"/>
+        </w:rPr>
+        <w:t>SpatialPathRetrace.cs.slang</w:t>
+      </w:r>
+    </w:p>
+    <w:p>
+      <w:pPr>
+        <w:spacing w:after="0" w:line="240" w:lineRule="auto"/>
+        <w:rPr>
+          <w:rFonts w:ascii="Times New Roman" w:eastAsia="Times New Roman" w:hAnsi="Times New Roman" w:cs="Times New Roman"/>
+          <w:kern w:val="0"/>
+          <w:sz w:val="24"/>
+          <w:szCs w:val="24"/>
+          <w14:ligatures w14:val="none"/>
+        </w:rPr>
+      </w:pPr>
+      <w:r>
+        <w:rPr>
+          <w:rFonts w:ascii="Arial" w:eastAsia="Times New Roman" w:hAnsi="Arial" w:cs="Arial"/>
+          <w:color w:val="000000"/>
+          <w:kern w:val="0"/>
+          <w14:ligatures w14:val="none"/>
+        </w:rPr>
+        <w:t xml:space="preserve">          void </w:t>
+      </w:r>
+      <w:r>
+        <w:rPr>
+          <w:rFonts w:ascii="Arial" w:eastAsia="Times New Roman" w:hAnsi="Arial" w:cs="Arial"/>
+          <w:b/>
+          <w:bCs/>
+          <w:color w:val="000000"/>
+          <w:kern w:val="0"/>
+          <w14:ligatures w14:val="none"/>
+        </w:rPr>
+        <w:t xml:space="preserve">ReSTIR(const uint2 pixel)     </w:t>
+      </w:r>
+      <w:r>
+        <w:rPr>
+          <w:rFonts w:ascii="Arial" w:eastAsia="Times New Roman" w:hAnsi="Arial" w:cs="Arial"/>
+          <w:color w:val="000000"/>
+          <w:kern w:val="0"/>
+          <w14:ligatures w14:val="none"/>
+        </w:rPr>
+        <w:t>//Build a reservoir of paths whose suffix can be merged to a pixel's prefix.</w:t>
+      </w:r>
+    </w:p>
+    <w:p>
+      <w:pPr>
+        <w:spacing w:after="0" w:line="240" w:lineRule="auto"/>
+        <w:rPr>
+          <w:rFonts w:ascii="Times New Roman" w:eastAsia="Times New Roman" w:hAnsi="Times New Roman" w:cs="Times New Roman"/>
+          <w:kern w:val="0"/>
+          <w:sz w:val="24"/>
+          <w:szCs w:val="24"/>
+          <w14:ligatures w14:val="none"/>
+        </w:rPr>
+      </w:pPr>
+      <w:r>
+        <w:rPr>
+          <w:rFonts w:ascii="Arial" w:eastAsia="Times New Roman" w:hAnsi="Arial" w:cs="Arial"/>
+          <w:color w:val="000000"/>
+          <w:kern w:val="0"/>
+          <w14:ligatures w14:val="none"/>
+        </w:rPr>
+        <w:t>                      //traceRandomReplayPathHybridSimple in PathTracer.slang while loop, trace path in full length</w:t>
+      </w:r>
+    </w:p>
+    <w:p>
+      <w:pPr>
+        <w:spacing w:after="0" w:line="240" w:lineRule="auto"/>
+        <w:rPr>
+          <w:rFonts w:ascii="Times New Roman" w:eastAsia="Times New Roman" w:hAnsi="Times New Roman" w:cs="Times New Roman"/>
+          <w:kern w:val="0"/>
+          <w:sz w:val="24"/>
+          <w:szCs w:val="24"/>
+          <w14:ligatures w14:val="none"/>
+        </w:rPr>
+      </w:pPr>
+      <w:r>
+        <w:rPr>
+          <w:rFonts w:ascii="Arial" w:eastAsia="Times New Roman" w:hAnsi="Arial" w:cs="Arial"/>
+          <w:color w:val="000000"/>
+          <w:kern w:val="0"/>
+          <w14:ligatures w14:val="none"/>
+        </w:rPr>
+        <w:t>                Tp2 = traceHybridShiftRays(params, false, centralPrimaryHitPacked, centralPrimarySd, neighborReservoir, dstRcPrevVertexHit2, dstRcPrevVertexWo2);</w:t>
+      </w:r>
+    </w:p>
+    <w:p>
+      <w:pPr>
+        <w:spacing w:after="0" w:line="240" w:lineRule="auto"/>
+        <w:rPr>
+          <w:rFonts w:ascii="Times New Roman" w:eastAsia="Times New Roman" w:hAnsi="Times New Roman" w:cs="Times New Roman"/>
+          <w:kern w:val="0"/>
+          <w:sz w:val="24"/>
+          <w:szCs w:val="24"/>
+          <w14:ligatures w14:val="none"/>
+        </w:rPr>
+      </w:pPr>
+      <w:r>
+        <w:rPr>
+          <w:rFonts w:ascii="Arial" w:eastAsia="Times New Roman" w:hAnsi="Arial" w:cs="Arial"/>
+          <w:color w:val="000000"/>
+          <w:kern w:val="0"/>
+          <w14:ligatures w14:val="none"/>
+        </w:rPr>
+        <w:t>                      //  ReconnectionData data[RCDATA_PATH_NUM]  ==&gt;  RCDATA_PATH_NUM = 6, RCDATA_PAD_SIZE = 1  (256 bytes)</w:t>
+      </w:r>
+    </w:p>
+    <w:p>
+      <w:pPr>
+        <w:spacing w:after="0" w:line="240" w:lineRule="auto"/>
+        <w:rPr>
+          <w:rFonts w:ascii="Times New Roman" w:eastAsia="Times New Roman" w:hAnsi="Times New Roman" w:cs="Times New Roman"/>
+          <w:kern w:val="0"/>
+          <w:sz w:val="24"/>
+          <w:szCs w:val="24"/>
+          <w14:ligatures w14:val="none"/>
+        </w:rPr>
+      </w:pPr>
+      <w:r>
+        <w:rPr>
+          <w:rFonts w:ascii="Arial" w:eastAsia="Times New Roman" w:hAnsi="Arial" w:cs="Arial"/>
+          <w:color w:val="000000"/>
+          <w:kern w:val="0"/>
+          <w14:ligatures w14:val="none"/>
+        </w:rPr>
+        <w:t>                </w:t>
+      </w:r>
+      <w:r>
+        <w:rPr>
+          <w:rFonts w:ascii="Arial" w:eastAsia="Times New Roman" w:hAnsi="Arial" w:cs="Arial"/>
+          <w:b/>
+          <w:bCs/>
+          <w:color w:val="000000"/>
+          <w:kern w:val="0"/>
+          <w14:ligatures w14:val="none"/>
+        </w:rPr>
+        <w:t>reconnectionDataBuffer</w:t>
+      </w:r>
+      <w:r>
+        <w:rPr>
+          <w:rFonts w:ascii="Arial" w:eastAsia="Times New Roman" w:hAnsi="Arial" w:cs="Arial"/>
+          <w:color w:val="000000"/>
+          <w:kern w:val="0"/>
+          <w14:ligatures w14:val="none"/>
+        </w:rPr>
+        <w:t>[centralOffset].data[2 * i + 1] = ReconnectionData(dstRcPrevVertexHit2, dstRcPrevVertexWo2, Tp2);</w:t>
+      </w:r>
+    </w:p>
+    <w:p>
+      <w:pPr>
+        <w:spacing w:after="0" w:line="240" w:lineRule="auto"/>
+        <w:rPr>
+          <w:rFonts w:ascii="Times New Roman" w:eastAsia="Times New Roman" w:hAnsi="Times New Roman" w:cs="Times New Roman"/>
+          <w:kern w:val="0"/>
+          <w:sz w:val="24"/>
+          <w:szCs w:val="24"/>
+          <w14:ligatures w14:val="none"/>
+        </w:rPr>
+      </w:pPr>
+      <w:r>
+        <w:rPr>
+          <w:rFonts w:ascii="Arial" w:eastAsia="Times New Roman" w:hAnsi="Arial" w:cs="Arial"/>
+          <w:b/>
+          <w:bCs/>
+          <w:color w:val="000000"/>
+          <w:kern w:val="0"/>
+          <w:u w:val="single"/>
+          <w14:ligatures w14:val="none"/>
+        </w:rPr>
+        <w:t xml:space="preserve">PixelReconnectionData </w:t>
+      </w:r>
+      <w:r>
+        <w:rPr>
+          <w:rFonts w:ascii="Arial" w:eastAsia="Times New Roman" w:hAnsi="Arial" w:cs="Arial"/>
+          <w:b/>
+          <w:bCs/>
+          <w:color w:val="000000"/>
+          <w:kern w:val="0"/>
+          <w14:ligatures w14:val="none"/>
+        </w:rPr>
+        <w:t xml:space="preserve">reconnectionDataBuffer, </w:t>
+      </w:r>
+      <w:r>
+        <w:rPr>
+          <w:rFonts w:ascii="Arial" w:eastAsia="Times New Roman" w:hAnsi="Arial" w:cs="Arial"/>
+          <w:color w:val="000000"/>
+          <w:kern w:val="0"/>
+          <w14:ligatures w14:val="none"/>
+        </w:rPr>
+        <w:t>size is 256/512</w:t>
+      </w:r>
+    </w:p>
+    <w:p>
+      <w:pPr>
+        <w:spacing w:after="0" w:line="240" w:lineRule="auto"/>
+        <w:rPr>
+          <w:rFonts w:ascii="Times New Roman" w:eastAsia="Times New Roman" w:hAnsi="Times New Roman" w:cs="Times New Roman"/>
+          <w:kern w:val="0"/>
+          <w:sz w:val="24"/>
+          <w:szCs w:val="24"/>
+          <w14:ligatures w14:val="none"/>
+        </w:rPr>
+      </w:pPr>
+      <w:r>
+        <w:rPr>
+          <w:rFonts w:ascii="Arial" w:eastAsia="Times New Roman" w:hAnsi="Arial" w:cs="Arial"/>
+          <w:color w:val="000000"/>
+          <w:kern w:val="0"/>
+          <w14:ligatures w14:val="none"/>
+        </w:rPr>
+        <w:t xml:space="preserve">struct </w:t>
+      </w:r>
+      <w:r>
+        <w:rPr>
+          <w:rFonts w:ascii="Arial" w:eastAsia="Times New Roman" w:hAnsi="Arial" w:cs="Arial"/>
+          <w:color w:val="000000"/>
+          <w:kern w:val="0"/>
+          <w:u w:val="single"/>
+          <w14:ligatures w14:val="none"/>
+        </w:rPr>
+        <w:t>PixelReconnectionData</w:t>
+      </w:r>
+    </w:p>
+    <w:p>
+      <w:pPr>
+        <w:spacing w:after="0" w:line="240" w:lineRule="auto"/>
+        <w:rPr>
+          <w:rFonts w:ascii="Times New Roman" w:eastAsia="Times New Roman" w:hAnsi="Times New Roman" w:cs="Times New Roman"/>
+          <w:kern w:val="0"/>
+          <w:sz w:val="24"/>
+          <w:szCs w:val="24"/>
+          <w14:ligatures w14:val="none"/>
+        </w:rPr>
+      </w:pPr>
+      <w:r>
+        <w:rPr>
+          <w:rFonts w:ascii="Arial" w:eastAsia="Times New Roman" w:hAnsi="Arial" w:cs="Arial"/>
+          <w:color w:val="000000"/>
+          <w:kern w:val="0"/>
+          <w14:ligatures w14:val="none"/>
+        </w:rPr>
+        <w:t>{</w:t>
+      </w:r>
+    </w:p>
+    <w:p>
+      <w:pPr>
+        <w:spacing w:after="0" w:line="240" w:lineRule="auto"/>
+        <w:rPr>
+          <w:rFonts w:ascii="Times New Roman" w:eastAsia="Times New Roman" w:hAnsi="Times New Roman" w:cs="Times New Roman"/>
+          <w:kern w:val="0"/>
+          <w:sz w:val="24"/>
+          <w:szCs w:val="24"/>
+          <w14:ligatures w14:val="none"/>
+        </w:rPr>
+      </w:pPr>
+      <w:r>
+        <w:rPr>
+          <w:rFonts w:ascii="Arial" w:eastAsia="Times New Roman" w:hAnsi="Arial" w:cs="Arial"/>
+          <w:color w:val="000000"/>
+          <w:kern w:val="0"/>
+          <w14:ligatures w14:val="none"/>
+        </w:rPr>
+        <w:t>    ReconnectionData data[RCDATA_PATH_NUM];// real time: RCDATA_PATH_NUM = 6, RCDATA_PAD_SIZE = 1  (256 bytes)</w:t>
+      </w:r>
+    </w:p>
+    <w:p>
+      <w:pPr>
+        <w:spacing w:after="0" w:line="240" w:lineRule="auto"/>
+        <w:rPr>
+          <w:rFonts w:ascii="Times New Roman" w:eastAsia="Times New Roman" w:hAnsi="Times New Roman" w:cs="Times New Roman"/>
+          <w:kern w:val="0"/>
+          <w:sz w:val="24"/>
+          <w:szCs w:val="24"/>
+          <w14:ligatures w14:val="none"/>
+        </w:rPr>
+      </w:pPr>
+      <w:r>
+        <w:rPr>
+          <w:rFonts w:ascii="Arial" w:eastAsia="Times New Roman" w:hAnsi="Arial" w:cs="Arial"/>
+          <w:color w:val="000000"/>
+          <w:kern w:val="0"/>
+          <w14:ligatures w14:val="none"/>
+        </w:rPr>
+        <w:t>    float4 padding[RCDATA_PAD_SIZE]; //offline:   RCDATA_PATH_NUM = 12, RCDATA_PAD_SIZE = 2 (512 bytes)</w:t>
+      </w:r>
+    </w:p>
+    <w:p>
+      <w:pPr>
+        <w:spacing w:after="0" w:line="240" w:lineRule="auto"/>
+        <w:rPr>
+          <w:rFonts w:ascii="Times New Roman" w:eastAsia="Times New Roman" w:hAnsi="Times New Roman" w:cs="Times New Roman"/>
+          <w:kern w:val="0"/>
+          <w:sz w:val="24"/>
+          <w:szCs w:val="24"/>
+          <w14:ligatures w14:val="none"/>
+        </w:rPr>
+      </w:pPr>
+      <w:r>
+        <w:rPr>
+          <w:rFonts w:ascii="Arial" w:eastAsia="Times New Roman" w:hAnsi="Arial" w:cs="Arial"/>
+          <w:color w:val="000000"/>
+          <w:kern w:val="0"/>
+          <w14:ligatures w14:val="none"/>
+        </w:rPr>
+        <w:t>}</w:t>
+      </w:r>
+    </w:p>
+    <w:p>
+      <w:pPr>
+        <w:spacing w:after="240" w:line="240" w:lineRule="auto"/>
+        <w:rPr>
+          <w:rFonts w:ascii="Times New Roman" w:eastAsia="Times New Roman" w:hAnsi="Times New Roman" w:cs="Times New Roman"/>
+          <w:kern w:val="0"/>
+          <w:sz w:val="24"/>
+          <w:szCs w:val="24"/>
+          <w14:ligatures w14:val="none"/>
+        </w:rPr>
+      </w:pPr>
+      <w:r>
+        <w:rPr>
+          <w:rFonts w:ascii="Times New Roman" w:eastAsia="Times New Roman" w:hAnsi="Times New Roman" w:cs="Times New Roman"/>
+          <w:kern w:val="0"/>
+          <w:sz w:val="24"/>
+          <w:szCs w:val="24"/>
+          <w14:ligatures w14:val="none"/>
+        </w:rPr>
+        <w:br/>
+      </w:r>
+    </w:p>
+    <w:p>
+      <w:pPr>
+        <w:spacing w:after="0" w:line="240" w:lineRule="auto"/>
+        <w:rPr>
+          <w:rFonts w:ascii="Times New Roman" w:eastAsia="Times New Roman" w:hAnsi="Times New Roman" w:cs="Times New Roman"/>
+          <w:kern w:val="0"/>
+          <w:sz w:val="24"/>
+          <w:szCs w:val="24"/>
+          <w14:ligatures w14:val="none"/>
+        </w:rPr>
+      </w:pPr>
+      <w:r>
+        <w:rPr>
+          <w:rFonts w:ascii="Arial" w:eastAsia="Times New Roman" w:hAnsi="Arial" w:cs="Arial"/>
+          <w:color w:val="000000"/>
+          <w:kern w:val="0"/>
+          <w14:ligatures w14:val="none"/>
+        </w:rPr>
+        <w:t>shift.slang:</w:t>
+      </w:r>
+    </w:p>
+    <w:p>
+      <w:pPr>
+        <w:spacing w:after="0" w:line="240" w:lineRule="auto"/>
+        <w:rPr>
+          <w:rFonts w:ascii="Times New Roman" w:eastAsia="Times New Roman" w:hAnsi="Times New Roman" w:cs="Times New Roman"/>
+          <w:kern w:val="0"/>
+          <w:sz w:val="24"/>
+          <w:szCs w:val="24"/>
+          <w14:ligatures w14:val="none"/>
+        </w:rPr>
+      </w:pPr>
+      <w:r>
+        <w:rPr>
+          <w:rFonts w:ascii="Arial" w:eastAsia="Times New Roman" w:hAnsi="Arial" w:cs="Arial"/>
+          <w:color w:val="000000"/>
+          <w:kern w:val="0"/>
+          <w14:ligatures w14:val="none"/>
+        </w:rPr>
+        <w:t>computeShiftedIntegrandHybrid connect path:</w:t>
+      </w:r>
+    </w:p>
+    <w:p>
+      <w:pPr>
+        <w:spacing w:after="0" w:line="240" w:lineRule="auto"/>
+        <w:rPr>
+          <w:rFonts w:ascii="Times New Roman" w:eastAsia="Times New Roman" w:hAnsi="Times New Roman" w:cs="Times New Roman"/>
+          <w:kern w:val="0"/>
+          <w:sz w:val="24"/>
+          <w:szCs w:val="24"/>
+          <w14:ligatures w14:val="none"/>
+        </w:rPr>
+      </w:pPr>
+      <w:r>
+        <w:rPr>
+          <w:rFonts w:ascii="Arial" w:eastAsia="Times New Roman" w:hAnsi="Arial" w:cs="Arial"/>
+          <w:color w:val="000000"/>
+          <w:kern w:val="0"/>
+          <w14:ligatures w14:val="none"/>
+        </w:rPr>
+        <w:t>        dstRcPrevVertexHit = rcData.rcPrevHit;</w:t>
+      </w:r>
+    </w:p>
+    <w:p>
+      <w:pPr>
+        <w:spacing w:after="0" w:line="240" w:lineRule="auto"/>
+        <w:rPr>
+          <w:rFonts w:ascii="Times New Roman" w:eastAsia="Times New Roman" w:hAnsi="Times New Roman" w:cs="Times New Roman"/>
+          <w:kern w:val="0"/>
+          <w:sz w:val="24"/>
+          <w:szCs w:val="24"/>
+          <w14:ligatures w14:val="none"/>
+        </w:rPr>
+      </w:pPr>
+      <w:r>
+        <w:rPr>
+          <w:rFonts w:ascii="Arial" w:eastAsia="Times New Roman" w:hAnsi="Arial" w:cs="Arial"/>
+          <w:color w:val="000000"/>
+          <w:kern w:val="0"/>
+          <w14:ligatures w14:val="none"/>
+        </w:rPr>
+        <w:t>        dstRcPrevVertexWo = rcData.rcPrevWo;</w:t>
+      </w:r>
+    </w:p>
+    <w:p>
+      <w:pPr>
+        <w:spacing w:after="240" w:line="240" w:lineRule="auto"/>
+        <w:rPr>
+          <w:rFonts w:ascii="Times New Roman" w:eastAsia="Times New Roman" w:hAnsi="Times New Roman" w:cs="Times New Roman"/>
+          <w:kern w:val="0"/>
+          <w:sz w:val="24"/>
+          <w:szCs w:val="24"/>
+          <w14:ligatures w14:val="none"/>
+        </w:rPr>
+      </w:pPr>
+      <w:r>
+        <w:rPr>
+          <w:rFonts w:ascii="Times New Roman" w:eastAsia="Times New Roman" w:hAnsi="Times New Roman" w:cs="Times New Roman"/>
+          <w:kern w:val="0"/>
+          <w:sz w:val="24"/>
+          <w:szCs w:val="24"/>
+          <w14:ligatures w14:val="none"/>
+        </w:rPr>
+        <w:br/>
+      </w:r>
+    </w:p>
+    <w:p>
+      <w:pPr>
+        <w:spacing w:after="0" w:line="240" w:lineRule="auto"/>
+        <w:rPr>
+          <w:rFonts w:ascii="Times New Roman" w:eastAsia="Times New Roman" w:hAnsi="Times New Roman" w:cs="Times New Roman"/>
+          <w:kern w:val="0"/>
+          <w:sz w:val="24"/>
+          <w:szCs w:val="24"/>
+          <w14:ligatures w14:val="none"/>
+        </w:rPr>
+      </w:pPr>
+      <w:r>
+        <w:rPr>
+          <w:rFonts w:ascii="Arial" w:eastAsia="Times New Roman" w:hAnsi="Arial" w:cs="Arial"/>
+          <w:color w:val="000000"/>
+          <w:kern w:val="0"/>
+          <w14:ligatures w14:val="none"/>
+        </w:rPr>
+        <w:t>PathTracer.slang:</w:t>
+      </w:r>
+    </w:p>
+    <w:p>
+      <w:pPr>
+        <w:spacing w:after="0" w:line="240" w:lineRule="auto"/>
+        <w:rPr>
+          <w:rFonts w:ascii="Times New Roman" w:eastAsia="Times New Roman" w:hAnsi="Times New Roman" w:cs="Times New Roman"/>
+          <w:kern w:val="0"/>
+          <w:sz w:val="24"/>
+          <w:szCs w:val="24"/>
+          <w14:ligatures w14:val="none"/>
+        </w:rPr>
+      </w:pPr>
+      <w:r>
+        <w:rPr>
+          <w:rFonts w:ascii="Arial" w:eastAsia="Times New Roman" w:hAnsi="Arial" w:cs="Arial"/>
+          <w:color w:val="000000"/>
+          <w:kern w:val="0"/>
+          <w14:ligatures w14:val="none"/>
+        </w:rPr>
+        <w:t>          </w:t>
+      </w:r>
+      <w:r>
+        <w:rPr>
+          <w:rFonts w:ascii="Arial" w:eastAsia="Times New Roman" w:hAnsi="Arial" w:cs="Arial"/>
+          <w:b/>
+          <w:bCs/>
+          <w:color w:val="000000"/>
+          <w:kern w:val="0"/>
+          <w14:ligatures w14:val="none"/>
+        </w:rPr>
+        <w:t>float3 traceRandomReplayPath</w:t>
+      </w:r>
+      <w:r>
+        <w:rPr>
+          <w:rFonts w:ascii="Arial" w:eastAsia="Times New Roman" w:hAnsi="Arial" w:cs="Arial"/>
+          <w:color w:val="000000"/>
+          <w:kern w:val="0"/>
+          <w14:ligatures w14:val="none"/>
+        </w:rPr>
+        <w:t xml:space="preserve">(HitInfo hit  </w:t>
+      </w:r>
+      <w:r>
+        <w:rPr>
+          <w:rFonts w:ascii="Cambria Math" w:eastAsia="Times New Roman" w:hAnsi="Cambria Math" w:cs="Cambria Math"/>
+          <w:color w:val="000000"/>
+          <w:kern w:val="0"/>
+          <w14:ligatures w14:val="none"/>
+        </w:rPr>
+        <w:t>⇒</w:t>
+      </w:r>
+      <w:r>
+        <w:rPr>
+          <w:rFonts w:ascii="Arial" w:eastAsia="Times New Roman" w:hAnsi="Arial" w:cs="Arial"/>
+          <w:color w:val="000000"/>
+          <w:kern w:val="0"/>
+          <w14:ligatures w14:val="none"/>
+        </w:rPr>
+        <w:t xml:space="preserve">   </w:t>
+      </w:r>
+      <w:r>
+        <w:rPr>
+          <w:rFonts w:ascii="Arial" w:eastAsia="Times New Roman" w:hAnsi="Arial" w:cs="Arial"/>
+          <w:b/>
+          <w:bCs/>
+          <w:color w:val="000000"/>
+          <w:kern w:val="0"/>
+          <w14:ligatures w14:val="none"/>
+        </w:rPr>
+        <w:t>while loop</w:t>
+      </w:r>
+      <w:r>
+        <w:rPr>
+          <w:rFonts w:ascii="Arial" w:eastAsia="Times New Roman" w:hAnsi="Arial" w:cs="Arial"/>
+          <w:color w:val="000000"/>
+          <w:kern w:val="0"/>
+          <w14:ligatures w14:val="none"/>
+        </w:rPr>
+        <w:t>  </w:t>
+      </w:r>
+    </w:p>
+    <w:p>
+      <w:pPr>
+        <w:spacing w:after="0" w:line="240" w:lineRule="auto"/>
+        <w:rPr>
+          <w:rFonts w:ascii="Times New Roman" w:eastAsia="Times New Roman" w:hAnsi="Times New Roman" w:cs="Times New Roman"/>
+          <w:kern w:val="0"/>
+          <w:sz w:val="24"/>
+          <w:szCs w:val="24"/>
+          <w14:ligatures w14:val="none"/>
+        </w:rPr>
+      </w:pPr>
+      <w:r>
+        <w:rPr>
+          <w:rFonts w:ascii="Arial" w:eastAsia="Times New Roman" w:hAnsi="Arial" w:cs="Arial"/>
+          <w:color w:val="000000"/>
+          <w:kern w:val="0"/>
+          <w14:ligatures w14:val="none"/>
+        </w:rPr>
+        <w:t>               // function to trace a path using random number replay</w:t>
+      </w:r>
+    </w:p>
+    <w:p>
+      <w:pPr>
+        <w:spacing w:after="0" w:line="240" w:lineRule="auto"/>
+        <w:rPr>
+          <w:rFonts w:ascii="Times New Roman" w:eastAsia="Times New Roman" w:hAnsi="Times New Roman" w:cs="Times New Roman"/>
+          <w:kern w:val="0"/>
+          <w:sz w:val="24"/>
+          <w:szCs w:val="24"/>
+          <w14:ligatures w14:val="none"/>
+        </w:rPr>
+      </w:pPr>
+      <w:r>
+        <w:rPr>
+          <w:rFonts w:ascii="Arial" w:eastAsia="Times New Roman" w:hAnsi="Arial" w:cs="Arial"/>
+          <w:color w:val="000000"/>
+          <w:kern w:val="0"/>
+          <w14:ligatures w14:val="none"/>
+        </w:rPr>
+        <w:t>      </w:t>
+      </w:r>
+      <w:r>
+        <w:rPr>
+          <w:rFonts w:ascii="Cambria Math" w:eastAsia="Times New Roman" w:hAnsi="Cambria Math" w:cs="Cambria Math"/>
+          <w:color w:val="000000"/>
+          <w:kern w:val="0"/>
+          <w14:ligatures w14:val="none"/>
+        </w:rPr>
+        <w:t>⇒</w:t>
+      </w:r>
+      <w:r>
+        <w:rPr>
+          <w:rFonts w:ascii="Arial" w:eastAsia="Times New Roman" w:hAnsi="Arial" w:cs="Arial"/>
+          <w:color w:val="000000"/>
+          <w:kern w:val="0"/>
+          <w14:ligatures w14:val="none"/>
+        </w:rPr>
+        <w:t xml:space="preserve">  </w:t>
+      </w:r>
+      <w:r>
+        <w:rPr>
+          <w:rFonts w:ascii="Arial" w:eastAsia="Times New Roman" w:hAnsi="Arial" w:cs="Arial"/>
+          <w:b/>
+          <w:bCs/>
+          <w:color w:val="202124"/>
+          <w:kern w:val="0"/>
+          <w:sz w:val="24"/>
+          <w:szCs w:val="24"/>
+          <w:shd w:val="clear" w:color="auto" w:fill="FFFFFF"/>
+          <w14:ligatures w14:val="none"/>
+        </w:rPr>
+        <w:t>void handleHit</w:t>
+      </w:r>
+      <w:r>
+        <w:rPr>
+          <w:rFonts w:ascii="Arial" w:eastAsia="Times New Roman" w:hAnsi="Arial" w:cs="Arial"/>
+          <w:color w:val="202124"/>
+          <w:kern w:val="0"/>
+          <w:sz w:val="24"/>
+          <w:szCs w:val="24"/>
+          <w:shd w:val="clear" w:color="auto" w:fill="FFFFFF"/>
+          <w14:ligatures w14:val="none"/>
+        </w:rPr>
+        <w:t>(inout PathState path) </w:t>
+      </w:r>
+    </w:p>
+    <w:p>
+      <w:pPr>
+        <w:spacing w:after="0" w:line="240" w:lineRule="auto"/>
+        <w:rPr>
+          <w:rFonts w:ascii="Times New Roman" w:eastAsia="Times New Roman" w:hAnsi="Times New Roman" w:cs="Times New Roman"/>
+          <w:kern w:val="0"/>
+          <w:sz w:val="24"/>
+          <w:szCs w:val="24"/>
+          <w14:ligatures w14:val="none"/>
+        </w:rPr>
+      </w:pPr>
+      <w:r>
+        <w:rPr>
+          <w:rFonts w:ascii="Arial" w:eastAsia="Times New Roman" w:hAnsi="Arial" w:cs="Arial"/>
+          <w:color w:val="202124"/>
+          <w:kern w:val="0"/>
+          <w:sz w:val="24"/>
+          <w:szCs w:val="24"/>
+          <w:shd w:val="clear" w:color="auto" w:fill="FFFFFF"/>
+          <w14:ligatures w14:val="none"/>
+        </w:rPr>
+        <w:t>             //Handle the case when a scatter ray hits the scene.After handling the hit, a new scatter ray is generated or the path is terminated.</w:t>
+      </w:r>
+    </w:p>
+    <w:p>
+      <w:pPr>
+        <w:spacing w:before="320" w:after="0" w:line="240" w:lineRule="auto"/>
+        <w:outlineLvl w:val="2"/>
+        <w:rPr>
+          <w:rFonts w:ascii="Times New Roman" w:eastAsia="Times New Roman" w:hAnsi="Times New Roman" w:cs="Times New Roman"/>
+          <w:b/>
+          <w:bCs/>
+          <w:kern w:val="0"/>
+          <w:sz w:val="27"/>
+          <w:szCs w:val="27"/>
+          <w14:ligatures w14:val="none"/>
+        </w:rPr>
+      </w:pPr>
+      <w:r>
+        <w:rPr>
+          <w:rFonts w:ascii="Arial" w:eastAsia="Times New Roman" w:hAnsi="Arial" w:cs="Arial"/>
+          <w:color w:val="434343"/>
+          <w:kern w:val="0"/>
+          <w:sz w:val="28"/>
+          <w:szCs w:val="28"/>
+          <w14:ligatures w14:val="none"/>
+        </w:rPr>
+        <w:t>July.17</w:t>
+      </w:r>
+    </w:p>
+    <w:p>
+      <w:pPr>
+        <w:spacing w:after="0" w:line="240" w:lineRule="auto"/>
+        <w:rPr>
+          <w:rFonts w:ascii="Times New Roman" w:eastAsia="Times New Roman" w:hAnsi="Times New Roman" w:cs="Times New Roman"/>
+          <w:kern w:val="0"/>
+          <w:sz w:val="24"/>
+          <w:szCs w:val="24"/>
+          <w14:ligatures w14:val="none"/>
+        </w:rPr>
+      </w:pPr>
+      <w:r>
+        <w:rPr>
+          <w:rFonts w:ascii="Arial" w:eastAsia="Times New Roman" w:hAnsi="Arial" w:cs="Arial"/>
+          <w:color w:val="202124"/>
+          <w:kern w:val="0"/>
+          <w:sz w:val="24"/>
+          <w:szCs w:val="24"/>
+          <w:shd w:val="clear" w:color="auto" w:fill="FFFFFF"/>
+          <w14:ligatures w14:val="none"/>
+        </w:rPr>
+        <w:t xml:space="preserve">locate the place where: </w:t>
+      </w:r>
+      <w:r>
+        <w:rPr>
+          <w:rFonts w:ascii="Arial" w:eastAsia="Times New Roman" w:hAnsi="Arial" w:cs="Arial"/>
+          <w:b/>
+          <w:bCs/>
+          <w:color w:val="202124"/>
+          <w:kern w:val="0"/>
+          <w:sz w:val="24"/>
+          <w:szCs w:val="24"/>
+          <w:shd w:val="clear" w:color="auto" w:fill="FFFFFF"/>
+          <w14:ligatures w14:val="none"/>
+        </w:rPr>
+        <w:t xml:space="preserve">SampleNext1D </w:t>
+      </w:r>
+      <w:r>
+        <w:rPr>
+          <w:rFonts w:ascii="Arial" w:eastAsia="Times New Roman" w:hAnsi="Arial" w:cs="Arial"/>
+          <w:color w:val="202124"/>
+          <w:kern w:val="0"/>
+          <w:sz w:val="24"/>
+          <w:szCs w:val="24"/>
+          <w:shd w:val="clear" w:color="auto" w:fill="FFFFFF"/>
+          <w14:ligatures w14:val="none"/>
+        </w:rPr>
+        <w:t xml:space="preserve">in </w:t>
+      </w:r>
+      <w:r>
+        <w:rPr>
+          <w:rFonts w:ascii="Arial" w:eastAsia="Times New Roman" w:hAnsi="Arial" w:cs="Arial"/>
+          <w:color w:val="161616"/>
+          <w:kern w:val="0"/>
+          <w:sz w:val="24"/>
+          <w:szCs w:val="24"/>
+          <w:shd w:val="clear" w:color="auto" w:fill="FFFFFF"/>
+          <w14:ligatures w14:val="none"/>
+        </w:rPr>
+        <w:t>Falcor\Utils\Sampling\SampleGeneratorInterface.slang</w:t>
+      </w:r>
+    </w:p>
+    <w:p>
+      <w:pPr>
+        <w:spacing w:after="0" w:line="240" w:lineRule="auto"/>
+        <w:rPr>
+          <w:rFonts w:ascii="Times New Roman" w:eastAsia="Times New Roman" w:hAnsi="Times New Roman" w:cs="Times New Roman"/>
+          <w:kern w:val="0"/>
+          <w:sz w:val="24"/>
+          <w:szCs w:val="24"/>
+          <w14:ligatures w14:val="none"/>
+        </w:rPr>
+      </w:pPr>
+      <w:r>
+        <w:rPr>
+          <w:rFonts w:ascii="Arial" w:eastAsia="Times New Roman" w:hAnsi="Arial" w:cs="Arial"/>
+          <w:color w:val="161616"/>
+          <w:kern w:val="0"/>
+          <w:sz w:val="24"/>
+          <w:szCs w:val="24"/>
+          <w:shd w:val="clear" w:color="auto" w:fill="FFFFFF"/>
+          <w14:ligatures w14:val="none"/>
+        </w:rPr>
+        <w:t>return random data, which from Falcor\Utils\Sampling\Pseudorandom\LCG.slang generate random data</w:t>
+      </w:r>
+    </w:p>
+    <w:p>
+      <w:pPr>
+        <w:spacing w:after="0" w:line="240" w:lineRule="auto"/>
+        <w:rPr>
+          <w:rFonts w:ascii="Times New Roman" w:eastAsia="Times New Roman" w:hAnsi="Times New Roman" w:cs="Times New Roman"/>
+          <w:kern w:val="0"/>
+          <w:sz w:val="24"/>
+          <w:szCs w:val="24"/>
+          <w14:ligatures w14:val="none"/>
+        </w:rPr>
+      </w:pPr>
+      <w:r>
+        <w:rPr>
+          <w:rFonts w:ascii="Arial" w:eastAsia="Times New Roman" w:hAnsi="Arial" w:cs="Arial"/>
+          <w:b/>
+          <w:bCs/>
+          <w:color w:val="161616"/>
+          <w:kern w:val="0"/>
+          <w:sz w:val="24"/>
+          <w:szCs w:val="24"/>
+          <w:shd w:val="clear" w:color="auto" w:fill="FFFFFF"/>
+          <w14:ligatures w14:val="none"/>
+        </w:rPr>
+        <w:lastRenderedPageBreak/>
+        <w:t>LCG.slang</w:t>
+      </w:r>
+      <w:r>
+        <w:rPr>
+          <w:rFonts w:ascii="Arial" w:eastAsia="Times New Roman" w:hAnsi="Arial" w:cs="Arial"/>
+          <w:color w:val="161616"/>
+          <w:kern w:val="0"/>
+          <w:sz w:val="24"/>
+          <w:szCs w:val="24"/>
+          <w:shd w:val="clear" w:color="auto" w:fill="FFFFFF"/>
+          <w14:ligatures w14:val="none"/>
+        </w:rPr>
+        <w:t xml:space="preserve"> generate random data  </w:t>
+      </w:r>
+      <w:r>
+        <w:rPr>
+          <w:rFonts w:ascii="Cambria Math" w:eastAsia="Times New Roman" w:hAnsi="Cambria Math" w:cs="Cambria Math"/>
+          <w:color w:val="161616"/>
+          <w:kern w:val="0"/>
+          <w:sz w:val="24"/>
+          <w:szCs w:val="24"/>
+          <w:shd w:val="clear" w:color="auto" w:fill="FFFFFF"/>
+          <w14:ligatures w14:val="none"/>
+        </w:rPr>
+        <w:t>⇒</w:t>
+      </w:r>
+      <w:r>
+        <w:rPr>
+          <w:rFonts w:ascii="Arial" w:eastAsia="Times New Roman" w:hAnsi="Arial" w:cs="Arial"/>
+          <w:color w:val="161616"/>
+          <w:kern w:val="0"/>
+          <w:sz w:val="24"/>
+          <w:szCs w:val="24"/>
+          <w:shd w:val="clear" w:color="auto" w:fill="FFFFFF"/>
+          <w14:ligatures w14:val="none"/>
+        </w:rPr>
+        <w:t xml:space="preserve"> </w:t>
+      </w:r>
+      <w:r>
+        <w:rPr>
+          <w:rFonts w:ascii="Arial" w:eastAsia="Times New Roman" w:hAnsi="Arial" w:cs="Arial"/>
+          <w:b/>
+          <w:bCs/>
+          <w:color w:val="202124"/>
+          <w:kern w:val="0"/>
+          <w:sz w:val="24"/>
+          <w:szCs w:val="24"/>
+          <w:shd w:val="clear" w:color="auto" w:fill="FFFFFF"/>
+          <w14:ligatures w14:val="none"/>
+        </w:rPr>
+        <w:t>SampleNext1D </w:t>
+      </w:r>
+    </w:p>
+    <w:p>
+      <w:pPr>
+        <w:spacing w:after="0" w:line="240" w:lineRule="auto"/>
+        <w:rPr>
+          <w:rFonts w:ascii="Times New Roman" w:eastAsia="Times New Roman" w:hAnsi="Times New Roman" w:cs="Times New Roman"/>
+          <w:kern w:val="0"/>
+          <w:sz w:val="24"/>
+          <w:szCs w:val="24"/>
+          <w14:ligatures w14:val="none"/>
+        </w:rPr>
+      </w:pPr>
+      <w:r>
+        <w:rPr>
+          <w:rFonts w:ascii="Arial" w:eastAsia="Times New Roman" w:hAnsi="Arial" w:cs="Arial"/>
+          <w:color w:val="202124"/>
+          <w:kern w:val="0"/>
+          <w:sz w:val="20"/>
+          <w:szCs w:val="20"/>
+          <w:shd w:val="clear" w:color="auto" w:fill="FFFFFF"/>
+          <w14:ligatures w14:val="none"/>
+        </w:rPr>
+        <w:t>SampleNext1D </w:t>
+      </w:r>
+    </w:p>
+    <w:p>
+      <w:pPr>
+        <w:spacing w:after="0" w:line="240" w:lineRule="auto"/>
+        <w:rPr>
+          <w:rFonts w:ascii="Times New Roman" w:eastAsia="Times New Roman" w:hAnsi="Times New Roman" w:cs="Times New Roman"/>
+          <w:kern w:val="0"/>
+          <w:sz w:val="24"/>
+          <w:szCs w:val="24"/>
+          <w14:ligatures w14:val="none"/>
+        </w:rPr>
+      </w:pPr>
+      <w:r>
+        <w:rPr>
+          <w:rFonts w:ascii="Arial" w:eastAsia="Times New Roman" w:hAnsi="Arial" w:cs="Arial"/>
+          <w:color w:val="202124"/>
+          <w:kern w:val="0"/>
+          <w:sz w:val="20"/>
+          <w:szCs w:val="20"/>
+          <w:shd w:val="clear" w:color="auto" w:fill="FFFFFF"/>
+          <w14:ligatures w14:val="none"/>
+        </w:rPr>
+        <w:t>SampleNext2D </w:t>
+      </w:r>
+    </w:p>
+    <w:p>
+      <w:pPr>
+        <w:spacing w:after="0" w:line="240" w:lineRule="auto"/>
+        <w:rPr>
+          <w:rFonts w:ascii="Times New Roman" w:eastAsia="Times New Roman" w:hAnsi="Times New Roman" w:cs="Times New Roman"/>
+          <w:kern w:val="0"/>
+          <w:sz w:val="24"/>
+          <w:szCs w:val="24"/>
+          <w14:ligatures w14:val="none"/>
+        </w:rPr>
+      </w:pPr>
+      <w:r>
+        <w:rPr>
+          <w:rFonts w:ascii="Arial" w:eastAsia="Times New Roman" w:hAnsi="Arial" w:cs="Arial"/>
+          <w:color w:val="202124"/>
+          <w:kern w:val="0"/>
+          <w:sz w:val="20"/>
+          <w:szCs w:val="20"/>
+          <w:shd w:val="clear" w:color="auto" w:fill="FFFFFF"/>
+          <w14:ligatures w14:val="none"/>
+        </w:rPr>
+        <w:t>SampleNext3D </w:t>
+      </w:r>
+    </w:p>
+    <w:p>
+      <w:pPr>
+        <w:spacing w:after="0" w:line="240" w:lineRule="auto"/>
+        <w:rPr>
+          <w:rFonts w:ascii="Times New Roman" w:eastAsia="Times New Roman" w:hAnsi="Times New Roman" w:cs="Times New Roman"/>
+          <w:kern w:val="0"/>
+          <w:sz w:val="24"/>
+          <w:szCs w:val="24"/>
+          <w14:ligatures w14:val="none"/>
+        </w:rPr>
+      </w:pPr>
+      <w:r>
+        <w:rPr>
+          <w:rFonts w:ascii="Arial" w:eastAsia="Times New Roman" w:hAnsi="Arial" w:cs="Arial"/>
+          <w:color w:val="202124"/>
+          <w:kern w:val="0"/>
+          <w:sz w:val="20"/>
+          <w:szCs w:val="20"/>
+          <w:shd w:val="clear" w:color="auto" w:fill="FFFFFF"/>
+          <w14:ligatures w14:val="none"/>
+        </w:rPr>
+        <w:t>Generates a pair of 32-bit pseudorandom numbers based on a pair of 32-bit values.</w:t>
+      </w:r>
+    </w:p>
+    <w:p>
+      <w:pPr>
+        <w:spacing w:after="0" w:line="240" w:lineRule="auto"/>
+        <w:ind w:firstLine="720"/>
+        <w:rPr>
+          <w:rFonts w:ascii="Times New Roman" w:eastAsia="Times New Roman" w:hAnsi="Times New Roman" w:cs="Times New Roman"/>
+          <w:kern w:val="0"/>
+          <w:sz w:val="24"/>
+          <w:szCs w:val="24"/>
+          <w14:ligatures w14:val="none"/>
+        </w:rPr>
+      </w:pPr>
+      <w:r>
+        <w:rPr>
+          <w:rFonts w:ascii="Arial" w:eastAsia="Times New Roman" w:hAnsi="Arial" w:cs="Arial"/>
+          <w:color w:val="202124"/>
+          <w:kern w:val="0"/>
+          <w:sz w:val="20"/>
+          <w:szCs w:val="20"/>
+          <w:shd w:val="clear" w:color="auto" w:fill="FFFFFF"/>
+          <w14:ligatures w14:val="none"/>
+        </w:rPr>
+        <w:t>blockCipherTEA(uint v0, uint v1, uint iterations = 16)</w:t>
+      </w:r>
+    </w:p>
+    <w:p>
+      <w:pPr>
+        <w:spacing w:after="0" w:line="240" w:lineRule="auto"/>
+        <w:rPr>
+          <w:rFonts w:ascii="Times New Roman" w:eastAsia="Times New Roman" w:hAnsi="Times New Roman" w:cs="Times New Roman"/>
+          <w:kern w:val="0"/>
+          <w:sz w:val="24"/>
+          <w:szCs w:val="24"/>
+          <w14:ligatures w14:val="none"/>
+        </w:rPr>
+      </w:pPr>
+    </w:p>
+    <w:p>
+      <w:pPr>
+        <w:spacing w:after="0" w:line="240" w:lineRule="auto"/>
+        <w:rPr>
+          <w:rFonts w:ascii="Times New Roman" w:eastAsia="Times New Roman" w:hAnsi="Times New Roman" w:cs="Times New Roman"/>
+          <w:kern w:val="0"/>
+          <w:sz w:val="24"/>
+          <w:szCs w:val="24"/>
+          <w14:ligatures w14:val="none"/>
+        </w:rPr>
+      </w:pPr>
+      <w:hyperlink r:id="rId5" w:history="1">
+        <w:r>
+          <w:rPr>
+            <w:rFonts w:ascii="Arial" w:eastAsia="Times New Roman" w:hAnsi="Arial" w:cs="Arial"/>
+            <w:color w:val="1155CC"/>
+            <w:kern w:val="0"/>
+            <w:sz w:val="24"/>
+            <w:szCs w:val="24"/>
+            <w:u w:val="single"/>
+            <w:shd w:val="clear" w:color="auto" w:fill="FFFFFF"/>
+            <w14:ligatures w14:val="none"/>
+          </w:rPr>
+          <w:t>ByteAddressBuffer</w:t>
+        </w:r>
+      </w:hyperlink>
+      <w:r>
+        <w:rPr>
+          <w:rFonts w:ascii="Arial" w:eastAsia="Times New Roman" w:hAnsi="Arial" w:cs="Arial"/>
+          <w:color w:val="202124"/>
+          <w:kern w:val="0"/>
+          <w:sz w:val="24"/>
+          <w:szCs w:val="24"/>
+          <w:shd w:val="clear" w:color="auto" w:fill="FFFFFF"/>
+          <w14:ligatures w14:val="none"/>
+        </w:rPr>
+        <w:t>:</w:t>
+      </w:r>
+    </w:p>
+    <w:p>
+      <w:pPr>
+        <w:spacing w:after="0" w:line="240" w:lineRule="auto"/>
+        <w:rPr>
+          <w:rFonts w:ascii="Times New Roman" w:eastAsia="Times New Roman" w:hAnsi="Times New Roman" w:cs="Times New Roman"/>
+          <w:kern w:val="0"/>
+          <w:sz w:val="24"/>
+          <w:szCs w:val="24"/>
+          <w14:ligatures w14:val="none"/>
+        </w:rPr>
+      </w:pPr>
+      <w:r>
+        <w:rPr>
+          <w:rFonts w:ascii="Arial" w:eastAsia="Times New Roman" w:hAnsi="Arial" w:cs="Arial"/>
+          <w:color w:val="161616"/>
+          <w:kern w:val="0"/>
+          <w:sz w:val="24"/>
+          <w:szCs w:val="24"/>
+          <w:shd w:val="clear" w:color="auto" w:fill="FFFFFF"/>
+          <w14:ligatures w14:val="none"/>
+        </w:rPr>
+        <w:t>A read-only buffer that is indexed in bytes.You can use the ByteAddressBuffer object type when you work with raw buffers.</w:t>
+      </w:r>
+    </w:p>
+    <w:p>
+      <w:pPr>
+        <w:spacing w:after="0" w:line="240" w:lineRule="auto"/>
+        <w:rPr>
+          <w:rFonts w:ascii="Times New Roman" w:eastAsia="Times New Roman" w:hAnsi="Times New Roman" w:cs="Times New Roman"/>
+          <w:kern w:val="0"/>
+          <w:sz w:val="24"/>
+          <w:szCs w:val="24"/>
+          <w14:ligatures w14:val="none"/>
+        </w:rPr>
+      </w:pPr>
+      <w:r>
+        <w:rPr>
+          <w:rFonts w:ascii="Arial" w:eastAsia="Times New Roman" w:hAnsi="Arial" w:cs="Arial"/>
+          <w:b/>
+          <w:bCs/>
+          <w:color w:val="161616"/>
+          <w:kern w:val="0"/>
+          <w:sz w:val="24"/>
+          <w:szCs w:val="24"/>
+          <w:shd w:val="clear" w:color="auto" w:fill="FFFFFF"/>
+          <w14:ligatures w14:val="none"/>
+        </w:rPr>
+        <w:t>Method</w:t>
+      </w:r>
+      <w:r>
+        <w:rPr>
+          <w:rFonts w:ascii="Arial" w:eastAsia="Times New Roman" w:hAnsi="Arial" w:cs="Arial"/>
+          <w:b/>
+          <w:bCs/>
+          <w:color w:val="161616"/>
+          <w:kern w:val="0"/>
+          <w:sz w:val="24"/>
+          <w:szCs w:val="24"/>
+          <w:shd w:val="clear" w:color="auto" w:fill="FFFFFF"/>
+          <w14:ligatures w14:val="none"/>
+        </w:rPr>
+        <w:tab/>
+      </w:r>
+      <w:r>
+        <w:rPr>
+          <w:rFonts w:ascii="Arial" w:eastAsia="Times New Roman" w:hAnsi="Arial" w:cs="Arial"/>
+          <w:b/>
+          <w:bCs/>
+          <w:color w:val="161616"/>
+          <w:kern w:val="0"/>
+          <w:sz w:val="24"/>
+          <w:szCs w:val="24"/>
+          <w:shd w:val="clear" w:color="auto" w:fill="FFFFFF"/>
+          <w14:ligatures w14:val="none"/>
+        </w:rPr>
+        <w:tab/>
+        <w:t>Description</w:t>
+      </w:r>
+      <w:r>
+        <w:rPr>
+          <w:rFonts w:ascii="Arial" w:eastAsia="Times New Roman" w:hAnsi="Arial" w:cs="Arial"/>
+          <w:b/>
+          <w:bCs/>
+          <w:color w:val="161616"/>
+          <w:kern w:val="0"/>
+          <w:sz w:val="24"/>
+          <w:szCs w:val="24"/>
+          <w:shd w:val="clear" w:color="auto" w:fill="FFFFFF"/>
+          <w14:ligatures w14:val="none"/>
+        </w:rPr>
+        <w:tab/>
+      </w:r>
+    </w:p>
+    <w:p>
+      <w:pPr>
+        <w:spacing w:after="0" w:line="240" w:lineRule="auto"/>
+        <w:rPr>
+          <w:rFonts w:ascii="Times New Roman" w:eastAsia="Times New Roman" w:hAnsi="Times New Roman" w:cs="Times New Roman"/>
+          <w:kern w:val="0"/>
+          <w:sz w:val="24"/>
+          <w:szCs w:val="24"/>
+          <w14:ligatures w14:val="none"/>
+        </w:rPr>
+      </w:pPr>
+      <w:r>
+        <w:rPr>
+          <w:rFonts w:ascii="Arial" w:eastAsia="Times New Roman" w:hAnsi="Arial" w:cs="Arial"/>
+          <w:color w:val="161616"/>
+          <w:kern w:val="0"/>
+          <w:sz w:val="24"/>
+          <w:szCs w:val="24"/>
+          <w:shd w:val="clear" w:color="auto" w:fill="FFFFFF"/>
+          <w14:ligatures w14:val="none"/>
+        </w:rPr>
+        <w:t>GetDimensions</w:t>
+      </w:r>
+      <w:r>
+        <w:rPr>
+          <w:rFonts w:ascii="Arial" w:eastAsia="Times New Roman" w:hAnsi="Arial" w:cs="Arial"/>
+          <w:color w:val="161616"/>
+          <w:kern w:val="0"/>
+          <w:sz w:val="24"/>
+          <w:szCs w:val="24"/>
+          <w:shd w:val="clear" w:color="auto" w:fill="FFFFFF"/>
+          <w14:ligatures w14:val="none"/>
+        </w:rPr>
+        <w:tab/>
+        <w:t>Gets the resource dimensions.</w:t>
+      </w:r>
+    </w:p>
+    <w:p>
+      <w:pPr>
+        <w:spacing w:after="0" w:line="240" w:lineRule="auto"/>
+        <w:rPr>
+          <w:rFonts w:ascii="Times New Roman" w:eastAsia="Times New Roman" w:hAnsi="Times New Roman" w:cs="Times New Roman"/>
+          <w:kern w:val="0"/>
+          <w:sz w:val="24"/>
+          <w:szCs w:val="24"/>
+          <w14:ligatures w14:val="none"/>
+        </w:rPr>
+      </w:pPr>
+      <w:r>
+        <w:rPr>
+          <w:rFonts w:ascii="Arial" w:eastAsia="Times New Roman" w:hAnsi="Arial" w:cs="Arial"/>
+          <w:color w:val="161616"/>
+          <w:kern w:val="0"/>
+          <w:sz w:val="24"/>
+          <w:szCs w:val="24"/>
+          <w:shd w:val="clear" w:color="auto" w:fill="FFFFFF"/>
+          <w14:ligatures w14:val="none"/>
+        </w:rPr>
+        <w:t>Load</w:t>
+      </w:r>
+      <w:r>
+        <w:rPr>
+          <w:rFonts w:ascii="Arial" w:eastAsia="Times New Roman" w:hAnsi="Arial" w:cs="Arial"/>
+          <w:color w:val="161616"/>
+          <w:kern w:val="0"/>
+          <w:sz w:val="24"/>
+          <w:szCs w:val="24"/>
+          <w:shd w:val="clear" w:color="auto" w:fill="FFFFFF"/>
+          <w14:ligatures w14:val="none"/>
+        </w:rPr>
+        <w:tab/>
+      </w:r>
+      <w:r>
+        <w:rPr>
+          <w:rFonts w:ascii="Arial" w:eastAsia="Times New Roman" w:hAnsi="Arial" w:cs="Arial"/>
+          <w:color w:val="161616"/>
+          <w:kern w:val="0"/>
+          <w:sz w:val="24"/>
+          <w:szCs w:val="24"/>
+          <w:shd w:val="clear" w:color="auto" w:fill="FFFFFF"/>
+          <w14:ligatures w14:val="none"/>
+        </w:rPr>
+        <w:tab/>
+      </w:r>
+      <w:r>
+        <w:rPr>
+          <w:rFonts w:ascii="Arial" w:eastAsia="Times New Roman" w:hAnsi="Arial" w:cs="Arial"/>
+          <w:color w:val="161616"/>
+          <w:kern w:val="0"/>
+          <w:sz w:val="24"/>
+          <w:szCs w:val="24"/>
+          <w:shd w:val="clear" w:color="auto" w:fill="FFFFFF"/>
+          <w14:ligatures w14:val="none"/>
+        </w:rPr>
+        <w:tab/>
+        <w:t>Gets one value.</w:t>
+      </w:r>
+    </w:p>
+    <w:p>
+      <w:pPr>
+        <w:spacing w:after="0" w:line="240" w:lineRule="auto"/>
+        <w:rPr>
+          <w:rFonts w:ascii="Times New Roman" w:eastAsia="Times New Roman" w:hAnsi="Times New Roman" w:cs="Times New Roman"/>
+          <w:kern w:val="0"/>
+          <w:sz w:val="24"/>
+          <w:szCs w:val="24"/>
+          <w14:ligatures w14:val="none"/>
+        </w:rPr>
+      </w:pPr>
+      <w:r>
+        <w:rPr>
+          <w:rFonts w:ascii="Arial" w:eastAsia="Times New Roman" w:hAnsi="Arial" w:cs="Arial"/>
+          <w:color w:val="161616"/>
+          <w:kern w:val="0"/>
+          <w:sz w:val="24"/>
+          <w:szCs w:val="24"/>
+          <w:shd w:val="clear" w:color="auto" w:fill="FFFFFF"/>
+          <w14:ligatures w14:val="none"/>
+        </w:rPr>
+        <w:t>Load2</w:t>
+      </w:r>
+      <w:r>
+        <w:rPr>
+          <w:rFonts w:ascii="Arial" w:eastAsia="Times New Roman" w:hAnsi="Arial" w:cs="Arial"/>
+          <w:color w:val="161616"/>
+          <w:kern w:val="0"/>
+          <w:sz w:val="24"/>
+          <w:szCs w:val="24"/>
+          <w:shd w:val="clear" w:color="auto" w:fill="FFFFFF"/>
+          <w14:ligatures w14:val="none"/>
+        </w:rPr>
+        <w:tab/>
+      </w:r>
+      <w:r>
+        <w:rPr>
+          <w:rFonts w:ascii="Arial" w:eastAsia="Times New Roman" w:hAnsi="Arial" w:cs="Arial"/>
+          <w:color w:val="161616"/>
+          <w:kern w:val="0"/>
+          <w:sz w:val="24"/>
+          <w:szCs w:val="24"/>
+          <w:shd w:val="clear" w:color="auto" w:fill="FFFFFF"/>
+          <w14:ligatures w14:val="none"/>
+        </w:rPr>
+        <w:tab/>
+      </w:r>
+      <w:r>
+        <w:rPr>
+          <w:rFonts w:ascii="Arial" w:eastAsia="Times New Roman" w:hAnsi="Arial" w:cs="Arial"/>
+          <w:color w:val="161616"/>
+          <w:kern w:val="0"/>
+          <w:sz w:val="24"/>
+          <w:szCs w:val="24"/>
+          <w:shd w:val="clear" w:color="auto" w:fill="FFFFFF"/>
+          <w14:ligatures w14:val="none"/>
+        </w:rPr>
+        <w:tab/>
+        <w:t>Gets two values.</w:t>
+      </w:r>
+    </w:p>
+    <w:p>
+      <w:pPr>
+        <w:spacing w:after="0" w:line="240" w:lineRule="auto"/>
+        <w:rPr>
+          <w:rFonts w:ascii="Times New Roman" w:eastAsia="Times New Roman" w:hAnsi="Times New Roman" w:cs="Times New Roman"/>
+          <w:kern w:val="0"/>
+          <w:sz w:val="24"/>
+          <w:szCs w:val="24"/>
+          <w14:ligatures w14:val="none"/>
+        </w:rPr>
+      </w:pPr>
+      <w:r>
+        <w:rPr>
+          <w:rFonts w:ascii="Arial" w:eastAsia="Times New Roman" w:hAnsi="Arial" w:cs="Arial"/>
+          <w:color w:val="161616"/>
+          <w:kern w:val="0"/>
+          <w:sz w:val="24"/>
+          <w:szCs w:val="24"/>
+          <w:shd w:val="clear" w:color="auto" w:fill="FFFFFF"/>
+          <w14:ligatures w14:val="none"/>
+        </w:rPr>
+        <w:t>Load3</w:t>
+      </w:r>
+      <w:r>
+        <w:rPr>
+          <w:rFonts w:ascii="Arial" w:eastAsia="Times New Roman" w:hAnsi="Arial" w:cs="Arial"/>
+          <w:color w:val="161616"/>
+          <w:kern w:val="0"/>
+          <w:sz w:val="24"/>
+          <w:szCs w:val="24"/>
+          <w:shd w:val="clear" w:color="auto" w:fill="FFFFFF"/>
+          <w14:ligatures w14:val="none"/>
+        </w:rPr>
+        <w:tab/>
+      </w:r>
+      <w:r>
+        <w:rPr>
+          <w:rFonts w:ascii="Arial" w:eastAsia="Times New Roman" w:hAnsi="Arial" w:cs="Arial"/>
+          <w:color w:val="161616"/>
+          <w:kern w:val="0"/>
+          <w:sz w:val="24"/>
+          <w:szCs w:val="24"/>
+          <w:shd w:val="clear" w:color="auto" w:fill="FFFFFF"/>
+          <w14:ligatures w14:val="none"/>
+        </w:rPr>
+        <w:tab/>
+      </w:r>
+      <w:r>
+        <w:rPr>
+          <w:rFonts w:ascii="Arial" w:eastAsia="Times New Roman" w:hAnsi="Arial" w:cs="Arial"/>
+          <w:color w:val="161616"/>
+          <w:kern w:val="0"/>
+          <w:sz w:val="24"/>
+          <w:szCs w:val="24"/>
+          <w:shd w:val="clear" w:color="auto" w:fill="FFFFFF"/>
+          <w14:ligatures w14:val="none"/>
+        </w:rPr>
+        <w:tab/>
+        <w:t>Gets three values.</w:t>
+      </w:r>
+    </w:p>
+    <w:p>
+      <w:pPr>
+        <w:spacing w:after="0" w:line="240" w:lineRule="auto"/>
+        <w:rPr>
+          <w:rFonts w:ascii="Times New Roman" w:eastAsia="Times New Roman" w:hAnsi="Times New Roman" w:cs="Times New Roman"/>
+          <w:kern w:val="0"/>
+          <w:sz w:val="24"/>
+          <w:szCs w:val="24"/>
+          <w14:ligatures w14:val="none"/>
+        </w:rPr>
+      </w:pPr>
+      <w:r>
+        <w:rPr>
+          <w:rFonts w:ascii="Arial" w:eastAsia="Times New Roman" w:hAnsi="Arial" w:cs="Arial"/>
+          <w:color w:val="161616"/>
+          <w:kern w:val="0"/>
+          <w:sz w:val="24"/>
+          <w:szCs w:val="24"/>
+          <w:shd w:val="clear" w:color="auto" w:fill="FFFFFF"/>
+          <w14:ligatures w14:val="none"/>
+        </w:rPr>
+        <w:t>Load4</w:t>
+      </w:r>
+      <w:r>
+        <w:rPr>
+          <w:rFonts w:ascii="Arial" w:eastAsia="Times New Roman" w:hAnsi="Arial" w:cs="Arial"/>
+          <w:color w:val="161616"/>
+          <w:kern w:val="0"/>
+          <w:sz w:val="24"/>
+          <w:szCs w:val="24"/>
+          <w:shd w:val="clear" w:color="auto" w:fill="FFFFFF"/>
+          <w14:ligatures w14:val="none"/>
+        </w:rPr>
+        <w:tab/>
+      </w:r>
+      <w:r>
+        <w:rPr>
+          <w:rFonts w:ascii="Arial" w:eastAsia="Times New Roman" w:hAnsi="Arial" w:cs="Arial"/>
+          <w:color w:val="161616"/>
+          <w:kern w:val="0"/>
+          <w:sz w:val="24"/>
+          <w:szCs w:val="24"/>
+          <w:shd w:val="clear" w:color="auto" w:fill="FFFFFF"/>
+          <w14:ligatures w14:val="none"/>
+        </w:rPr>
+        <w:tab/>
+      </w:r>
+      <w:r>
+        <w:rPr>
+          <w:rFonts w:ascii="Arial" w:eastAsia="Times New Roman" w:hAnsi="Arial" w:cs="Arial"/>
+          <w:color w:val="161616"/>
+          <w:kern w:val="0"/>
+          <w:sz w:val="24"/>
+          <w:szCs w:val="24"/>
+          <w:shd w:val="clear" w:color="auto" w:fill="FFFFFF"/>
+          <w14:ligatures w14:val="none"/>
+        </w:rPr>
+        <w:tab/>
+        <w:t>Gets four values.</w:t>
+      </w:r>
+    </w:p>
+    <w:p>
+      <w:pPr>
+        <w:spacing w:after="0" w:line="240" w:lineRule="auto"/>
+        <w:rPr>
+          <w:rFonts w:ascii="Times New Roman" w:eastAsia="Times New Roman" w:hAnsi="Times New Roman" w:cs="Times New Roman"/>
+          <w:kern w:val="0"/>
+          <w:sz w:val="24"/>
+          <w:szCs w:val="24"/>
+          <w14:ligatures w14:val="none"/>
+        </w:rPr>
+      </w:pPr>
+      <w:hyperlink r:id="rId6" w:history="1">
+        <w:r>
+          <w:rPr>
+            <w:rFonts w:ascii="Arial" w:eastAsia="Times New Roman" w:hAnsi="Arial" w:cs="Arial"/>
+            <w:color w:val="1155CC"/>
+            <w:kern w:val="0"/>
+            <w:sz w:val="24"/>
+            <w:szCs w:val="24"/>
+            <w:u w:val="single"/>
+            <w:shd w:val="clear" w:color="auto" w:fill="FFFFFF"/>
+            <w14:ligatures w14:val="none"/>
+          </w:rPr>
+          <w:t>AreaReSTIR</w:t>
+        </w:r>
+        <w:r>
+          <w:rPr>
+            <w:rFonts w:ascii="Arial" w:eastAsia="Times New Roman" w:hAnsi="Arial" w:cs="Arial"/>
+            <w:color w:val="161616"/>
+            <w:kern w:val="0"/>
+            <w:sz w:val="24"/>
+            <w:szCs w:val="24"/>
+            <w:shd w:val="clear" w:color="auto" w:fill="FFFFFF"/>
+            <w14:ligatures w14:val="none"/>
+          </w:rPr>
+          <w:tab/>
+        </w:r>
+        <w:r>
+          <w:rPr>
+            <w:rFonts w:ascii="Arial" w:eastAsia="Times New Roman" w:hAnsi="Arial" w:cs="Arial"/>
+            <w:color w:val="1155CC"/>
+            <w:kern w:val="0"/>
+            <w:sz w:val="24"/>
+            <w:szCs w:val="24"/>
+            <w:shd w:val="clear" w:color="auto" w:fill="FFFFFF"/>
+            <w14:ligatures w14:val="none"/>
+          </w:rPr>
+          <w:tab/>
+        </w:r>
+      </w:hyperlink>
+      <w:hyperlink r:id="rId7" w:history="1">
+        <w:r>
+          <w:rPr>
+            <w:rFonts w:ascii="Arial" w:eastAsia="Times New Roman" w:hAnsi="Arial" w:cs="Arial"/>
+            <w:color w:val="1155CC"/>
+            <w:kern w:val="0"/>
+            <w:sz w:val="24"/>
+            <w:szCs w:val="24"/>
+            <w:u w:val="single"/>
+            <w:shd w:val="clear" w:color="auto" w:fill="FFFFFF"/>
+            <w14:ligatures w14:val="none"/>
+          </w:rPr>
+          <w:t>Decorrelating ReSTIR</w:t>
+        </w:r>
+      </w:hyperlink>
+    </w:p>
+    <w:p>
+      <w:pPr>
+        <w:spacing w:after="0" w:line="240" w:lineRule="auto"/>
+        <w:rPr>
+          <w:rFonts w:ascii="Times New Roman" w:eastAsia="Times New Roman" w:hAnsi="Times New Roman" w:cs="Times New Roman"/>
+          <w:kern w:val="0"/>
+          <w:sz w:val="24"/>
+          <w:szCs w:val="24"/>
+          <w14:ligatures w14:val="none"/>
+        </w:rPr>
+      </w:pPr>
+    </w:p>
+    <w:p>
+      <w:pPr>
+        <w:spacing w:after="0" w:line="240" w:lineRule="auto"/>
+        <w:rPr>
+          <w:rFonts w:ascii="Times New Roman" w:eastAsia="Times New Roman" w:hAnsi="Times New Roman" w:cs="Times New Roman"/>
+          <w:kern w:val="0"/>
+          <w:sz w:val="24"/>
+          <w:szCs w:val="24"/>
+          <w14:ligatures w14:val="none"/>
+        </w:rPr>
+      </w:pPr>
+      <w:r>
+        <w:rPr>
+          <w:rFonts w:ascii="Arial" w:eastAsia="Times New Roman" w:hAnsi="Arial" w:cs="Arial"/>
+          <w:color w:val="161616"/>
+          <w:kern w:val="0"/>
+          <w:sz w:val="24"/>
+          <w:szCs w:val="24"/>
+          <w:shd w:val="clear" w:color="auto" w:fill="FFFFFF"/>
+          <w14:ligatures w14:val="none"/>
+        </w:rPr>
+        <w:t xml:space="preserve">During </w:t>
+      </w:r>
+      <w:r>
+        <w:rPr>
+          <w:rFonts w:ascii="Arial" w:eastAsia="Times New Roman" w:hAnsi="Arial" w:cs="Arial"/>
+          <w:b/>
+          <w:bCs/>
+          <w:color w:val="161616"/>
+          <w:kern w:val="0"/>
+          <w:sz w:val="20"/>
+          <w:szCs w:val="20"/>
+          <w:shd w:val="clear" w:color="auto" w:fill="FFFFFF"/>
+          <w14:ligatures w14:val="none"/>
+        </w:rPr>
+        <w:t>/// TALBOT RMIS ///</w:t>
+      </w:r>
+      <w:r>
+        <w:rPr>
+          <w:rFonts w:ascii="Arial" w:eastAsia="Times New Roman" w:hAnsi="Arial" w:cs="Arial"/>
+          <w:color w:val="161616"/>
+          <w:kern w:val="0"/>
+          <w:sz w:val="24"/>
+          <w:szCs w:val="24"/>
+          <w:shd w:val="clear" w:color="auto" w:fill="FFFFFF"/>
+          <w14:ligatures w14:val="none"/>
+        </w:rPr>
+        <w:t xml:space="preserve"> reusing, loop embeds loop, select one sample from neighbor, select another from neighbor, then merge two</w:t>
+      </w:r>
+    </w:p>
+    <w:p>
+      <w:pPr>
+        <w:numPr>
+          <w:ilvl w:val="0"/>
+          <w:numId w:val="1"/>
+        </w:numPr>
+        <w:spacing w:after="0" w:line="240" w:lineRule="auto"/>
+        <w:ind w:left="1440"/>
+        <w:textAlignment w:val="baseline"/>
+        <w:rPr>
+          <w:rFonts w:ascii="Arial" w:eastAsia="Times New Roman" w:hAnsi="Arial" w:cs="Arial"/>
+          <w:color w:val="161616"/>
+          <w:kern w:val="0"/>
+          <w:sz w:val="24"/>
+          <w:szCs w:val="24"/>
+          <w14:ligatures w14:val="none"/>
+        </w:rPr>
+      </w:pPr>
+      <w:r>
+        <w:rPr>
+          <w:rFonts w:ascii="Arial" w:eastAsia="Times New Roman" w:hAnsi="Arial" w:cs="Arial"/>
+          <w:color w:val="161616"/>
+          <w:kern w:val="0"/>
+          <w:sz w:val="24"/>
+          <w:szCs w:val="24"/>
+          <w:shd w:val="clear" w:color="auto" w:fill="FFFFFF"/>
+          <w14:ligatures w14:val="none"/>
+        </w:rPr>
+        <w:t>1st sample randomly selected from neighbor A, could from pixel itself</w:t>
+      </w:r>
+    </w:p>
+    <w:p>
+      <w:pPr>
+        <w:numPr>
+          <w:ilvl w:val="0"/>
+          <w:numId w:val="1"/>
+        </w:numPr>
+        <w:spacing w:after="0" w:line="240" w:lineRule="auto"/>
+        <w:ind w:left="1440"/>
+        <w:textAlignment w:val="baseline"/>
+        <w:rPr>
+          <w:rFonts w:ascii="Arial" w:eastAsia="Times New Roman" w:hAnsi="Arial" w:cs="Arial"/>
+          <w:color w:val="161616"/>
+          <w:kern w:val="0"/>
+          <w:sz w:val="24"/>
+          <w:szCs w:val="24"/>
+          <w14:ligatures w14:val="none"/>
+        </w:rPr>
+      </w:pPr>
+      <w:r>
+        <w:rPr>
+          <w:rFonts w:ascii="Arial" w:eastAsia="Times New Roman" w:hAnsi="Arial" w:cs="Arial"/>
+          <w:color w:val="161616"/>
+          <w:kern w:val="0"/>
+          <w:sz w:val="24"/>
+          <w:szCs w:val="24"/>
+          <w:shd w:val="clear" w:color="auto" w:fill="FFFFFF"/>
+          <w14:ligatures w14:val="none"/>
+        </w:rPr>
+        <w:t> 2nd sample randomly selected from neighbor B, could from pixel itself</w:t>
+      </w:r>
+    </w:p>
+    <w:p>
+      <w:pPr>
+        <w:numPr>
+          <w:ilvl w:val="0"/>
+          <w:numId w:val="1"/>
+        </w:numPr>
+        <w:spacing w:after="0" w:line="240" w:lineRule="auto"/>
+        <w:ind w:left="1440"/>
+        <w:textAlignment w:val="baseline"/>
+        <w:rPr>
+          <w:rFonts w:ascii="Arial" w:eastAsia="Times New Roman" w:hAnsi="Arial" w:cs="Arial"/>
+          <w:color w:val="161616"/>
+          <w:kern w:val="0"/>
+          <w:sz w:val="24"/>
+          <w:szCs w:val="24"/>
+          <w14:ligatures w14:val="none"/>
+        </w:rPr>
+      </w:pPr>
+      <w:r>
+        <w:rPr>
+          <w:rFonts w:ascii="Arial" w:eastAsia="Times New Roman" w:hAnsi="Arial" w:cs="Arial"/>
+          <w:color w:val="161616"/>
+          <w:kern w:val="0"/>
+          <w:sz w:val="24"/>
+          <w:szCs w:val="24"/>
+          <w:shd w:val="clear" w:color="auto" w:fill="FFFFFF"/>
+          <w14:ligatures w14:val="none"/>
+        </w:rPr>
+        <w:t>merge A&amp;B to a new sample</w:t>
+      </w:r>
+    </w:p>
+    <w:p>
+      <w:pPr>
+        <w:spacing w:after="0" w:line="240" w:lineRule="auto"/>
+        <w:rPr>
+          <w:rFonts w:ascii="Times New Roman" w:eastAsia="Times New Roman" w:hAnsi="Times New Roman" w:cs="Times New Roman"/>
+          <w:kern w:val="0"/>
+          <w:sz w:val="24"/>
+          <w:szCs w:val="24"/>
+          <w14:ligatures w14:val="none"/>
+        </w:rPr>
+      </w:pPr>
+      <w:r>
+        <w:rPr>
+          <w:rFonts w:ascii="Arial" w:eastAsia="Times New Roman" w:hAnsi="Arial" w:cs="Arial"/>
+          <w:b/>
+          <w:bCs/>
+          <w:color w:val="161616"/>
+          <w:kern w:val="0"/>
+          <w:sz w:val="20"/>
+          <w:szCs w:val="20"/>
+          <w:shd w:val="clear" w:color="auto" w:fill="FFFFFF"/>
+          <w14:ligatures w14:val="none"/>
+        </w:rPr>
+        <w:t>/// CONSTANT RMIS ///</w:t>
+      </w:r>
+      <w:r>
+        <w:rPr>
+          <w:rFonts w:ascii="Arial" w:eastAsia="Times New Roman" w:hAnsi="Arial" w:cs="Arial"/>
+          <w:color w:val="161616"/>
+          <w:kern w:val="0"/>
+          <w:sz w:val="20"/>
+          <w:szCs w:val="20"/>
+          <w:shd w:val="clear" w:color="auto" w:fill="FFFFFF"/>
+          <w14:ligatures w14:val="none"/>
+        </w:rPr>
+        <w:t xml:space="preserve"> doesn’t reuse itself sample, comparing with Talbot</w:t>
+      </w:r>
+    </w:p>
+    <w:p>
+      <w:pPr>
+        <w:spacing w:before="320" w:after="0" w:line="240" w:lineRule="auto"/>
+        <w:outlineLvl w:val="2"/>
+      </w:pPr>
+    </w:p>
     <w:sectPr>
       <w:pgSz w:w="12240" w:h="15840"/>
       <w:pgMar w:top="1440" w:right="1440" w:bottom="1440" w:left="1440" w:header="720" w:footer="720" w:gutter="0"/>
@@ -110,6 +1772,127 @@
     </w:sectPr>
   </w:body>
 </w:document>
+</file>
+
+<file path=word/numbering.xml><?xml version="1.0" encoding="utf-8"?>
+<w:numbering xmlns:wpc="http://schemas.microsoft.com/office/word/2010/wordprocessingCanvas" xmlns:cx="http://schemas.microsoft.com/office/drawing/2014/chartex" xmlns:cx1="http://schemas.microsoft.com/office/drawing/2015/9/8/chartex" xmlns:cx2="http://schemas.microsoft.com/office/drawing/2015/10/21/chartex" xmlns:cx3="http://schemas.microsoft.com/office/drawing/2016/5/9/chartex" xmlns:cx4="http://schemas.microsoft.com/office/drawing/2016/5/10/chartex" xmlns:cx5="http://schemas.microsoft.com/office/drawing/2016/5/11/chartex" xmlns:cx6="http://schemas.microsoft.com/office/drawing/2016/5/12/chartex" xmlns:cx7="http://schemas.microsoft.com/office/drawing/2016/5/13/chartex" xmlns:cx8="http://schemas.microsoft.com/office/drawing/2016/5/14/chartex" xmlns:mc="http://schemas.openxmlformats.org/markup-compatibility/2006" xmlns:aink="http://schemas.microsoft.com/office/drawing/2016/ink" xmlns:am3d="http://schemas.microsoft.com/office/drawing/2017/model3d" xmlns:o="urn:schemas-microsoft-com:office:office" xmlns:oel="http://schemas.microsoft.com/office/2019/extlst" xmlns:r="http://schemas.openxmlformats.org/officeDocument/2006/relationships" xmlns:m="http://schemas.openxmlformats.org/officeDocument/2006/math" xmlns:v="urn:schemas-microsoft-com:vml" xmlns:wp14="http://schemas.microsoft.com/office/word/2010/wordprocessingDrawing" xmlns:wp="http://schemas.openxmlformats.org/drawingml/2006/wordprocessingDrawing" xmlns:w10="urn:schemas-microsoft-com:office:word" xmlns:w="http://schemas.openxmlformats.org/wordprocessingml/2006/main" xmlns:w14="http://schemas.microsoft.com/office/word/2010/wordml" xmlns:w15="http://schemas.microsoft.com/office/word/2012/wordml" xmlns:w16cex="http://schemas.microsoft.com/office/word/2018/wordml/cex" xmlns:w16cid="http://schemas.microsoft.com/office/word/2016/wordml/cid" xmlns:w16="http://schemas.microsoft.com/office/word/2018/wordml" xmlns:w16sdtdh="http://schemas.microsoft.com/office/word/2020/wordml/sdtdatahash" xmlns:w16se="http://schemas.microsoft.com/office/word/2015/wordml/symex" xmlns:wpg="http://schemas.microsoft.com/office/word/2010/wordprocessingGroup" xmlns:wpi="http://schemas.microsoft.com/office/word/2010/wordprocessingInk" xmlns:wne="http://schemas.microsoft.com/office/word/2006/wordml" xmlns:wps="http://schemas.microsoft.com/office/word/2010/wordprocessingShape" mc:Ignorable="w14 w15 w16se w16cid w16 w16cex w16sdtdh wp14">
+  <w:abstractNum w:abstractNumId="0" w15:restartNumberingAfterBreak="0">
+    <w:nsid w:val="1626572B"/>
+    <w:multiLevelType w:val="multilevel"/>
+    <w:tmpl w:val="AD369330"/>
+    <w:lvl w:ilvl="0">
+      <w:start w:val="1"/>
+      <w:numFmt w:val="decimal"/>
+      <w:lvlText w:val="%1."/>
+      <w:lvlJc w:val="left"/>
+      <w:pPr>
+        <w:tabs>
+          <w:tab w:val="num" w:pos="720"/>
+        </w:tabs>
+        <w:ind w:left="720" w:hanging="360"/>
+      </w:pPr>
+    </w:lvl>
+    <w:lvl w:ilvl="1" w:tentative="1">
+      <w:start w:val="1"/>
+      <w:numFmt w:val="decimal"/>
+      <w:lvlText w:val="%2."/>
+      <w:lvlJc w:val="left"/>
+      <w:pPr>
+        <w:tabs>
+          <w:tab w:val="num" w:pos="1440"/>
+        </w:tabs>
+        <w:ind w:left="1440" w:hanging="360"/>
+      </w:pPr>
+    </w:lvl>
+    <w:lvl w:ilvl="2" w:tentative="1">
+      <w:start w:val="1"/>
+      <w:numFmt w:val="decimal"/>
+      <w:lvlText w:val="%3."/>
+      <w:lvlJc w:val="left"/>
+      <w:pPr>
+        <w:tabs>
+          <w:tab w:val="num" w:pos="2160"/>
+        </w:tabs>
+        <w:ind w:left="2160" w:hanging="360"/>
+      </w:pPr>
+    </w:lvl>
+    <w:lvl w:ilvl="3" w:tentative="1">
+      <w:start w:val="1"/>
+      <w:numFmt w:val="decimal"/>
+      <w:lvlText w:val="%4."/>
+      <w:lvlJc w:val="left"/>
+      <w:pPr>
+        <w:tabs>
+          <w:tab w:val="num" w:pos="2880"/>
+        </w:tabs>
+        <w:ind w:left="2880" w:hanging="360"/>
+      </w:pPr>
+    </w:lvl>
+    <w:lvl w:ilvl="4" w:tentative="1">
+      <w:start w:val="1"/>
+      <w:numFmt w:val="decimal"/>
+      <w:lvlText w:val="%5."/>
+      <w:lvlJc w:val="left"/>
+      <w:pPr>
+        <w:tabs>
+          <w:tab w:val="num" w:pos="3600"/>
+        </w:tabs>
+        <w:ind w:left="3600" w:hanging="360"/>
+      </w:pPr>
+    </w:lvl>
+    <w:lvl w:ilvl="5" w:tentative="1">
+      <w:start w:val="1"/>
+      <w:numFmt w:val="decimal"/>
+      <w:lvlText w:val="%6."/>
+      <w:lvlJc w:val="left"/>
+      <w:pPr>
+        <w:tabs>
+          <w:tab w:val="num" w:pos="4320"/>
+        </w:tabs>
+        <w:ind w:left="4320" w:hanging="360"/>
+      </w:pPr>
+    </w:lvl>
+    <w:lvl w:ilvl="6" w:tentative="1">
+      <w:start w:val="1"/>
+      <w:numFmt w:val="decimal"/>
+      <w:lvlText w:val="%7."/>
+      <w:lvlJc w:val="left"/>
+      <w:pPr>
+        <w:tabs>
+          <w:tab w:val="num" w:pos="5040"/>
+        </w:tabs>
+        <w:ind w:left="5040" w:hanging="360"/>
+      </w:pPr>
+    </w:lvl>
+    <w:lvl w:ilvl="7" w:tentative="1">
+      <w:start w:val="1"/>
+      <w:numFmt w:val="decimal"/>
+      <w:lvlText w:val="%8."/>
+      <w:lvlJc w:val="left"/>
+      <w:pPr>
+        <w:tabs>
+          <w:tab w:val="num" w:pos="5760"/>
+        </w:tabs>
+        <w:ind w:left="5760" w:hanging="360"/>
+      </w:pPr>
+    </w:lvl>
+    <w:lvl w:ilvl="8" w:tentative="1">
+      <w:start w:val="1"/>
+      <w:numFmt w:val="decimal"/>
+      <w:lvlText w:val="%9."/>
+      <w:lvlJc w:val="left"/>
+      <w:pPr>
+        <w:tabs>
+          <w:tab w:val="num" w:pos="6480"/>
+        </w:tabs>
+        <w:ind w:left="6480" w:hanging="360"/>
+      </w:pPr>
+    </w:lvl>
+  </w:abstractNum>
+  <w:num w:numId="1" w16cid:durableId="366373998">
+    <w:abstractNumId w:val="0"/>
+  </w:num>
+</w:numbering>
 </file>
 
 <file path=word/styles.xml><?xml version="1.0" encoding="utf-8"?>
@@ -651,6 +2434,41 @@
       <w14:ligatures w14:val="none"/>
     </w:rPr>
   </w:style>
+  <w:style w:type="paragraph" w:styleId="NormalWeb">
+    <w:name w:val="Normal (Web)"/>
+    <w:basedOn w:val="Normal"/>
+    <w:uiPriority w:val="99"/>
+    <w:semiHidden/>
+    <w:unhideWhenUsed/>
+    <w:rsid w:val="00656D0B"/>
+    <w:pPr>
+      <w:spacing w:before="100" w:beforeAutospacing="1" w:after="100" w:afterAutospacing="1" w:line="240" w:lineRule="auto"/>
+    </w:pPr>
+    <w:rPr>
+      <w:rFonts w:ascii="Times New Roman" w:eastAsia="Times New Roman" w:hAnsi="Times New Roman" w:cs="Times New Roman"/>
+      <w:kern w:val="0"/>
+      <w:sz w:val="24"/>
+      <w:szCs w:val="24"/>
+      <w14:ligatures w14:val="none"/>
+    </w:rPr>
+  </w:style>
+  <w:style w:type="character" w:styleId="Hyperlink">
+    <w:name w:val="Hyperlink"/>
+    <w:basedOn w:val="DefaultParagraphFont"/>
+    <w:uiPriority w:val="99"/>
+    <w:semiHidden/>
+    <w:unhideWhenUsed/>
+    <w:rsid w:val="00656D0B"/>
+    <w:rPr>
+      <w:color w:val="0000FF"/>
+      <w:u w:val="single"/>
+    </w:rPr>
+  </w:style>
+  <w:style w:type="character" w:customStyle="1" w:styleId="apple-tab-span">
+    <w:name w:val="apple-tab-span"/>
+    <w:basedOn w:val="DefaultParagraphFont"/>
+    <w:rsid w:val="00656D0B"/>
+  </w:style>
 </w:styles>
 </file>
 

--- a/DailyTrack.docx
+++ b/DailyTrack.docx
@@ -98,154 +98,736 @@
           <w:szCs w:val="28"/>
           <w14:ligatures w14:val="none"/>
         </w:rPr>
-        <w:t>July.18</w:t>
-      </w:r>
-    </w:p>
-    <w:p>
-      <w:pPr>
-        <w:spacing w:after="0" w:line="240" w:lineRule="auto"/>
-        <w:rPr>
-          <w:rFonts w:ascii="Times New Roman" w:eastAsia="Times New Roman" w:hAnsi="Times New Roman" w:cs="Times New Roman"/>
-          <w:kern w:val="0"/>
-          <w:sz w:val="24"/>
-          <w:szCs w:val="24"/>
-          <w14:ligatures w14:val="none"/>
-        </w:rPr>
-      </w:pPr>
-      <w:r>
-        <w:rPr>
-          <w:rFonts w:ascii="Arial" w:eastAsia="Times New Roman" w:hAnsi="Arial" w:cs="Arial"/>
-          <w:color w:val="000000"/>
-          <w:kern w:val="0"/>
-          <w14:ligatures w14:val="none"/>
-        </w:rPr>
-        <w:t>SpatialPathRetrace.cs.slang</w:t>
-      </w:r>
-    </w:p>
-    <w:p>
-      <w:pPr>
-        <w:spacing w:after="0" w:line="240" w:lineRule="auto"/>
-        <w:rPr>
-          <w:rFonts w:ascii="Times New Roman" w:eastAsia="Times New Roman" w:hAnsi="Times New Roman" w:cs="Times New Roman"/>
-          <w:kern w:val="0"/>
-          <w:sz w:val="24"/>
-          <w:szCs w:val="24"/>
-          <w14:ligatures w14:val="none"/>
-        </w:rPr>
-      </w:pPr>
-      <w:r>
-        <w:rPr>
-          <w:rFonts w:ascii="Arial" w:eastAsia="Times New Roman" w:hAnsi="Arial" w:cs="Arial"/>
-          <w:color w:val="000000"/>
-          <w:kern w:val="0"/>
-          <w14:ligatures w14:val="none"/>
-        </w:rPr>
-        <w:t xml:space="preserve">          void </w:t>
-      </w:r>
-      <w:r>
-        <w:rPr>
-          <w:rFonts w:ascii="Arial" w:eastAsia="Times New Roman" w:hAnsi="Arial" w:cs="Arial"/>
+        <w:t>July.1</w:t>
+      </w:r>
+      <w:r>
+        <w:rPr>
+          <w:rFonts w:ascii="Arial" w:eastAsia="Times New Roman" w:hAnsi="Arial" w:cs="Arial"/>
+          <w:color w:val="434343"/>
+          <w:kern w:val="0"/>
+          <w:sz w:val="28"/>
+          <w:szCs w:val="28"/>
+          <w14:ligatures w14:val="none"/>
+        </w:rPr>
+        <w:t>9</w:t>
+      </w:r>
+    </w:p>
+    <w:p>
+      <w:pPr>
+        <w:spacing w:after="0" w:line="240" w:lineRule="auto"/>
+        <w:rPr>
+          <w:rFonts w:ascii="Arial" w:eastAsia="Times New Roman" w:hAnsi="Arial" w:cs="Arial"/>
+          <w:color w:val="000000"/>
+          <w:kern w:val="0"/>
+          <w14:ligatures w14:val="none"/>
+        </w:rPr>
+      </w:pPr>
+      <w:proofErr w:type="spellStart"/>
+      <w:proofErr w:type="gramStart"/>
+      <w:r>
+        <w:rPr>
+          <w:rFonts w:ascii="Arial" w:eastAsia="Times New Roman" w:hAnsi="Arial" w:cs="Arial"/>
+          <w:color w:val="000000"/>
+          <w:kern w:val="0"/>
+          <w14:ligatures w14:val="none"/>
+        </w:rPr>
+        <w:t>PathTracer.</w:t>
+      </w:r>
+      <w:r>
+        <w:rPr>
+          <w:rFonts w:ascii="Arial" w:eastAsia="Times New Roman" w:hAnsi="Arial" w:cs="Arial"/>
+          <w:color w:val="000000"/>
+          <w:kern w:val="0"/>
+          <w14:ligatures w14:val="none"/>
+        </w:rPr>
+        <w:t>slang</w:t>
+      </w:r>
+      <w:proofErr w:type="spellEnd"/>
+      <w:r>
+        <w:rPr>
+          <w:rFonts w:ascii="Arial" w:eastAsia="Times New Roman" w:hAnsi="Arial" w:cs="Arial"/>
+          <w:color w:val="000000"/>
+          <w:kern w:val="0"/>
+          <w14:ligatures w14:val="none"/>
+        </w:rPr>
+        <w:t xml:space="preserve"> :</w:t>
+      </w:r>
+      <w:proofErr w:type="gramEnd"/>
+      <w:r>
+        <w:rPr>
+          <w:rFonts w:ascii="Arial" w:eastAsia="Times New Roman" w:hAnsi="Arial" w:cs="Arial"/>
+          <w:color w:val="000000"/>
+          <w:kern w:val="0"/>
+          <w14:ligatures w14:val="none"/>
+        </w:rPr>
+        <w:t xml:space="preserve">: </w:t>
+      </w:r>
+      <w:proofErr w:type="spellStart"/>
+      <w:r>
+        <w:rPr>
+          <w:rFonts w:ascii="Arial" w:eastAsia="Times New Roman" w:hAnsi="Arial" w:cs="Arial"/>
+          <w:color w:val="000000"/>
+          <w:kern w:val="0"/>
+          <w14:ligatures w14:val="none"/>
+        </w:rPr>
+        <w:t>writeOutput</w:t>
+      </w:r>
+      <w:proofErr w:type="spellEnd"/>
+    </w:p>
+    <w:p>
+      <w:pPr>
+        <w:shd w:val="clear" w:color="auto" w:fill="1F1F1F"/>
+        <w:spacing w:after="0" w:line="285" w:lineRule="atLeast"/>
+        <w:rPr>
+          <w:rFonts w:ascii="Consolas" w:eastAsia="Times New Roman" w:hAnsi="Consolas" w:cs="Times New Roman"/>
+          <w:color w:val="CCCCCC"/>
+          <w:kern w:val="0"/>
+          <w:sz w:val="21"/>
+          <w:szCs w:val="21"/>
+          <w:lang w:eastAsia="zh-CN"/>
+          <w14:ligatures w14:val="none"/>
+        </w:rPr>
+      </w:pPr>
+      <w:r>
+        <w:rPr>
+          <w:rFonts w:ascii="Consolas" w:eastAsia="Times New Roman" w:hAnsi="Consolas" w:cs="Times New Roman"/>
+          <w:color w:val="6A9955"/>
+          <w:kern w:val="0"/>
+          <w:sz w:val="21"/>
+          <w:szCs w:val="21"/>
+          <w:lang w:eastAsia="zh-CN"/>
+          <w14:ligatures w14:val="none"/>
+        </w:rPr>
+        <w:t xml:space="preserve">// default </w:t>
+      </w:r>
+      <w:proofErr w:type="spellStart"/>
+      <w:r>
+        <w:rPr>
+          <w:rFonts w:ascii="Consolas" w:eastAsia="Times New Roman" w:hAnsi="Consolas" w:cs="Times New Roman"/>
+          <w:color w:val="6A9955"/>
+          <w:kern w:val="0"/>
+          <w:sz w:val="21"/>
+          <w:szCs w:val="21"/>
+          <w:lang w:eastAsia="zh-CN"/>
+          <w14:ligatures w14:val="none"/>
+        </w:rPr>
+        <w:t>kCandidateSamples</w:t>
+      </w:r>
+      <w:proofErr w:type="spellEnd"/>
+      <w:r>
+        <w:rPr>
+          <w:rFonts w:ascii="Consolas" w:eastAsia="Times New Roman" w:hAnsi="Consolas" w:cs="Times New Roman"/>
+          <w:color w:val="6A9955"/>
+          <w:kern w:val="0"/>
+          <w:sz w:val="21"/>
+          <w:szCs w:val="21"/>
+          <w:lang w:eastAsia="zh-CN"/>
+          <w14:ligatures w14:val="none"/>
+        </w:rPr>
+        <w:t xml:space="preserve"> =</w:t>
+      </w:r>
+      <w:r>
+        <w:rPr>
+          <w:rFonts w:ascii="Consolas" w:eastAsia="Times New Roman" w:hAnsi="Consolas" w:cs="Times New Roman"/>
+          <w:color w:val="6A9955"/>
+          <w:kern w:val="0"/>
+          <w:sz w:val="21"/>
+          <w:szCs w:val="21"/>
+          <w:lang w:eastAsia="zh-CN"/>
+          <w14:ligatures w14:val="none"/>
+        </w:rPr>
+        <w:t xml:space="preserve"> </w:t>
+      </w:r>
+      <w:r>
+        <w:rPr>
+          <w:rFonts w:ascii="Consolas" w:eastAsia="Times New Roman" w:hAnsi="Consolas" w:cs="Times New Roman"/>
+          <w:color w:val="6A9955"/>
+          <w:kern w:val="0"/>
+          <w:sz w:val="21"/>
+          <w:szCs w:val="21"/>
+          <w:lang w:eastAsia="zh-CN"/>
+          <w14:ligatures w14:val="none"/>
+        </w:rPr>
+        <w:t>1</w:t>
+      </w:r>
+      <w:r>
+        <w:rPr>
+          <w:rFonts w:ascii="Consolas" w:eastAsia="Times New Roman" w:hAnsi="Consolas" w:cs="Times New Roman"/>
+          <w:color w:val="6A9955"/>
+          <w:kern w:val="0"/>
+          <w:sz w:val="21"/>
+          <w:szCs w:val="21"/>
+          <w:lang w:eastAsia="zh-CN"/>
+          <w14:ligatures w14:val="none"/>
+        </w:rPr>
+        <w:t xml:space="preserve"> </w:t>
+      </w:r>
+      <w:proofErr w:type="gramStart"/>
+      <w:r>
+        <w:rPr>
+          <w:rFonts w:ascii="Consolas" w:eastAsia="Times New Roman" w:hAnsi="Consolas" w:cs="Times New Roman"/>
+          <w:color w:val="6A9955"/>
+          <w:kern w:val="0"/>
+          <w:sz w:val="21"/>
+          <w:szCs w:val="21"/>
+          <w:lang w:eastAsia="zh-CN"/>
+          <w14:ligatures w14:val="none"/>
+        </w:rPr>
+        <w:t xml:space="preserve">( </w:t>
+      </w:r>
+      <w:r>
+        <w:rPr>
+          <w:rFonts w:ascii="Consolas" w:eastAsia="Times New Roman" w:hAnsi="Consolas" w:cs="Times New Roman"/>
+          <w:color w:val="569CD6"/>
+          <w:kern w:val="0"/>
+          <w:sz w:val="21"/>
+          <w:szCs w:val="21"/>
+          <w:lang w:eastAsia="zh-CN"/>
+          <w14:ligatures w14:val="none"/>
+        </w:rPr>
+        <w:t>struct</w:t>
+      </w:r>
+      <w:proofErr w:type="gramEnd"/>
+      <w:r>
+        <w:rPr>
+          <w:rFonts w:ascii="Consolas" w:eastAsia="Times New Roman" w:hAnsi="Consolas" w:cs="Times New Roman"/>
+          <w:color w:val="CCCCCC"/>
+          <w:kern w:val="0"/>
+          <w:sz w:val="21"/>
+          <w:szCs w:val="21"/>
+          <w:lang w:eastAsia="zh-CN"/>
+          <w14:ligatures w14:val="none"/>
+        </w:rPr>
+        <w:t xml:space="preserve"> </w:t>
+      </w:r>
+      <w:proofErr w:type="spellStart"/>
+      <w:r>
+        <w:rPr>
+          <w:rFonts w:ascii="Consolas" w:eastAsia="Times New Roman" w:hAnsi="Consolas" w:cs="Times New Roman"/>
+          <w:color w:val="4EC9B0"/>
+          <w:kern w:val="0"/>
+          <w:sz w:val="21"/>
+          <w:szCs w:val="21"/>
+          <w:lang w:eastAsia="zh-CN"/>
+          <w14:ligatures w14:val="none"/>
+        </w:rPr>
+        <w:t>StaticParams</w:t>
+      </w:r>
+      <w:proofErr w:type="spellEnd"/>
+      <w:r>
+        <w:rPr>
+          <w:rFonts w:ascii="Consolas" w:eastAsia="Times New Roman" w:hAnsi="Consolas" w:cs="Times New Roman"/>
+          <w:color w:val="4EC9B0"/>
+          <w:kern w:val="0"/>
+          <w:sz w:val="21"/>
+          <w:szCs w:val="21"/>
+          <w:lang w:eastAsia="zh-CN"/>
+          <w14:ligatures w14:val="none"/>
+        </w:rPr>
+        <w:t>{</w:t>
+      </w:r>
+    </w:p>
+    <w:p>
+      <w:pPr>
+        <w:shd w:val="clear" w:color="auto" w:fill="1F1F1F"/>
+        <w:spacing w:after="0" w:line="285" w:lineRule="atLeast"/>
+        <w:rPr>
+          <w:rFonts w:ascii="Consolas" w:eastAsia="Times New Roman" w:hAnsi="Consolas" w:cs="Times New Roman"/>
+          <w:color w:val="CCCCCC"/>
+          <w:kern w:val="0"/>
+          <w:sz w:val="21"/>
+          <w:szCs w:val="21"/>
+          <w:lang w:eastAsia="zh-CN"/>
+          <w14:ligatures w14:val="none"/>
+        </w:rPr>
+      </w:pPr>
+      <w:r>
+        <w:rPr>
+          <w:rFonts w:ascii="Consolas" w:eastAsia="Times New Roman" w:hAnsi="Consolas" w:cs="Times New Roman"/>
+          <w:color w:val="4EC9B0"/>
+          <w:kern w:val="0"/>
+          <w:sz w:val="21"/>
+          <w:szCs w:val="21"/>
+          <w:lang w:eastAsia="zh-CN"/>
+          <w14:ligatures w14:val="none"/>
+        </w:rPr>
+        <w:t xml:space="preserve">                      </w:t>
+      </w:r>
+      <w:r>
+        <w:rPr>
+          <w:rFonts w:ascii="Consolas" w:eastAsia="Times New Roman" w:hAnsi="Consolas" w:cs="Times New Roman"/>
+          <w:color w:val="4EC9B0"/>
+          <w:kern w:val="0"/>
+          <w:sz w:val="21"/>
+          <w:szCs w:val="21"/>
+          <w:lang w:eastAsia="zh-CN"/>
+          <w14:ligatures w14:val="none"/>
+        </w:rPr>
+        <w:t xml:space="preserve">               </w:t>
+      </w:r>
+      <w:r>
+        <w:rPr>
+          <w:rFonts w:ascii="Consolas" w:eastAsia="Times New Roman" w:hAnsi="Consolas" w:cs="Times New Roman"/>
+          <w:color w:val="4EC9B0"/>
+          <w:kern w:val="0"/>
+          <w:sz w:val="21"/>
+          <w:szCs w:val="21"/>
+          <w:lang w:eastAsia="zh-CN"/>
+          <w14:ligatures w14:val="none"/>
+        </w:rPr>
+        <w:t>uint32_t</w:t>
+      </w:r>
+      <w:r>
+        <w:rPr>
+          <w:rFonts w:ascii="Consolas" w:eastAsia="Times New Roman" w:hAnsi="Consolas" w:cs="Times New Roman"/>
+          <w:color w:val="CCCCCC"/>
+          <w:kern w:val="0"/>
+          <w:sz w:val="21"/>
+          <w:szCs w:val="21"/>
+          <w:lang w:eastAsia="zh-CN"/>
+          <w14:ligatures w14:val="none"/>
+        </w:rPr>
+        <w:t> </w:t>
+      </w:r>
+      <w:proofErr w:type="spellStart"/>
+      <w:r>
+        <w:rPr>
+          <w:rFonts w:ascii="Consolas" w:eastAsia="Times New Roman" w:hAnsi="Consolas" w:cs="Times New Roman"/>
+          <w:color w:val="9CDCFE"/>
+          <w:kern w:val="0"/>
+          <w:sz w:val="21"/>
+          <w:szCs w:val="21"/>
+          <w:lang w:eastAsia="zh-CN"/>
+          <w14:ligatures w14:val="none"/>
+        </w:rPr>
+        <w:t>candidateSamples</w:t>
+      </w:r>
+      <w:proofErr w:type="spellEnd"/>
+      <w:r>
+        <w:rPr>
+          <w:rFonts w:ascii="Consolas" w:eastAsia="Times New Roman" w:hAnsi="Consolas" w:cs="Times New Roman"/>
+          <w:color w:val="CCCCCC"/>
+          <w:kern w:val="0"/>
+          <w:sz w:val="21"/>
+          <w:szCs w:val="21"/>
+          <w:lang w:eastAsia="zh-CN"/>
+          <w14:ligatures w14:val="none"/>
+        </w:rPr>
+        <w:t xml:space="preserve"> </w:t>
+      </w:r>
+      <w:r>
+        <w:rPr>
+          <w:rFonts w:ascii="Consolas" w:eastAsia="Times New Roman" w:hAnsi="Consolas" w:cs="Times New Roman"/>
+          <w:color w:val="D4D4D4"/>
+          <w:kern w:val="0"/>
+          <w:sz w:val="21"/>
+          <w:szCs w:val="21"/>
+          <w:lang w:eastAsia="zh-CN"/>
+          <w14:ligatures w14:val="none"/>
+        </w:rPr>
+        <w:t>=</w:t>
+      </w:r>
+      <w:r>
+        <w:rPr>
+          <w:rFonts w:ascii="Consolas" w:eastAsia="Times New Roman" w:hAnsi="Consolas" w:cs="Times New Roman"/>
+          <w:color w:val="CCCCCC"/>
+          <w:kern w:val="0"/>
+          <w:sz w:val="21"/>
+          <w:szCs w:val="21"/>
+          <w:lang w:eastAsia="zh-CN"/>
+          <w14:ligatures w14:val="none"/>
+        </w:rPr>
+        <w:t xml:space="preserve"> </w:t>
+      </w:r>
+      <w:proofErr w:type="gramStart"/>
+      <w:r>
+        <w:rPr>
+          <w:rFonts w:ascii="Consolas" w:eastAsia="Times New Roman" w:hAnsi="Consolas" w:cs="Times New Roman"/>
+          <w:color w:val="B5CEA8"/>
+          <w:kern w:val="0"/>
+          <w:sz w:val="21"/>
+          <w:szCs w:val="21"/>
+          <w:lang w:eastAsia="zh-CN"/>
+          <w14:ligatures w14:val="none"/>
+        </w:rPr>
+        <w:t>1</w:t>
+      </w:r>
+      <w:r>
+        <w:rPr>
+          <w:rFonts w:ascii="Consolas" w:eastAsia="Times New Roman" w:hAnsi="Consolas" w:cs="Times New Roman"/>
+          <w:color w:val="CCCCCC"/>
+          <w:kern w:val="0"/>
+          <w:sz w:val="21"/>
+          <w:szCs w:val="21"/>
+          <w:lang w:eastAsia="zh-CN"/>
+          <w14:ligatures w14:val="none"/>
+        </w:rPr>
+        <w:t>;</w:t>
+      </w:r>
+      <w:proofErr w:type="gramEnd"/>
+    </w:p>
+    <w:p>
+      <w:pPr>
+        <w:shd w:val="clear" w:color="auto" w:fill="1F1F1F"/>
+        <w:spacing w:after="0" w:line="285" w:lineRule="atLeast"/>
+        <w:rPr>
+          <w:rFonts w:ascii="Consolas" w:eastAsia="Times New Roman" w:hAnsi="Consolas" w:cs="Times New Roman"/>
+          <w:color w:val="CCCCCC"/>
+          <w:kern w:val="0"/>
+          <w:sz w:val="21"/>
+          <w:szCs w:val="21"/>
+          <w:lang w:eastAsia="zh-CN"/>
+          <w14:ligatures w14:val="none"/>
+        </w:rPr>
+      </w:pPr>
+      <w:r>
+        <w:rPr>
+          <w:rFonts w:ascii="Consolas" w:eastAsia="Times New Roman" w:hAnsi="Consolas" w:cs="Times New Roman"/>
+          <w:color w:val="CCCCCC"/>
+          <w:kern w:val="0"/>
+          <w:sz w:val="21"/>
+          <w:szCs w:val="21"/>
+          <w:lang w:eastAsia="zh-CN"/>
+          <w14:ligatures w14:val="none"/>
+        </w:rPr>
+        <w:t xml:space="preserve">                                 </w:t>
+      </w:r>
+      <w:r>
+        <w:rPr>
+          <w:rFonts w:ascii="Consolas" w:eastAsia="Times New Roman" w:hAnsi="Consolas" w:cs="Times New Roman"/>
+          <w:color w:val="6A9955"/>
+          <w:kern w:val="0"/>
+          <w:sz w:val="21"/>
+          <w:szCs w:val="21"/>
+          <w:lang w:eastAsia="zh-CN"/>
+          <w14:ligatures w14:val="none"/>
+        </w:rPr>
+        <w:t xml:space="preserve">) </w:t>
+      </w:r>
+      <w:proofErr w:type="gramStart"/>
+      <w:r>
+        <w:rPr>
+          <w:rFonts w:ascii="Consolas" w:eastAsia="Times New Roman" w:hAnsi="Consolas" w:cs="Times New Roman"/>
+          <w:color w:val="6A9955"/>
+          <w:kern w:val="0"/>
+          <w:sz w:val="21"/>
+          <w:szCs w:val="21"/>
+          <w:lang w:eastAsia="zh-CN"/>
+          <w14:ligatures w14:val="none"/>
+        </w:rPr>
+        <w:t>in</w:t>
+      </w:r>
+      <w:proofErr w:type="gramEnd"/>
+      <w:r>
+        <w:rPr>
+          <w:rFonts w:ascii="Consolas" w:eastAsia="Times New Roman" w:hAnsi="Consolas" w:cs="Times New Roman"/>
+          <w:color w:val="6A9955"/>
+          <w:kern w:val="0"/>
+          <w:sz w:val="21"/>
+          <w:szCs w:val="21"/>
+          <w:lang w:eastAsia="zh-CN"/>
+          <w14:ligatures w14:val="none"/>
+        </w:rPr>
+        <w:t xml:space="preserve"> </w:t>
+      </w:r>
+      <w:proofErr w:type="spellStart"/>
+      <w:r>
+        <w:rPr>
+          <w:rFonts w:ascii="Consolas" w:eastAsia="Times New Roman" w:hAnsi="Consolas" w:cs="Times New Roman"/>
+          <w:color w:val="6A9955"/>
+          <w:kern w:val="0"/>
+          <w:sz w:val="21"/>
+          <w:szCs w:val="21"/>
+          <w:lang w:eastAsia="zh-CN"/>
+          <w14:ligatures w14:val="none"/>
+        </w:rPr>
+        <w:t>ReSTIRPTPass.h</w:t>
+      </w:r>
+      <w:proofErr w:type="spellEnd"/>
+    </w:p>
+    <w:p>
+      <w:pPr>
+        <w:shd w:val="clear" w:color="auto" w:fill="1F1F1F"/>
+        <w:spacing w:after="0" w:line="240" w:lineRule="auto"/>
+        <w:rPr>
+          <w:rFonts w:ascii="Consolas" w:eastAsia="Times New Roman" w:hAnsi="Consolas" w:cs="Times New Roman"/>
+          <w:color w:val="CCCCCC"/>
+          <w:kern w:val="0"/>
+          <w:sz w:val="21"/>
+          <w:szCs w:val="21"/>
+          <w:lang w:eastAsia="zh-CN"/>
+          <w14:ligatures w14:val="none"/>
+        </w:rPr>
+      </w:pPr>
+      <w:r>
+        <w:rPr>
+          <w:rFonts w:ascii="Consolas" w:eastAsia="Times New Roman" w:hAnsi="Consolas" w:cs="Times New Roman"/>
+          <w:color w:val="CCCCCC"/>
+          <w:kern w:val="0"/>
+          <w:sz w:val="21"/>
+          <w:szCs w:val="21"/>
+          <w:lang w:eastAsia="zh-CN"/>
+          <w14:ligatures w14:val="none"/>
+        </w:rPr>
+        <w:t xml:space="preserve">                </w:t>
+      </w:r>
+      <w:r>
+        <w:rPr>
+          <w:rFonts w:ascii="Consolas" w:eastAsia="Times New Roman" w:hAnsi="Consolas" w:cs="Times New Roman"/>
+          <w:color w:val="C586C0"/>
+          <w:kern w:val="0"/>
+          <w:sz w:val="21"/>
+          <w:szCs w:val="21"/>
+          <w:lang w:eastAsia="zh-CN"/>
+          <w14:ligatures w14:val="none"/>
+        </w:rPr>
+        <w:t>if</w:t>
+      </w:r>
+      <w:r>
+        <w:rPr>
+          <w:rFonts w:ascii="Consolas" w:eastAsia="Times New Roman" w:hAnsi="Consolas" w:cs="Times New Roman"/>
+          <w:color w:val="CCCCCC"/>
+          <w:kern w:val="0"/>
+          <w:sz w:val="21"/>
+          <w:szCs w:val="21"/>
+          <w:lang w:eastAsia="zh-CN"/>
+          <w14:ligatures w14:val="none"/>
+        </w:rPr>
+        <w:t xml:space="preserve"> (</w:t>
+      </w:r>
+      <w:proofErr w:type="spellStart"/>
+      <w:r>
+        <w:rPr>
+          <w:rFonts w:ascii="Consolas" w:eastAsia="Times New Roman" w:hAnsi="Consolas" w:cs="Times New Roman"/>
+          <w:color w:val="CCCCCC"/>
+          <w:kern w:val="0"/>
+          <w:sz w:val="21"/>
+          <w:szCs w:val="21"/>
+          <w:lang w:eastAsia="zh-CN"/>
+          <w14:ligatures w14:val="none"/>
+        </w:rPr>
+        <w:t>sampleId</w:t>
+      </w:r>
+      <w:proofErr w:type="spellEnd"/>
+      <w:r>
+        <w:rPr>
+          <w:rFonts w:ascii="Consolas" w:eastAsia="Times New Roman" w:hAnsi="Consolas" w:cs="Times New Roman"/>
+          <w:color w:val="CCCCCC"/>
+          <w:kern w:val="0"/>
+          <w:sz w:val="21"/>
+          <w:szCs w:val="21"/>
+          <w:lang w:eastAsia="zh-CN"/>
+          <w14:ligatures w14:val="none"/>
+        </w:rPr>
+        <w:t xml:space="preserve"> </w:t>
+      </w:r>
+      <w:r>
+        <w:rPr>
+          <w:rFonts w:ascii="Consolas" w:eastAsia="Times New Roman" w:hAnsi="Consolas" w:cs="Times New Roman"/>
+          <w:color w:val="D4D4D4"/>
+          <w:kern w:val="0"/>
+          <w:sz w:val="21"/>
+          <w:szCs w:val="21"/>
+          <w:lang w:eastAsia="zh-CN"/>
+          <w14:ligatures w14:val="none"/>
+        </w:rPr>
+        <w:t>==</w:t>
+      </w:r>
+      <w:r>
+        <w:rPr>
+          <w:rFonts w:ascii="Consolas" w:eastAsia="Times New Roman" w:hAnsi="Consolas" w:cs="Times New Roman"/>
+          <w:color w:val="CCCCCC"/>
+          <w:kern w:val="0"/>
+          <w:sz w:val="21"/>
+          <w:szCs w:val="21"/>
+          <w:lang w:eastAsia="zh-CN"/>
+          <w14:ligatures w14:val="none"/>
+        </w:rPr>
+        <w:t xml:space="preserve"> </w:t>
+      </w:r>
+      <w:proofErr w:type="spellStart"/>
+      <w:r>
+        <w:rPr>
+          <w:rFonts w:ascii="Consolas" w:eastAsia="Times New Roman" w:hAnsi="Consolas" w:cs="Times New Roman"/>
+          <w:color w:val="CCCCCC"/>
+          <w:kern w:val="0"/>
+          <w:sz w:val="21"/>
+          <w:szCs w:val="21"/>
+          <w:lang w:eastAsia="zh-CN"/>
+          <w14:ligatures w14:val="none"/>
+        </w:rPr>
+        <w:t>kCandidateSamples</w:t>
+      </w:r>
+      <w:proofErr w:type="spellEnd"/>
+      <w:r>
+        <w:rPr>
+          <w:rFonts w:ascii="Consolas" w:eastAsia="Times New Roman" w:hAnsi="Consolas" w:cs="Times New Roman"/>
+          <w:color w:val="CCCCCC"/>
+          <w:kern w:val="0"/>
+          <w:sz w:val="21"/>
+          <w:szCs w:val="21"/>
+          <w:lang w:eastAsia="zh-CN"/>
+          <w14:ligatures w14:val="none"/>
+        </w:rPr>
+        <w:t xml:space="preserve"> </w:t>
+      </w:r>
+      <w:r>
+        <w:rPr>
+          <w:rFonts w:ascii="Consolas" w:eastAsia="Times New Roman" w:hAnsi="Consolas" w:cs="Times New Roman"/>
+          <w:color w:val="D4D4D4"/>
+          <w:kern w:val="0"/>
+          <w:sz w:val="21"/>
+          <w:szCs w:val="21"/>
+          <w:lang w:eastAsia="zh-CN"/>
+          <w14:ligatures w14:val="none"/>
+        </w:rPr>
+        <w:t>-</w:t>
+      </w:r>
+      <w:r>
+        <w:rPr>
+          <w:rFonts w:ascii="Consolas" w:eastAsia="Times New Roman" w:hAnsi="Consolas" w:cs="Times New Roman"/>
+          <w:color w:val="CCCCCC"/>
+          <w:kern w:val="0"/>
+          <w:sz w:val="21"/>
+          <w:szCs w:val="21"/>
+          <w:lang w:eastAsia="zh-CN"/>
+          <w14:ligatures w14:val="none"/>
+        </w:rPr>
+        <w:t xml:space="preserve"> </w:t>
+      </w:r>
+      <w:r>
+        <w:rPr>
+          <w:rFonts w:ascii="Consolas" w:eastAsia="Times New Roman" w:hAnsi="Consolas" w:cs="Times New Roman"/>
+          <w:color w:val="B5CEA8"/>
+          <w:kern w:val="0"/>
+          <w:sz w:val="21"/>
+          <w:szCs w:val="21"/>
+          <w:lang w:eastAsia="zh-CN"/>
+          <w14:ligatures w14:val="none"/>
+        </w:rPr>
+        <w:t>1</w:t>
+      </w:r>
+      <w:r>
+        <w:rPr>
+          <w:rFonts w:ascii="Consolas" w:eastAsia="Times New Roman" w:hAnsi="Consolas" w:cs="Times New Roman"/>
+          <w:color w:val="CCCCCC"/>
+          <w:kern w:val="0"/>
+          <w:sz w:val="21"/>
+          <w:szCs w:val="21"/>
+          <w:lang w:eastAsia="zh-CN"/>
+          <w14:ligatures w14:val="none"/>
+        </w:rPr>
+        <w:t>)</w:t>
+      </w:r>
+      <w:r>
+        <w:rPr>
+          <w:rFonts w:ascii="Consolas" w:eastAsia="Times New Roman" w:hAnsi="Consolas" w:cs="Times New Roman"/>
+          <w:color w:val="6A9955"/>
+          <w:kern w:val="0"/>
+          <w:sz w:val="21"/>
+          <w:szCs w:val="21"/>
+          <w:lang w:eastAsia="zh-CN"/>
+          <w14:ligatures w14:val="none"/>
+        </w:rPr>
+        <w:t xml:space="preserve"> // last sample</w:t>
+      </w:r>
+    </w:p>
+    <w:p>
+      <w:pPr>
+        <w:spacing w:after="0" w:line="240" w:lineRule="auto"/>
+        <w:rPr>
+          <w:rFonts w:ascii="Times New Roman" w:eastAsia="Times New Roman" w:hAnsi="Times New Roman" w:cs="Times New Roman"/>
+          <w:kern w:val="0"/>
+          <w:sz w:val="24"/>
+          <w:szCs w:val="24"/>
+          <w14:ligatures w14:val="none"/>
+        </w:rPr>
+      </w:pPr>
+    </w:p>
+    <w:p>
+      <w:pPr>
+        <w:spacing w:before="320" w:after="0" w:line="240" w:lineRule="auto"/>
+        <w:outlineLvl w:val="2"/>
+        <w:rPr>
+          <w:rFonts w:ascii="Arial" w:eastAsia="Times New Roman" w:hAnsi="Arial" w:cs="Arial"/>
+          <w:color w:val="434343"/>
+          <w:kern w:val="0"/>
+          <w:sz w:val="28"/>
+          <w:szCs w:val="28"/>
+          <w14:ligatures w14:val="none"/>
+        </w:rPr>
+      </w:pPr>
+    </w:p>
+    <w:p>
+      <w:pPr>
+        <w:spacing w:before="320" w:after="0" w:line="240" w:lineRule="auto"/>
+        <w:outlineLvl w:val="2"/>
+        <w:rPr>
+          <w:rFonts w:ascii="Times New Roman" w:eastAsia="Times New Roman" w:hAnsi="Times New Roman" w:cs="Times New Roman"/>
           <w:b/>
           <w:bCs/>
-          <w:color w:val="000000"/>
-          <w:kern w:val="0"/>
-          <w14:ligatures w14:val="none"/>
-        </w:rPr>
-        <w:t xml:space="preserve">ReSTIR(const uint2 pixel)     </w:t>
-      </w:r>
-      <w:r>
-        <w:rPr>
-          <w:rFonts w:ascii="Arial" w:eastAsia="Times New Roman" w:hAnsi="Arial" w:cs="Arial"/>
-          <w:color w:val="000000"/>
-          <w:kern w:val="0"/>
-          <w14:ligatures w14:val="none"/>
-        </w:rPr>
-        <w:t>//Build a reservoir of paths whose suffix can be merged to a pixel's prefix.</w:t>
-      </w:r>
-    </w:p>
-    <w:p>
-      <w:pPr>
-        <w:spacing w:after="0" w:line="240" w:lineRule="auto"/>
-        <w:rPr>
-          <w:rFonts w:ascii="Times New Roman" w:eastAsia="Times New Roman" w:hAnsi="Times New Roman" w:cs="Times New Roman"/>
-          <w:kern w:val="0"/>
-          <w:sz w:val="24"/>
-          <w:szCs w:val="24"/>
-          <w14:ligatures w14:val="none"/>
-        </w:rPr>
-      </w:pPr>
-      <w:r>
-        <w:rPr>
-          <w:rFonts w:ascii="Arial" w:eastAsia="Times New Roman" w:hAnsi="Arial" w:cs="Arial"/>
-          <w:color w:val="000000"/>
-          <w:kern w:val="0"/>
-          <w14:ligatures w14:val="none"/>
-        </w:rPr>
-        <w:t>                      //traceRandomReplayPathHybridSimple in PathTracer.slang while loop, trace path in full length</w:t>
-      </w:r>
-    </w:p>
-    <w:p>
-      <w:pPr>
-        <w:spacing w:after="0" w:line="240" w:lineRule="auto"/>
-        <w:rPr>
-          <w:rFonts w:ascii="Times New Roman" w:eastAsia="Times New Roman" w:hAnsi="Times New Roman" w:cs="Times New Roman"/>
-          <w:kern w:val="0"/>
-          <w:sz w:val="24"/>
-          <w:szCs w:val="24"/>
-          <w14:ligatures w14:val="none"/>
-        </w:rPr>
-      </w:pPr>
-      <w:r>
-        <w:rPr>
-          <w:rFonts w:ascii="Arial" w:eastAsia="Times New Roman" w:hAnsi="Arial" w:cs="Arial"/>
-          <w:color w:val="000000"/>
-          <w:kern w:val="0"/>
-          <w14:ligatures w14:val="none"/>
-        </w:rPr>
-        <w:t>                Tp2 = traceHybridShiftRays(params, false, centralPrimaryHitPacked, centralPrimarySd, neighborReservoir, dstRcPrevVertexHit2, dstRcPrevVertexWo2);</w:t>
-      </w:r>
-    </w:p>
-    <w:p>
-      <w:pPr>
-        <w:spacing w:after="0" w:line="240" w:lineRule="auto"/>
-        <w:rPr>
-          <w:rFonts w:ascii="Times New Roman" w:eastAsia="Times New Roman" w:hAnsi="Times New Roman" w:cs="Times New Roman"/>
-          <w:kern w:val="0"/>
-          <w:sz w:val="24"/>
-          <w:szCs w:val="24"/>
-          <w14:ligatures w14:val="none"/>
-        </w:rPr>
-      </w:pPr>
-      <w:r>
-        <w:rPr>
-          <w:rFonts w:ascii="Arial" w:eastAsia="Times New Roman" w:hAnsi="Arial" w:cs="Arial"/>
-          <w:color w:val="000000"/>
-          <w:kern w:val="0"/>
-          <w14:ligatures w14:val="none"/>
-        </w:rPr>
-        <w:t>                      //  ReconnectionData data[RCDATA_PATH_NUM]  ==&gt;  RCDATA_PATH_NUM = 6, RCDATA_PAD_SIZE = 1  (256 bytes)</w:t>
-      </w:r>
-    </w:p>
-    <w:p>
-      <w:pPr>
-        <w:spacing w:after="0" w:line="240" w:lineRule="auto"/>
-        <w:rPr>
-          <w:rFonts w:ascii="Times New Roman" w:eastAsia="Times New Roman" w:hAnsi="Times New Roman" w:cs="Times New Roman"/>
-          <w:kern w:val="0"/>
-          <w:sz w:val="24"/>
-          <w:szCs w:val="24"/>
-          <w14:ligatures w14:val="none"/>
-        </w:rPr>
-      </w:pPr>
-      <w:r>
-        <w:rPr>
-          <w:rFonts w:ascii="Arial" w:eastAsia="Times New Roman" w:hAnsi="Arial" w:cs="Arial"/>
-          <w:color w:val="000000"/>
-          <w:kern w:val="0"/>
-          <w14:ligatures w14:val="none"/>
-        </w:rPr>
-        <w:t>                </w:t>
-      </w:r>
+          <w:kern w:val="0"/>
+          <w:sz w:val="27"/>
+          <w:szCs w:val="27"/>
+          <w14:ligatures w14:val="none"/>
+        </w:rPr>
+      </w:pPr>
+      <w:r>
+        <w:rPr>
+          <w:rFonts w:ascii="Arial" w:eastAsia="Times New Roman" w:hAnsi="Arial" w:cs="Arial"/>
+          <w:color w:val="434343"/>
+          <w:kern w:val="0"/>
+          <w:sz w:val="28"/>
+          <w:szCs w:val="28"/>
+          <w14:ligatures w14:val="none"/>
+        </w:rPr>
+        <w:t>July.18</w:t>
+      </w:r>
+    </w:p>
+    <w:p>
+      <w:pPr>
+        <w:spacing w:after="0" w:line="240" w:lineRule="auto"/>
+        <w:rPr>
+          <w:rFonts w:ascii="Times New Roman" w:eastAsia="Times New Roman" w:hAnsi="Times New Roman" w:cs="Times New Roman"/>
+          <w:kern w:val="0"/>
+          <w:sz w:val="24"/>
+          <w:szCs w:val="24"/>
+          <w14:ligatures w14:val="none"/>
+        </w:rPr>
+      </w:pPr>
+      <w:proofErr w:type="spellStart"/>
+      <w:r>
+        <w:rPr>
+          <w:rFonts w:ascii="Arial" w:eastAsia="Times New Roman" w:hAnsi="Arial" w:cs="Arial"/>
+          <w:color w:val="000000"/>
+          <w:kern w:val="0"/>
+          <w14:ligatures w14:val="none"/>
+        </w:rPr>
+        <w:t>SpatialPathRetrace.cs.slang</w:t>
+      </w:r>
+      <w:proofErr w:type="spellEnd"/>
+    </w:p>
+    <w:p>
+      <w:pPr>
+        <w:spacing w:after="0" w:line="240" w:lineRule="auto"/>
+        <w:rPr>
+          <w:rFonts w:ascii="Times New Roman" w:eastAsia="Times New Roman" w:hAnsi="Times New Roman" w:cs="Times New Roman"/>
+          <w:kern w:val="0"/>
+          <w:sz w:val="24"/>
+          <w:szCs w:val="24"/>
+          <w14:ligatures w14:val="none"/>
+        </w:rPr>
+      </w:pPr>
+      <w:r>
+        <w:rPr>
+          <w:rFonts w:ascii="Arial" w:eastAsia="Times New Roman" w:hAnsi="Arial" w:cs="Arial"/>
+          <w:color w:val="000000"/>
+          <w:kern w:val="0"/>
+          <w14:ligatures w14:val="none"/>
+        </w:rPr>
+        <w:t xml:space="preserve">          void </w:t>
+      </w:r>
+      <w:proofErr w:type="gramStart"/>
       <w:r>
         <w:rPr>
           <w:rFonts w:ascii="Arial" w:eastAsia="Times New Roman" w:hAnsi="Arial" w:cs="Arial"/>
@@ -255,29 +837,9 @@
           <w:kern w:val="0"/>
           <w14:ligatures w14:val="none"/>
         </w:rPr>
-        <w:t>reconnectionDataBuffer</w:t>
-      </w:r>
-      <w:r>
-        <w:rPr>
-          <w:rFonts w:ascii="Arial" w:eastAsia="Times New Roman" w:hAnsi="Arial" w:cs="Arial"/>
-          <w:color w:val="000000"/>
-          <w:kern w:val="0"/>
-          <w14:ligatures w14:val="none"/>
-        </w:rPr>
-        <w:t>[centralOffset].data[2 * i + 1] = ReconnectionData(dstRcPrevVertexHit2, dstRcPrevVertexWo2, Tp2);</w:t>
-      </w:r>
-    </w:p>
-    <w:p>
-      <w:pPr>
-        <w:spacing w:after="0" w:line="240" w:lineRule="auto"/>
-        <w:rPr>
-          <w:rFonts w:ascii="Times New Roman" w:eastAsia="Times New Roman" w:hAnsi="Times New Roman" w:cs="Times New Roman"/>
-          <w:kern w:val="0"/>
-          <w:sz w:val="24"/>
-          <w:szCs w:val="24"/>
-          <w14:ligatures w14:val="none"/>
-        </w:rPr>
-      </w:pPr>
+        <w:t>ReSTIR(</w:t>
+      </w:r>
+      <w:proofErr w:type="gramEnd"/>
       <w:r>
         <w:rPr>
           <w:rFonts w:ascii="Arial" w:eastAsia="Times New Roman" w:hAnsi="Arial" w:cs="Arial"/>
@@ -285,11 +847,266 @@
           <w:bCs/>
           <w:color w:val="000000"/>
           <w:kern w:val="0"/>
-          <w:u w:val="single"/>
-          <w14:ligatures w14:val="none"/>
-        </w:rPr>
-        <w:t xml:space="preserve">PixelReconnectionData </w:t>
-      </w:r>
+          <w14:ligatures w14:val="none"/>
+        </w:rPr>
+        <w:t xml:space="preserve">const uint2 pixel)     </w:t>
+      </w:r>
+      <w:r>
+        <w:rPr>
+          <w:rFonts w:ascii="Arial" w:eastAsia="Times New Roman" w:hAnsi="Arial" w:cs="Arial"/>
+          <w:color w:val="000000"/>
+          <w:kern w:val="0"/>
+          <w14:ligatures w14:val="none"/>
+        </w:rPr>
+        <w:t>//Build a reservoir of paths whose suffix can be merged to a pixel's prefix.</w:t>
+      </w:r>
+    </w:p>
+    <w:p>
+      <w:pPr>
+        <w:spacing w:after="0" w:line="240" w:lineRule="auto"/>
+        <w:rPr>
+          <w:rFonts w:ascii="Times New Roman" w:eastAsia="Times New Roman" w:hAnsi="Times New Roman" w:cs="Times New Roman"/>
+          <w:kern w:val="0"/>
+          <w:sz w:val="24"/>
+          <w:szCs w:val="24"/>
+          <w14:ligatures w14:val="none"/>
+        </w:rPr>
+      </w:pPr>
+      <w:r>
+        <w:rPr>
+          <w:rFonts w:ascii="Arial" w:eastAsia="Times New Roman" w:hAnsi="Arial" w:cs="Arial"/>
+          <w:color w:val="000000"/>
+          <w:kern w:val="0"/>
+          <w14:ligatures w14:val="none"/>
+        </w:rPr>
+        <w:t>                      //</w:t>
+      </w:r>
+      <w:proofErr w:type="spellStart"/>
+      <w:r>
+        <w:rPr>
+          <w:rFonts w:ascii="Arial" w:eastAsia="Times New Roman" w:hAnsi="Arial" w:cs="Arial"/>
+          <w:color w:val="000000"/>
+          <w:kern w:val="0"/>
+          <w14:ligatures w14:val="none"/>
+        </w:rPr>
+        <w:t>traceRandomReplayPathHybridSimple</w:t>
+      </w:r>
+      <w:proofErr w:type="spellEnd"/>
+      <w:r>
+        <w:rPr>
+          <w:rFonts w:ascii="Arial" w:eastAsia="Times New Roman" w:hAnsi="Arial" w:cs="Arial"/>
+          <w:color w:val="000000"/>
+          <w:kern w:val="0"/>
+          <w14:ligatures w14:val="none"/>
+        </w:rPr>
+        <w:t xml:space="preserve"> in </w:t>
+      </w:r>
+      <w:proofErr w:type="spellStart"/>
+      <w:r>
+        <w:rPr>
+          <w:rFonts w:ascii="Arial" w:eastAsia="Times New Roman" w:hAnsi="Arial" w:cs="Arial"/>
+          <w:color w:val="000000"/>
+          <w:kern w:val="0"/>
+          <w14:ligatures w14:val="none"/>
+        </w:rPr>
+        <w:t>PathTracer.slang</w:t>
+      </w:r>
+      <w:proofErr w:type="spellEnd"/>
+      <w:r>
+        <w:rPr>
+          <w:rFonts w:ascii="Arial" w:eastAsia="Times New Roman" w:hAnsi="Arial" w:cs="Arial"/>
+          <w:color w:val="000000"/>
+          <w:kern w:val="0"/>
+          <w14:ligatures w14:val="none"/>
+        </w:rPr>
+        <w:t xml:space="preserve"> while loop, trace path in full length</w:t>
+      </w:r>
+    </w:p>
+    <w:p>
+      <w:pPr>
+        <w:spacing w:after="0" w:line="240" w:lineRule="auto"/>
+        <w:rPr>
+          <w:rFonts w:ascii="Times New Roman" w:eastAsia="Times New Roman" w:hAnsi="Times New Roman" w:cs="Times New Roman"/>
+          <w:kern w:val="0"/>
+          <w:sz w:val="24"/>
+          <w:szCs w:val="24"/>
+          <w14:ligatures w14:val="none"/>
+        </w:rPr>
+      </w:pPr>
+      <w:r>
+        <w:rPr>
+          <w:rFonts w:ascii="Arial" w:eastAsia="Times New Roman" w:hAnsi="Arial" w:cs="Arial"/>
+          <w:color w:val="000000"/>
+          <w:kern w:val="0"/>
+          <w14:ligatures w14:val="none"/>
+        </w:rPr>
+        <w:t xml:space="preserve">                Tp2 = </w:t>
+      </w:r>
+      <w:proofErr w:type="spellStart"/>
+      <w:proofErr w:type="gramStart"/>
+      <w:r>
+        <w:rPr>
+          <w:rFonts w:ascii="Arial" w:eastAsia="Times New Roman" w:hAnsi="Arial" w:cs="Arial"/>
+          <w:color w:val="000000"/>
+          <w:kern w:val="0"/>
+          <w14:ligatures w14:val="none"/>
+        </w:rPr>
+        <w:t>traceHybridShiftRays</w:t>
+      </w:r>
+      <w:proofErr w:type="spellEnd"/>
+      <w:r>
+        <w:rPr>
+          <w:rFonts w:ascii="Arial" w:eastAsia="Times New Roman" w:hAnsi="Arial" w:cs="Arial"/>
+          <w:color w:val="000000"/>
+          <w:kern w:val="0"/>
+          <w14:ligatures w14:val="none"/>
+        </w:rPr>
+        <w:t>(</w:t>
+      </w:r>
+      <w:proofErr w:type="gramEnd"/>
+      <w:r>
+        <w:rPr>
+          <w:rFonts w:ascii="Arial" w:eastAsia="Times New Roman" w:hAnsi="Arial" w:cs="Arial"/>
+          <w:color w:val="000000"/>
+          <w:kern w:val="0"/>
+          <w14:ligatures w14:val="none"/>
+        </w:rPr>
+        <w:t xml:space="preserve">params, false, </w:t>
+      </w:r>
+      <w:proofErr w:type="spellStart"/>
+      <w:r>
+        <w:rPr>
+          <w:rFonts w:ascii="Arial" w:eastAsia="Times New Roman" w:hAnsi="Arial" w:cs="Arial"/>
+          <w:color w:val="000000"/>
+          <w:kern w:val="0"/>
+          <w14:ligatures w14:val="none"/>
+        </w:rPr>
+        <w:t>centralPrimaryHitPacked</w:t>
+      </w:r>
+      <w:proofErr w:type="spellEnd"/>
+      <w:r>
+        <w:rPr>
+          <w:rFonts w:ascii="Arial" w:eastAsia="Times New Roman" w:hAnsi="Arial" w:cs="Arial"/>
+          <w:color w:val="000000"/>
+          <w:kern w:val="0"/>
+          <w14:ligatures w14:val="none"/>
+        </w:rPr>
+        <w:t xml:space="preserve">, </w:t>
+      </w:r>
+      <w:proofErr w:type="spellStart"/>
+      <w:r>
+        <w:rPr>
+          <w:rFonts w:ascii="Arial" w:eastAsia="Times New Roman" w:hAnsi="Arial" w:cs="Arial"/>
+          <w:color w:val="000000"/>
+          <w:kern w:val="0"/>
+          <w14:ligatures w14:val="none"/>
+        </w:rPr>
+        <w:t>centralPrimarySd</w:t>
+      </w:r>
+      <w:proofErr w:type="spellEnd"/>
+      <w:r>
+        <w:rPr>
+          <w:rFonts w:ascii="Arial" w:eastAsia="Times New Roman" w:hAnsi="Arial" w:cs="Arial"/>
+          <w:color w:val="000000"/>
+          <w:kern w:val="0"/>
+          <w14:ligatures w14:val="none"/>
+        </w:rPr>
+        <w:t xml:space="preserve">, </w:t>
+      </w:r>
+      <w:proofErr w:type="spellStart"/>
+      <w:r>
+        <w:rPr>
+          <w:rFonts w:ascii="Arial" w:eastAsia="Times New Roman" w:hAnsi="Arial" w:cs="Arial"/>
+          <w:color w:val="000000"/>
+          <w:kern w:val="0"/>
+          <w14:ligatures w14:val="none"/>
+        </w:rPr>
+        <w:t>neighborReservoir</w:t>
+      </w:r>
+      <w:proofErr w:type="spellEnd"/>
+      <w:r>
+        <w:rPr>
+          <w:rFonts w:ascii="Arial" w:eastAsia="Times New Roman" w:hAnsi="Arial" w:cs="Arial"/>
+          <w:color w:val="000000"/>
+          <w:kern w:val="0"/>
+          <w14:ligatures w14:val="none"/>
+        </w:rPr>
+        <w:t>, dstRcPrevVertexHit2, dstRcPrevVertexWo2);</w:t>
+      </w:r>
+    </w:p>
+    <w:p>
+      <w:pPr>
+        <w:spacing w:after="0" w:line="240" w:lineRule="auto"/>
+        <w:rPr>
+          <w:rFonts w:ascii="Times New Roman" w:eastAsia="Times New Roman" w:hAnsi="Times New Roman" w:cs="Times New Roman"/>
+          <w:kern w:val="0"/>
+          <w:sz w:val="24"/>
+          <w:szCs w:val="24"/>
+          <w14:ligatures w14:val="none"/>
+        </w:rPr>
+      </w:pPr>
+      <w:r>
+        <w:rPr>
+          <w:rFonts w:ascii="Arial" w:eastAsia="Times New Roman" w:hAnsi="Arial" w:cs="Arial"/>
+          <w:color w:val="000000"/>
+          <w:kern w:val="0"/>
+          <w14:ligatures w14:val="none"/>
+        </w:rPr>
+        <w:t>                      /</w:t>
+      </w:r>
+      <w:proofErr w:type="gramStart"/>
+      <w:r>
+        <w:rPr>
+          <w:rFonts w:ascii="Arial" w:eastAsia="Times New Roman" w:hAnsi="Arial" w:cs="Arial"/>
+          <w:color w:val="000000"/>
+          <w:kern w:val="0"/>
+          <w14:ligatures w14:val="none"/>
+        </w:rPr>
+        <w:t xml:space="preserve">/  </w:t>
+      </w:r>
+      <w:proofErr w:type="spellStart"/>
+      <w:r>
+        <w:rPr>
+          <w:rFonts w:ascii="Arial" w:eastAsia="Times New Roman" w:hAnsi="Arial" w:cs="Arial"/>
+          <w:color w:val="000000"/>
+          <w:kern w:val="0"/>
+          <w14:ligatures w14:val="none"/>
+        </w:rPr>
+        <w:t>ReconnectionData</w:t>
+      </w:r>
+      <w:proofErr w:type="spellEnd"/>
+      <w:proofErr w:type="gramEnd"/>
+      <w:r>
+        <w:rPr>
+          <w:rFonts w:ascii="Arial" w:eastAsia="Times New Roman" w:hAnsi="Arial" w:cs="Arial"/>
+          <w:color w:val="000000"/>
+          <w:kern w:val="0"/>
+          <w14:ligatures w14:val="none"/>
+        </w:rPr>
+        <w:t xml:space="preserve"> data[RCDATA_PATH_NUM]  ==&gt;  RCDATA_PATH_NUM = 6, RCDATA_PAD_SIZE = 1  (256 bytes)</w:t>
+      </w:r>
+    </w:p>
+    <w:p>
+      <w:pPr>
+        <w:spacing w:after="0" w:line="240" w:lineRule="auto"/>
+        <w:rPr>
+          <w:rFonts w:ascii="Times New Roman" w:eastAsia="Times New Roman" w:hAnsi="Times New Roman" w:cs="Times New Roman"/>
+          <w:kern w:val="0"/>
+          <w:sz w:val="24"/>
+          <w:szCs w:val="24"/>
+          <w14:ligatures w14:val="none"/>
+        </w:rPr>
+      </w:pPr>
+      <w:r>
+        <w:rPr>
+          <w:rFonts w:ascii="Arial" w:eastAsia="Times New Roman" w:hAnsi="Arial" w:cs="Arial"/>
+          <w:color w:val="000000"/>
+          <w:kern w:val="0"/>
+          <w14:ligatures w14:val="none"/>
+        </w:rPr>
+        <w:t>                </w:t>
+      </w:r>
+      <w:proofErr w:type="spellStart"/>
       <w:r>
         <w:rPr>
           <w:rFonts w:ascii="Arial" w:eastAsia="Times New Roman" w:hAnsi="Arial" w:cs="Arial"/>
@@ -299,302 +1116,111 @@
           <w:kern w:val="0"/>
           <w14:ligatures w14:val="none"/>
         </w:rPr>
-        <w:t xml:space="preserve">reconnectionDataBuffer, </w:t>
-      </w:r>
-      <w:r>
-        <w:rPr>
-          <w:rFonts w:ascii="Arial" w:eastAsia="Times New Roman" w:hAnsi="Arial" w:cs="Arial"/>
-          <w:color w:val="000000"/>
-          <w:kern w:val="0"/>
-          <w14:ligatures w14:val="none"/>
-        </w:rPr>
-        <w:t>size is 256/512</w:t>
-      </w:r>
-    </w:p>
-    <w:p>
-      <w:pPr>
-        <w:spacing w:after="0" w:line="240" w:lineRule="auto"/>
-        <w:rPr>
-          <w:rFonts w:ascii="Times New Roman" w:eastAsia="Times New Roman" w:hAnsi="Times New Roman" w:cs="Times New Roman"/>
-          <w:kern w:val="0"/>
-          <w:sz w:val="24"/>
-          <w:szCs w:val="24"/>
-          <w14:ligatures w14:val="none"/>
-        </w:rPr>
-      </w:pPr>
-      <w:r>
-        <w:rPr>
-          <w:rFonts w:ascii="Arial" w:eastAsia="Times New Roman" w:hAnsi="Arial" w:cs="Arial"/>
-          <w:color w:val="000000"/>
-          <w:kern w:val="0"/>
-          <w14:ligatures w14:val="none"/>
-        </w:rPr>
-        <w:t xml:space="preserve">struct </w:t>
-      </w:r>
-      <w:r>
-        <w:rPr>
-          <w:rFonts w:ascii="Arial" w:eastAsia="Times New Roman" w:hAnsi="Arial" w:cs="Arial"/>
-          <w:color w:val="000000"/>
-          <w:kern w:val="0"/>
-          <w:u w:val="single"/>
-          <w14:ligatures w14:val="none"/>
-        </w:rPr>
-        <w:t>PixelReconnectionData</w:t>
-      </w:r>
-    </w:p>
-    <w:p>
-      <w:pPr>
-        <w:spacing w:after="0" w:line="240" w:lineRule="auto"/>
-        <w:rPr>
-          <w:rFonts w:ascii="Times New Roman" w:eastAsia="Times New Roman" w:hAnsi="Times New Roman" w:cs="Times New Roman"/>
-          <w:kern w:val="0"/>
-          <w:sz w:val="24"/>
-          <w:szCs w:val="24"/>
-          <w14:ligatures w14:val="none"/>
-        </w:rPr>
-      </w:pPr>
-      <w:r>
-        <w:rPr>
-          <w:rFonts w:ascii="Arial" w:eastAsia="Times New Roman" w:hAnsi="Arial" w:cs="Arial"/>
-          <w:color w:val="000000"/>
-          <w:kern w:val="0"/>
-          <w14:ligatures w14:val="none"/>
-        </w:rPr>
-        <w:t>{</w:t>
-      </w:r>
-    </w:p>
-    <w:p>
-      <w:pPr>
-        <w:spacing w:after="0" w:line="240" w:lineRule="auto"/>
-        <w:rPr>
-          <w:rFonts w:ascii="Times New Roman" w:eastAsia="Times New Roman" w:hAnsi="Times New Roman" w:cs="Times New Roman"/>
-          <w:kern w:val="0"/>
-          <w:sz w:val="24"/>
-          <w:szCs w:val="24"/>
-          <w14:ligatures w14:val="none"/>
-        </w:rPr>
-      </w:pPr>
-      <w:r>
-        <w:rPr>
-          <w:rFonts w:ascii="Arial" w:eastAsia="Times New Roman" w:hAnsi="Arial" w:cs="Arial"/>
-          <w:color w:val="000000"/>
-          <w:kern w:val="0"/>
-          <w14:ligatures w14:val="none"/>
-        </w:rPr>
-        <w:t>    ReconnectionData data[RCDATA_PATH_NUM];// real time: RCDATA_PATH_NUM = 6, RCDATA_PAD_SIZE = 1  (256 bytes)</w:t>
-      </w:r>
-    </w:p>
-    <w:p>
-      <w:pPr>
-        <w:spacing w:after="0" w:line="240" w:lineRule="auto"/>
-        <w:rPr>
-          <w:rFonts w:ascii="Times New Roman" w:eastAsia="Times New Roman" w:hAnsi="Times New Roman" w:cs="Times New Roman"/>
-          <w:kern w:val="0"/>
-          <w:sz w:val="24"/>
-          <w:szCs w:val="24"/>
-          <w14:ligatures w14:val="none"/>
-        </w:rPr>
-      </w:pPr>
-      <w:r>
-        <w:rPr>
-          <w:rFonts w:ascii="Arial" w:eastAsia="Times New Roman" w:hAnsi="Arial" w:cs="Arial"/>
-          <w:color w:val="000000"/>
-          <w:kern w:val="0"/>
-          <w14:ligatures w14:val="none"/>
-        </w:rPr>
-        <w:t>    float4 padding[RCDATA_PAD_SIZE]; //offline:   RCDATA_PATH_NUM = 12, RCDATA_PAD_SIZE = 2 (512 bytes)</w:t>
-      </w:r>
-    </w:p>
-    <w:p>
-      <w:pPr>
-        <w:spacing w:after="0" w:line="240" w:lineRule="auto"/>
-        <w:rPr>
-          <w:rFonts w:ascii="Times New Roman" w:eastAsia="Times New Roman" w:hAnsi="Times New Roman" w:cs="Times New Roman"/>
-          <w:kern w:val="0"/>
-          <w:sz w:val="24"/>
-          <w:szCs w:val="24"/>
-          <w14:ligatures w14:val="none"/>
-        </w:rPr>
-      </w:pPr>
-      <w:r>
-        <w:rPr>
-          <w:rFonts w:ascii="Arial" w:eastAsia="Times New Roman" w:hAnsi="Arial" w:cs="Arial"/>
-          <w:color w:val="000000"/>
-          <w:kern w:val="0"/>
-          <w14:ligatures w14:val="none"/>
-        </w:rPr>
-        <w:t>}</w:t>
-      </w:r>
-    </w:p>
-    <w:p>
-      <w:pPr>
-        <w:spacing w:after="240" w:line="240" w:lineRule="auto"/>
-        <w:rPr>
-          <w:rFonts w:ascii="Times New Roman" w:eastAsia="Times New Roman" w:hAnsi="Times New Roman" w:cs="Times New Roman"/>
-          <w:kern w:val="0"/>
-          <w:sz w:val="24"/>
-          <w:szCs w:val="24"/>
-          <w14:ligatures w14:val="none"/>
-        </w:rPr>
-      </w:pPr>
-      <w:r>
-        <w:rPr>
-          <w:rFonts w:ascii="Times New Roman" w:eastAsia="Times New Roman" w:hAnsi="Times New Roman" w:cs="Times New Roman"/>
-          <w:kern w:val="0"/>
-          <w:sz w:val="24"/>
-          <w:szCs w:val="24"/>
-          <w14:ligatures w14:val="none"/>
-        </w:rPr>
-        <w:br/>
-      </w:r>
-    </w:p>
-    <w:p>
-      <w:pPr>
-        <w:spacing w:after="0" w:line="240" w:lineRule="auto"/>
-        <w:rPr>
-          <w:rFonts w:ascii="Times New Roman" w:eastAsia="Times New Roman" w:hAnsi="Times New Roman" w:cs="Times New Roman"/>
-          <w:kern w:val="0"/>
-          <w:sz w:val="24"/>
-          <w:szCs w:val="24"/>
-          <w14:ligatures w14:val="none"/>
-        </w:rPr>
-      </w:pPr>
-      <w:r>
-        <w:rPr>
-          <w:rFonts w:ascii="Arial" w:eastAsia="Times New Roman" w:hAnsi="Arial" w:cs="Arial"/>
-          <w:color w:val="000000"/>
-          <w:kern w:val="0"/>
-          <w14:ligatures w14:val="none"/>
-        </w:rPr>
-        <w:t>shift.slang:</w:t>
-      </w:r>
-    </w:p>
-    <w:p>
-      <w:pPr>
-        <w:spacing w:after="0" w:line="240" w:lineRule="auto"/>
-        <w:rPr>
-          <w:rFonts w:ascii="Times New Roman" w:eastAsia="Times New Roman" w:hAnsi="Times New Roman" w:cs="Times New Roman"/>
-          <w:kern w:val="0"/>
-          <w:sz w:val="24"/>
-          <w:szCs w:val="24"/>
-          <w14:ligatures w14:val="none"/>
-        </w:rPr>
-      </w:pPr>
-      <w:r>
-        <w:rPr>
-          <w:rFonts w:ascii="Arial" w:eastAsia="Times New Roman" w:hAnsi="Arial" w:cs="Arial"/>
-          <w:color w:val="000000"/>
-          <w:kern w:val="0"/>
-          <w14:ligatures w14:val="none"/>
-        </w:rPr>
-        <w:t>computeShiftedIntegrandHybrid connect path:</w:t>
-      </w:r>
-    </w:p>
-    <w:p>
-      <w:pPr>
-        <w:spacing w:after="0" w:line="240" w:lineRule="auto"/>
-        <w:rPr>
-          <w:rFonts w:ascii="Times New Roman" w:eastAsia="Times New Roman" w:hAnsi="Times New Roman" w:cs="Times New Roman"/>
-          <w:kern w:val="0"/>
-          <w:sz w:val="24"/>
-          <w:szCs w:val="24"/>
-          <w14:ligatures w14:val="none"/>
-        </w:rPr>
-      </w:pPr>
-      <w:r>
-        <w:rPr>
-          <w:rFonts w:ascii="Arial" w:eastAsia="Times New Roman" w:hAnsi="Arial" w:cs="Arial"/>
-          <w:color w:val="000000"/>
-          <w:kern w:val="0"/>
-          <w14:ligatures w14:val="none"/>
-        </w:rPr>
-        <w:t>        dstRcPrevVertexHit = rcData.rcPrevHit;</w:t>
-      </w:r>
-    </w:p>
-    <w:p>
-      <w:pPr>
-        <w:spacing w:after="0" w:line="240" w:lineRule="auto"/>
-        <w:rPr>
-          <w:rFonts w:ascii="Times New Roman" w:eastAsia="Times New Roman" w:hAnsi="Times New Roman" w:cs="Times New Roman"/>
-          <w:kern w:val="0"/>
-          <w:sz w:val="24"/>
-          <w:szCs w:val="24"/>
-          <w14:ligatures w14:val="none"/>
-        </w:rPr>
-      </w:pPr>
-      <w:r>
-        <w:rPr>
-          <w:rFonts w:ascii="Arial" w:eastAsia="Times New Roman" w:hAnsi="Arial" w:cs="Arial"/>
-          <w:color w:val="000000"/>
-          <w:kern w:val="0"/>
-          <w14:ligatures w14:val="none"/>
-        </w:rPr>
-        <w:t>        dstRcPrevVertexWo = rcData.rcPrevWo;</w:t>
-      </w:r>
-    </w:p>
-    <w:p>
-      <w:pPr>
-        <w:spacing w:after="240" w:line="240" w:lineRule="auto"/>
-        <w:rPr>
-          <w:rFonts w:ascii="Times New Roman" w:eastAsia="Times New Roman" w:hAnsi="Times New Roman" w:cs="Times New Roman"/>
-          <w:kern w:val="0"/>
-          <w:sz w:val="24"/>
-          <w:szCs w:val="24"/>
-          <w14:ligatures w14:val="none"/>
-        </w:rPr>
-      </w:pPr>
-      <w:r>
-        <w:rPr>
-          <w:rFonts w:ascii="Times New Roman" w:eastAsia="Times New Roman" w:hAnsi="Times New Roman" w:cs="Times New Roman"/>
-          <w:kern w:val="0"/>
-          <w:sz w:val="24"/>
-          <w:szCs w:val="24"/>
-          <w14:ligatures w14:val="none"/>
-        </w:rPr>
-        <w:br/>
-      </w:r>
-    </w:p>
-    <w:p>
-      <w:pPr>
-        <w:spacing w:after="0" w:line="240" w:lineRule="auto"/>
-        <w:rPr>
-          <w:rFonts w:ascii="Times New Roman" w:eastAsia="Times New Roman" w:hAnsi="Times New Roman" w:cs="Times New Roman"/>
-          <w:kern w:val="0"/>
-          <w:sz w:val="24"/>
-          <w:szCs w:val="24"/>
-          <w14:ligatures w14:val="none"/>
-        </w:rPr>
-      </w:pPr>
-      <w:r>
-        <w:rPr>
-          <w:rFonts w:ascii="Arial" w:eastAsia="Times New Roman" w:hAnsi="Arial" w:cs="Arial"/>
-          <w:color w:val="000000"/>
-          <w:kern w:val="0"/>
-          <w14:ligatures w14:val="none"/>
-        </w:rPr>
-        <w:t>PathTracer.slang:</w:t>
-      </w:r>
-    </w:p>
-    <w:p>
-      <w:pPr>
-        <w:spacing w:after="0" w:line="240" w:lineRule="auto"/>
-        <w:rPr>
-          <w:rFonts w:ascii="Times New Roman" w:eastAsia="Times New Roman" w:hAnsi="Times New Roman" w:cs="Times New Roman"/>
-          <w:kern w:val="0"/>
-          <w:sz w:val="24"/>
-          <w:szCs w:val="24"/>
-          <w14:ligatures w14:val="none"/>
-        </w:rPr>
-      </w:pPr>
-      <w:r>
-        <w:rPr>
-          <w:rFonts w:ascii="Arial" w:eastAsia="Times New Roman" w:hAnsi="Arial" w:cs="Arial"/>
-          <w:color w:val="000000"/>
-          <w:kern w:val="0"/>
-          <w14:ligatures w14:val="none"/>
-        </w:rPr>
-        <w:t>          </w:t>
-      </w:r>
+        <w:t>reconnectionDataBuffer</w:t>
+      </w:r>
+      <w:proofErr w:type="spellEnd"/>
+      <w:r>
+        <w:rPr>
+          <w:rFonts w:ascii="Arial" w:eastAsia="Times New Roman" w:hAnsi="Arial" w:cs="Arial"/>
+          <w:color w:val="000000"/>
+          <w:kern w:val="0"/>
+          <w14:ligatures w14:val="none"/>
+        </w:rPr>
+        <w:t>[</w:t>
+      </w:r>
+      <w:proofErr w:type="spellStart"/>
+      <w:r>
+        <w:rPr>
+          <w:rFonts w:ascii="Arial" w:eastAsia="Times New Roman" w:hAnsi="Arial" w:cs="Arial"/>
+          <w:color w:val="000000"/>
+          <w:kern w:val="0"/>
+          <w14:ligatures w14:val="none"/>
+        </w:rPr>
+        <w:t>centralOffset</w:t>
+      </w:r>
+      <w:proofErr w:type="spellEnd"/>
+      <w:r>
+        <w:rPr>
+          <w:rFonts w:ascii="Arial" w:eastAsia="Times New Roman" w:hAnsi="Arial" w:cs="Arial"/>
+          <w:color w:val="000000"/>
+          <w:kern w:val="0"/>
+          <w14:ligatures w14:val="none"/>
+        </w:rPr>
+        <w:t>].</w:t>
+      </w:r>
+      <w:proofErr w:type="gramStart"/>
+      <w:r>
+        <w:rPr>
+          <w:rFonts w:ascii="Arial" w:eastAsia="Times New Roman" w:hAnsi="Arial" w:cs="Arial"/>
+          <w:color w:val="000000"/>
+          <w:kern w:val="0"/>
+          <w14:ligatures w14:val="none"/>
+        </w:rPr>
+        <w:t>data[</w:t>
+      </w:r>
+      <w:proofErr w:type="gramEnd"/>
+      <w:r>
+        <w:rPr>
+          <w:rFonts w:ascii="Arial" w:eastAsia="Times New Roman" w:hAnsi="Arial" w:cs="Arial"/>
+          <w:color w:val="000000"/>
+          <w:kern w:val="0"/>
+          <w14:ligatures w14:val="none"/>
+        </w:rPr>
+        <w:t xml:space="preserve">2 * </w:t>
+      </w:r>
+      <w:proofErr w:type="spellStart"/>
+      <w:r>
+        <w:rPr>
+          <w:rFonts w:ascii="Arial" w:eastAsia="Times New Roman" w:hAnsi="Arial" w:cs="Arial"/>
+          <w:color w:val="000000"/>
+          <w:kern w:val="0"/>
+          <w14:ligatures w14:val="none"/>
+        </w:rPr>
+        <w:t>i</w:t>
+      </w:r>
+      <w:proofErr w:type="spellEnd"/>
+      <w:r>
+        <w:rPr>
+          <w:rFonts w:ascii="Arial" w:eastAsia="Times New Roman" w:hAnsi="Arial" w:cs="Arial"/>
+          <w:color w:val="000000"/>
+          <w:kern w:val="0"/>
+          <w14:ligatures w14:val="none"/>
+        </w:rPr>
+        <w:t xml:space="preserve"> + 1] = </w:t>
+      </w:r>
+      <w:proofErr w:type="spellStart"/>
+      <w:r>
+        <w:rPr>
+          <w:rFonts w:ascii="Arial" w:eastAsia="Times New Roman" w:hAnsi="Arial" w:cs="Arial"/>
+          <w:color w:val="000000"/>
+          <w:kern w:val="0"/>
+          <w14:ligatures w14:val="none"/>
+        </w:rPr>
+        <w:t>ReconnectionData</w:t>
+      </w:r>
+      <w:proofErr w:type="spellEnd"/>
+      <w:r>
+        <w:rPr>
+          <w:rFonts w:ascii="Arial" w:eastAsia="Times New Roman" w:hAnsi="Arial" w:cs="Arial"/>
+          <w:color w:val="000000"/>
+          <w:kern w:val="0"/>
+          <w14:ligatures w14:val="none"/>
+        </w:rPr>
+        <w:t>(dstRcPrevVertexHit2, dstRcPrevVertexWo2, Tp2);</w:t>
+      </w:r>
+    </w:p>
+    <w:p>
+      <w:pPr>
+        <w:spacing w:after="0" w:line="240" w:lineRule="auto"/>
+        <w:rPr>
+          <w:rFonts w:ascii="Times New Roman" w:eastAsia="Times New Roman" w:hAnsi="Times New Roman" w:cs="Times New Roman"/>
+          <w:kern w:val="0"/>
+          <w:sz w:val="24"/>
+          <w:szCs w:val="24"/>
+          <w14:ligatures w14:val="none"/>
+        </w:rPr>
+      </w:pPr>
+      <w:proofErr w:type="spellStart"/>
       <w:r>
         <w:rPr>
           <w:rFonts w:ascii="Arial" w:eastAsia="Times New Roman" w:hAnsi="Arial" w:cs="Arial"/>
@@ -602,37 +1228,12 @@
           <w:bCs/>
           <w:color w:val="000000"/>
           <w:kern w:val="0"/>
-          <w14:ligatures w14:val="none"/>
-        </w:rPr>
-        <w:t>float3 traceRandomReplayPath</w:t>
-      </w:r>
-      <w:r>
-        <w:rPr>
-          <w:rFonts w:ascii="Arial" w:eastAsia="Times New Roman" w:hAnsi="Arial" w:cs="Arial"/>
-          <w:color w:val="000000"/>
-          <w:kern w:val="0"/>
-          <w14:ligatures w14:val="none"/>
-        </w:rPr>
-        <w:t xml:space="preserve">(HitInfo hit  </w:t>
-      </w:r>
-      <w:r>
-        <w:rPr>
-          <w:rFonts w:ascii="Cambria Math" w:eastAsia="Times New Roman" w:hAnsi="Cambria Math" w:cs="Cambria Math"/>
-          <w:color w:val="000000"/>
-          <w:kern w:val="0"/>
-          <w14:ligatures w14:val="none"/>
-        </w:rPr>
-        <w:t>⇒</w:t>
-      </w:r>
-      <w:r>
-        <w:rPr>
-          <w:rFonts w:ascii="Arial" w:eastAsia="Times New Roman" w:hAnsi="Arial" w:cs="Arial"/>
-          <w:color w:val="000000"/>
-          <w:kern w:val="0"/>
-          <w14:ligatures w14:val="none"/>
-        </w:rPr>
-        <w:t xml:space="preserve">   </w:t>
-      </w:r>
+          <w:u w:val="single"/>
+          <w14:ligatures w14:val="none"/>
+        </w:rPr>
+        <w:t>PixelReconnectionData</w:t>
+      </w:r>
+      <w:proofErr w:type="spellEnd"/>
       <w:r>
         <w:rPr>
           <w:rFonts w:ascii="Arial" w:eastAsia="Times New Roman" w:hAnsi="Arial" w:cs="Arial"/>
@@ -640,6 +1241,598 @@
           <w:bCs/>
           <w:color w:val="000000"/>
           <w:kern w:val="0"/>
+          <w:u w:val="single"/>
+          <w14:ligatures w14:val="none"/>
+        </w:rPr>
+        <w:t xml:space="preserve"> </w:t>
+      </w:r>
+      <w:proofErr w:type="spellStart"/>
+      <w:r>
+        <w:rPr>
+          <w:rFonts w:ascii="Arial" w:eastAsia="Times New Roman" w:hAnsi="Arial" w:cs="Arial"/>
+          <w:b/>
+          <w:bCs/>
+          <w:color w:val="000000"/>
+          <w:kern w:val="0"/>
+          <w14:ligatures w14:val="none"/>
+        </w:rPr>
+        <w:t>reconnectionDataBuffer</w:t>
+      </w:r>
+      <w:proofErr w:type="spellEnd"/>
+      <w:r>
+        <w:rPr>
+          <w:rFonts w:ascii="Arial" w:eastAsia="Times New Roman" w:hAnsi="Arial" w:cs="Arial"/>
+          <w:b/>
+          <w:bCs/>
+          <w:color w:val="000000"/>
+          <w:kern w:val="0"/>
+          <w14:ligatures w14:val="none"/>
+        </w:rPr>
+        <w:t xml:space="preserve">, </w:t>
+      </w:r>
+      <w:r>
+        <w:rPr>
+          <w:rFonts w:ascii="Arial" w:eastAsia="Times New Roman" w:hAnsi="Arial" w:cs="Arial"/>
+          <w:color w:val="000000"/>
+          <w:kern w:val="0"/>
+          <w14:ligatures w14:val="none"/>
+        </w:rPr>
+        <w:t xml:space="preserve">size is </w:t>
+      </w:r>
+      <w:proofErr w:type="gramStart"/>
+      <w:r>
+        <w:rPr>
+          <w:rFonts w:ascii="Arial" w:eastAsia="Times New Roman" w:hAnsi="Arial" w:cs="Arial"/>
+          <w:color w:val="000000"/>
+          <w:kern w:val="0"/>
+          <w14:ligatures w14:val="none"/>
+        </w:rPr>
+        <w:t>256/512</w:t>
+      </w:r>
+      <w:proofErr w:type="gramEnd"/>
+    </w:p>
+    <w:p>
+      <w:pPr>
+        <w:spacing w:after="0" w:line="240" w:lineRule="auto"/>
+        <w:rPr>
+          <w:rFonts w:ascii="Times New Roman" w:eastAsia="Times New Roman" w:hAnsi="Times New Roman" w:cs="Times New Roman"/>
+          <w:kern w:val="0"/>
+          <w:sz w:val="24"/>
+          <w:szCs w:val="24"/>
+          <w14:ligatures w14:val="none"/>
+        </w:rPr>
+      </w:pPr>
+      <w:r>
+        <w:rPr>
+          <w:rFonts w:ascii="Arial" w:eastAsia="Times New Roman" w:hAnsi="Arial" w:cs="Arial"/>
+          <w:color w:val="000000"/>
+          <w:kern w:val="0"/>
+          <w14:ligatures w14:val="none"/>
+        </w:rPr>
+        <w:t xml:space="preserve">struct </w:t>
+      </w:r>
+      <w:proofErr w:type="spellStart"/>
+      <w:proofErr w:type="gramStart"/>
+      <w:r>
+        <w:rPr>
+          <w:rFonts w:ascii="Arial" w:eastAsia="Times New Roman" w:hAnsi="Arial" w:cs="Arial"/>
+          <w:color w:val="000000"/>
+          <w:kern w:val="0"/>
+          <w:u w:val="single"/>
+          <w14:ligatures w14:val="none"/>
+        </w:rPr>
+        <w:t>PixelReconnectionData</w:t>
+      </w:r>
+      <w:proofErr w:type="spellEnd"/>
+      <w:proofErr w:type="gramEnd"/>
+    </w:p>
+    <w:p>
+      <w:pPr>
+        <w:spacing w:after="0" w:line="240" w:lineRule="auto"/>
+        <w:rPr>
+          <w:rFonts w:ascii="Times New Roman" w:eastAsia="Times New Roman" w:hAnsi="Times New Roman" w:cs="Times New Roman"/>
+          <w:kern w:val="0"/>
+          <w:sz w:val="24"/>
+          <w:szCs w:val="24"/>
+          <w14:ligatures w14:val="none"/>
+        </w:rPr>
+      </w:pPr>
+      <w:r>
+        <w:rPr>
+          <w:rFonts w:ascii="Arial" w:eastAsia="Times New Roman" w:hAnsi="Arial" w:cs="Arial"/>
+          <w:color w:val="000000"/>
+          <w:kern w:val="0"/>
+          <w14:ligatures w14:val="none"/>
+        </w:rPr>
+        <w:t>{</w:t>
+      </w:r>
+    </w:p>
+    <w:p>
+      <w:pPr>
+        <w:spacing w:after="0" w:line="240" w:lineRule="auto"/>
+        <w:rPr>
+          <w:rFonts w:ascii="Times New Roman" w:eastAsia="Times New Roman" w:hAnsi="Times New Roman" w:cs="Times New Roman"/>
+          <w:kern w:val="0"/>
+          <w:sz w:val="24"/>
+          <w:szCs w:val="24"/>
+          <w14:ligatures w14:val="none"/>
+        </w:rPr>
+      </w:pPr>
+      <w:r>
+        <w:rPr>
+          <w:rFonts w:ascii="Arial" w:eastAsia="Times New Roman" w:hAnsi="Arial" w:cs="Arial"/>
+          <w:color w:val="000000"/>
+          <w:kern w:val="0"/>
+          <w14:ligatures w14:val="none"/>
+        </w:rPr>
+        <w:t>    </w:t>
+      </w:r>
+      <w:proofErr w:type="spellStart"/>
+      <w:r>
+        <w:rPr>
+          <w:rFonts w:ascii="Arial" w:eastAsia="Times New Roman" w:hAnsi="Arial" w:cs="Arial"/>
+          <w:color w:val="000000"/>
+          <w:kern w:val="0"/>
+          <w14:ligatures w14:val="none"/>
+        </w:rPr>
+        <w:t>ReconnectionData</w:t>
+      </w:r>
+      <w:proofErr w:type="spellEnd"/>
+      <w:r>
+        <w:rPr>
+          <w:rFonts w:ascii="Arial" w:eastAsia="Times New Roman" w:hAnsi="Arial" w:cs="Arial"/>
+          <w:color w:val="000000"/>
+          <w:kern w:val="0"/>
+          <w14:ligatures w14:val="none"/>
+        </w:rPr>
+        <w:t xml:space="preserve"> </w:t>
+      </w:r>
+      <w:proofErr w:type="gramStart"/>
+      <w:r>
+        <w:rPr>
+          <w:rFonts w:ascii="Arial" w:eastAsia="Times New Roman" w:hAnsi="Arial" w:cs="Arial"/>
+          <w:color w:val="000000"/>
+          <w:kern w:val="0"/>
+          <w14:ligatures w14:val="none"/>
+        </w:rPr>
+        <w:t>data[</w:t>
+      </w:r>
+      <w:proofErr w:type="gramEnd"/>
+      <w:r>
+        <w:rPr>
+          <w:rFonts w:ascii="Arial" w:eastAsia="Times New Roman" w:hAnsi="Arial" w:cs="Arial"/>
+          <w:color w:val="000000"/>
+          <w:kern w:val="0"/>
+          <w14:ligatures w14:val="none"/>
+        </w:rPr>
+        <w:t>RCDATA_PATH_NUM];// real time: RCDATA_PATH_NUM = 6, RCDATA_PAD_SIZE = 1  (256 bytes)</w:t>
+      </w:r>
+    </w:p>
+    <w:p>
+      <w:pPr>
+        <w:spacing w:after="0" w:line="240" w:lineRule="auto"/>
+        <w:rPr>
+          <w:rFonts w:ascii="Times New Roman" w:eastAsia="Times New Roman" w:hAnsi="Times New Roman" w:cs="Times New Roman"/>
+          <w:kern w:val="0"/>
+          <w:sz w:val="24"/>
+          <w:szCs w:val="24"/>
+          <w14:ligatures w14:val="none"/>
+        </w:rPr>
+      </w:pPr>
+      <w:r>
+        <w:rPr>
+          <w:rFonts w:ascii="Arial" w:eastAsia="Times New Roman" w:hAnsi="Arial" w:cs="Arial"/>
+          <w:color w:val="000000"/>
+          <w:kern w:val="0"/>
+          <w14:ligatures w14:val="none"/>
+        </w:rPr>
+        <w:t xml:space="preserve">    float4 </w:t>
+      </w:r>
+      <w:proofErr w:type="gramStart"/>
+      <w:r>
+        <w:rPr>
+          <w:rFonts w:ascii="Arial" w:eastAsia="Times New Roman" w:hAnsi="Arial" w:cs="Arial"/>
+          <w:color w:val="000000"/>
+          <w:kern w:val="0"/>
+          <w14:ligatures w14:val="none"/>
+        </w:rPr>
+        <w:t>padding[</w:t>
+      </w:r>
+      <w:proofErr w:type="gramEnd"/>
+      <w:r>
+        <w:rPr>
+          <w:rFonts w:ascii="Arial" w:eastAsia="Times New Roman" w:hAnsi="Arial" w:cs="Arial"/>
+          <w:color w:val="000000"/>
+          <w:kern w:val="0"/>
+          <w14:ligatures w14:val="none"/>
+        </w:rPr>
+        <w:t>RCDATA_PAD_SIZE]; //offline:   RCDATA_PATH_NUM = 12, RCDATA_PAD_SIZE = 2 (512 bytes)</w:t>
+      </w:r>
+    </w:p>
+    <w:p>
+      <w:pPr>
+        <w:spacing w:after="0" w:line="240" w:lineRule="auto"/>
+        <w:rPr>
+          <w:rFonts w:ascii="Times New Roman" w:eastAsia="Times New Roman" w:hAnsi="Times New Roman" w:cs="Times New Roman"/>
+          <w:kern w:val="0"/>
+          <w:sz w:val="24"/>
+          <w:szCs w:val="24"/>
+          <w14:ligatures w14:val="none"/>
+        </w:rPr>
+      </w:pPr>
+      <w:r>
+        <w:rPr>
+          <w:rFonts w:ascii="Arial" w:eastAsia="Times New Roman" w:hAnsi="Arial" w:cs="Arial"/>
+          <w:color w:val="000000"/>
+          <w:kern w:val="0"/>
+          <w14:ligatures w14:val="none"/>
+        </w:rPr>
+        <w:t>}</w:t>
+      </w:r>
+    </w:p>
+    <w:p>
+      <w:pPr>
+        <w:spacing w:after="240" w:line="240" w:lineRule="auto"/>
+        <w:rPr>
+          <w:rFonts w:ascii="Times New Roman" w:eastAsia="Times New Roman" w:hAnsi="Times New Roman" w:cs="Times New Roman"/>
+          <w:kern w:val="0"/>
+          <w:sz w:val="24"/>
+          <w:szCs w:val="24"/>
+          <w14:ligatures w14:val="none"/>
+        </w:rPr>
+      </w:pPr>
+      <w:r>
+        <w:rPr>
+          <w:rFonts w:ascii="Times New Roman" w:eastAsia="Times New Roman" w:hAnsi="Times New Roman" w:cs="Times New Roman"/>
+          <w:kern w:val="0"/>
+          <w:sz w:val="24"/>
+          <w:szCs w:val="24"/>
+          <w14:ligatures w14:val="none"/>
+        </w:rPr>
+        <w:br/>
+      </w:r>
+    </w:p>
+    <w:p>
+      <w:pPr>
+        <w:spacing w:after="0" w:line="240" w:lineRule="auto"/>
+        <w:rPr>
+          <w:rFonts w:ascii="Times New Roman" w:eastAsia="Times New Roman" w:hAnsi="Times New Roman" w:cs="Times New Roman"/>
+          <w:kern w:val="0"/>
+          <w:sz w:val="24"/>
+          <w:szCs w:val="24"/>
+          <w14:ligatures w14:val="none"/>
+        </w:rPr>
+      </w:pPr>
+      <w:proofErr w:type="spellStart"/>
+      <w:proofErr w:type="gramStart"/>
+      <w:r>
+        <w:rPr>
+          <w:rFonts w:ascii="Arial" w:eastAsia="Times New Roman" w:hAnsi="Arial" w:cs="Arial"/>
+          <w:color w:val="000000"/>
+          <w:kern w:val="0"/>
+          <w14:ligatures w14:val="none"/>
+        </w:rPr>
+        <w:t>shift.slang</w:t>
+      </w:r>
+      <w:proofErr w:type="spellEnd"/>
+      <w:proofErr w:type="gramEnd"/>
+      <w:r>
+        <w:rPr>
+          <w:rFonts w:ascii="Arial" w:eastAsia="Times New Roman" w:hAnsi="Arial" w:cs="Arial"/>
+          <w:color w:val="000000"/>
+          <w:kern w:val="0"/>
+          <w14:ligatures w14:val="none"/>
+        </w:rPr>
+        <w:t>:</w:t>
+      </w:r>
+    </w:p>
+    <w:p>
+      <w:pPr>
+        <w:spacing w:after="0" w:line="240" w:lineRule="auto"/>
+        <w:rPr>
+          <w:rFonts w:ascii="Times New Roman" w:eastAsia="Times New Roman" w:hAnsi="Times New Roman" w:cs="Times New Roman"/>
+          <w:kern w:val="0"/>
+          <w:sz w:val="24"/>
+          <w:szCs w:val="24"/>
+          <w14:ligatures w14:val="none"/>
+        </w:rPr>
+      </w:pPr>
+      <w:proofErr w:type="spellStart"/>
+      <w:r>
+        <w:rPr>
+          <w:rFonts w:ascii="Arial" w:eastAsia="Times New Roman" w:hAnsi="Arial" w:cs="Arial"/>
+          <w:color w:val="000000"/>
+          <w:kern w:val="0"/>
+          <w14:ligatures w14:val="none"/>
+        </w:rPr>
+        <w:t>computeShiftedIntegrandHybrid</w:t>
+      </w:r>
+      <w:proofErr w:type="spellEnd"/>
+      <w:r>
+        <w:rPr>
+          <w:rFonts w:ascii="Arial" w:eastAsia="Times New Roman" w:hAnsi="Arial" w:cs="Arial"/>
+          <w:color w:val="000000"/>
+          <w:kern w:val="0"/>
+          <w14:ligatures w14:val="none"/>
+        </w:rPr>
+        <w:t xml:space="preserve"> connect path:</w:t>
+      </w:r>
+    </w:p>
+    <w:p>
+      <w:pPr>
+        <w:spacing w:after="0" w:line="240" w:lineRule="auto"/>
+        <w:rPr>
+          <w:rFonts w:ascii="Times New Roman" w:eastAsia="Times New Roman" w:hAnsi="Times New Roman" w:cs="Times New Roman"/>
+          <w:kern w:val="0"/>
+          <w:sz w:val="24"/>
+          <w:szCs w:val="24"/>
+          <w14:ligatures w14:val="none"/>
+        </w:rPr>
+      </w:pPr>
+      <w:r>
+        <w:rPr>
+          <w:rFonts w:ascii="Arial" w:eastAsia="Times New Roman" w:hAnsi="Arial" w:cs="Arial"/>
+          <w:color w:val="000000"/>
+          <w:kern w:val="0"/>
+          <w14:ligatures w14:val="none"/>
+        </w:rPr>
+        <w:t>        </w:t>
+      </w:r>
+      <w:proofErr w:type="spellStart"/>
+      <w:r>
+        <w:rPr>
+          <w:rFonts w:ascii="Arial" w:eastAsia="Times New Roman" w:hAnsi="Arial" w:cs="Arial"/>
+          <w:color w:val="000000"/>
+          <w:kern w:val="0"/>
+          <w14:ligatures w14:val="none"/>
+        </w:rPr>
+        <w:t>dstRcPrevVertexHit</w:t>
+      </w:r>
+      <w:proofErr w:type="spellEnd"/>
+      <w:r>
+        <w:rPr>
+          <w:rFonts w:ascii="Arial" w:eastAsia="Times New Roman" w:hAnsi="Arial" w:cs="Arial"/>
+          <w:color w:val="000000"/>
+          <w:kern w:val="0"/>
+          <w14:ligatures w14:val="none"/>
+        </w:rPr>
+        <w:t xml:space="preserve"> = </w:t>
+      </w:r>
+      <w:proofErr w:type="spellStart"/>
+      <w:r>
+        <w:rPr>
+          <w:rFonts w:ascii="Arial" w:eastAsia="Times New Roman" w:hAnsi="Arial" w:cs="Arial"/>
+          <w:color w:val="000000"/>
+          <w:kern w:val="0"/>
+          <w14:ligatures w14:val="none"/>
+        </w:rPr>
+        <w:t>rcData.</w:t>
+      </w:r>
+      <w:proofErr w:type="gramStart"/>
+      <w:r>
+        <w:rPr>
+          <w:rFonts w:ascii="Arial" w:eastAsia="Times New Roman" w:hAnsi="Arial" w:cs="Arial"/>
+          <w:color w:val="000000"/>
+          <w:kern w:val="0"/>
+          <w14:ligatures w14:val="none"/>
+        </w:rPr>
+        <w:t>rcPrevHit</w:t>
+      </w:r>
+      <w:proofErr w:type="spellEnd"/>
+      <w:r>
+        <w:rPr>
+          <w:rFonts w:ascii="Arial" w:eastAsia="Times New Roman" w:hAnsi="Arial" w:cs="Arial"/>
+          <w:color w:val="000000"/>
+          <w:kern w:val="0"/>
+          <w14:ligatures w14:val="none"/>
+        </w:rPr>
+        <w:t>;</w:t>
+      </w:r>
+      <w:proofErr w:type="gramEnd"/>
+    </w:p>
+    <w:p>
+      <w:pPr>
+        <w:spacing w:after="0" w:line="240" w:lineRule="auto"/>
+        <w:rPr>
+          <w:rFonts w:ascii="Times New Roman" w:eastAsia="Times New Roman" w:hAnsi="Times New Roman" w:cs="Times New Roman"/>
+          <w:kern w:val="0"/>
+          <w:sz w:val="24"/>
+          <w:szCs w:val="24"/>
+          <w14:ligatures w14:val="none"/>
+        </w:rPr>
+      </w:pPr>
+      <w:r>
+        <w:rPr>
+          <w:rFonts w:ascii="Arial" w:eastAsia="Times New Roman" w:hAnsi="Arial" w:cs="Arial"/>
+          <w:color w:val="000000"/>
+          <w:kern w:val="0"/>
+          <w14:ligatures w14:val="none"/>
+        </w:rPr>
+        <w:t>        </w:t>
+      </w:r>
+      <w:proofErr w:type="spellStart"/>
+      <w:r>
+        <w:rPr>
+          <w:rFonts w:ascii="Arial" w:eastAsia="Times New Roman" w:hAnsi="Arial" w:cs="Arial"/>
+          <w:color w:val="000000"/>
+          <w:kern w:val="0"/>
+          <w14:ligatures w14:val="none"/>
+        </w:rPr>
+        <w:t>dstRcPrevVertexWo</w:t>
+      </w:r>
+      <w:proofErr w:type="spellEnd"/>
+      <w:r>
+        <w:rPr>
+          <w:rFonts w:ascii="Arial" w:eastAsia="Times New Roman" w:hAnsi="Arial" w:cs="Arial"/>
+          <w:color w:val="000000"/>
+          <w:kern w:val="0"/>
+          <w14:ligatures w14:val="none"/>
+        </w:rPr>
+        <w:t xml:space="preserve"> = </w:t>
+      </w:r>
+      <w:proofErr w:type="spellStart"/>
+      <w:r>
+        <w:rPr>
+          <w:rFonts w:ascii="Arial" w:eastAsia="Times New Roman" w:hAnsi="Arial" w:cs="Arial"/>
+          <w:color w:val="000000"/>
+          <w:kern w:val="0"/>
+          <w14:ligatures w14:val="none"/>
+        </w:rPr>
+        <w:t>rcData.rcPrevWo</w:t>
+      </w:r>
+      <w:proofErr w:type="spellEnd"/>
+      <w:r>
+        <w:rPr>
+          <w:rFonts w:ascii="Arial" w:eastAsia="Times New Roman" w:hAnsi="Arial" w:cs="Arial"/>
+          <w:color w:val="000000"/>
+          <w:kern w:val="0"/>
+          <w14:ligatures w14:val="none"/>
+        </w:rPr>
+        <w:t>;</w:t>
+      </w:r>
+      <w:r>
+        <w:rPr>
+          <w:rFonts w:ascii="Times New Roman" w:eastAsia="Times New Roman" w:hAnsi="Times New Roman" w:cs="Times New Roman"/>
+          <w:kern w:val="0"/>
+          <w:sz w:val="24"/>
+          <w:szCs w:val="24"/>
+          <w14:ligatures w14:val="none"/>
+        </w:rPr>
+        <w:br/>
+      </w:r>
+    </w:p>
+    <w:p>
+      <w:pPr>
+        <w:spacing w:after="0" w:line="240" w:lineRule="auto"/>
+        <w:rPr>
+          <w:rFonts w:ascii="Times New Roman" w:eastAsia="Times New Roman" w:hAnsi="Times New Roman" w:cs="Times New Roman"/>
+          <w:kern w:val="0"/>
+          <w:sz w:val="24"/>
+          <w:szCs w:val="24"/>
+          <w14:ligatures w14:val="none"/>
+        </w:rPr>
+      </w:pPr>
+      <w:proofErr w:type="spellStart"/>
+      <w:r>
+        <w:rPr>
+          <w:rFonts w:ascii="Arial" w:eastAsia="Times New Roman" w:hAnsi="Arial" w:cs="Arial"/>
+          <w:color w:val="000000"/>
+          <w:kern w:val="0"/>
+          <w14:ligatures w14:val="none"/>
+        </w:rPr>
+        <w:t>PathTracer.slang</w:t>
+      </w:r>
+      <w:proofErr w:type="spellEnd"/>
+      <w:r>
+        <w:rPr>
+          <w:rFonts w:ascii="Arial" w:eastAsia="Times New Roman" w:hAnsi="Arial" w:cs="Arial"/>
+          <w:color w:val="000000"/>
+          <w:kern w:val="0"/>
+          <w14:ligatures w14:val="none"/>
+        </w:rPr>
+        <w:t>:</w:t>
+      </w:r>
+    </w:p>
+    <w:p>
+      <w:pPr>
+        <w:spacing w:after="0" w:line="240" w:lineRule="auto"/>
+        <w:rPr>
+          <w:rFonts w:ascii="Times New Roman" w:eastAsia="Times New Roman" w:hAnsi="Times New Roman" w:cs="Times New Roman"/>
+          <w:kern w:val="0"/>
+          <w:sz w:val="24"/>
+          <w:szCs w:val="24"/>
+          <w14:ligatures w14:val="none"/>
+        </w:rPr>
+      </w:pPr>
+      <w:r>
+        <w:rPr>
+          <w:rFonts w:ascii="Arial" w:eastAsia="Times New Roman" w:hAnsi="Arial" w:cs="Arial"/>
+          <w:color w:val="000000"/>
+          <w:kern w:val="0"/>
+          <w14:ligatures w14:val="none"/>
+        </w:rPr>
+        <w:t>          </w:t>
+      </w:r>
+      <w:r>
+        <w:rPr>
+          <w:rFonts w:ascii="Arial" w:eastAsia="Times New Roman" w:hAnsi="Arial" w:cs="Arial"/>
+          <w:b/>
+          <w:bCs/>
+          <w:color w:val="000000"/>
+          <w:kern w:val="0"/>
+          <w14:ligatures w14:val="none"/>
+        </w:rPr>
+        <w:t xml:space="preserve">float3 </w:t>
+      </w:r>
+      <w:proofErr w:type="spellStart"/>
+      <w:proofErr w:type="gramStart"/>
+      <w:r>
+        <w:rPr>
+          <w:rFonts w:ascii="Arial" w:eastAsia="Times New Roman" w:hAnsi="Arial" w:cs="Arial"/>
+          <w:b/>
+          <w:bCs/>
+          <w:color w:val="000000"/>
+          <w:kern w:val="0"/>
+          <w14:ligatures w14:val="none"/>
+        </w:rPr>
+        <w:t>traceRandomReplayPath</w:t>
+      </w:r>
+      <w:proofErr w:type="spellEnd"/>
+      <w:r>
+        <w:rPr>
+          <w:rFonts w:ascii="Arial" w:eastAsia="Times New Roman" w:hAnsi="Arial" w:cs="Arial"/>
+          <w:color w:val="000000"/>
+          <w:kern w:val="0"/>
+          <w14:ligatures w14:val="none"/>
+        </w:rPr>
+        <w:t>(</w:t>
+      </w:r>
+      <w:proofErr w:type="spellStart"/>
+      <w:proofErr w:type="gramEnd"/>
+      <w:r>
+        <w:rPr>
+          <w:rFonts w:ascii="Arial" w:eastAsia="Times New Roman" w:hAnsi="Arial" w:cs="Arial"/>
+          <w:color w:val="000000"/>
+          <w:kern w:val="0"/>
+          <w14:ligatures w14:val="none"/>
+        </w:rPr>
+        <w:t>HitInfo</w:t>
+      </w:r>
+      <w:proofErr w:type="spellEnd"/>
+      <w:r>
+        <w:rPr>
+          <w:rFonts w:ascii="Arial" w:eastAsia="Times New Roman" w:hAnsi="Arial" w:cs="Arial"/>
+          <w:color w:val="000000"/>
+          <w:kern w:val="0"/>
+          <w14:ligatures w14:val="none"/>
+        </w:rPr>
+        <w:t xml:space="preserve"> hit  </w:t>
+      </w:r>
+      <w:r>
+        <w:rPr>
+          <w:rFonts w:ascii="Cambria Math" w:eastAsia="Times New Roman" w:hAnsi="Cambria Math" w:cs="Cambria Math"/>
+          <w:color w:val="000000"/>
+          <w:kern w:val="0"/>
+          <w14:ligatures w14:val="none"/>
+        </w:rPr>
+        <w:t>⇒</w:t>
+      </w:r>
+      <w:r>
+        <w:rPr>
+          <w:rFonts w:ascii="Arial" w:eastAsia="Times New Roman" w:hAnsi="Arial" w:cs="Arial"/>
+          <w:color w:val="000000"/>
+          <w:kern w:val="0"/>
+          <w14:ligatures w14:val="none"/>
+        </w:rPr>
+        <w:t xml:space="preserve">   </w:t>
+      </w:r>
+      <w:r>
+        <w:rPr>
+          <w:rFonts w:ascii="Arial" w:eastAsia="Times New Roman" w:hAnsi="Arial" w:cs="Arial"/>
+          <w:b/>
+          <w:bCs/>
+          <w:color w:val="000000"/>
+          <w:kern w:val="0"/>
           <w14:ligatures w14:val="none"/>
         </w:rPr>
         <w:t>while loop</w:t>
@@ -695,6 +1888,7 @@
         </w:rPr>
         <w:t>      </w:t>
       </w:r>
+      <w:proofErr w:type="gramStart"/>
       <w:r>
         <w:rPr>
           <w:rFonts w:ascii="Cambria Math" w:eastAsia="Times New Roman" w:hAnsi="Cambria Math" w:cs="Cambria Math"/>
@@ -725,94 +1919,9 @@
           <w:shd w:val="clear" w:color="auto" w:fill="FFFFFF"/>
           <w14:ligatures w14:val="none"/>
         </w:rPr>
-        <w:t>void handleHit</w:t>
-      </w:r>
-      <w:r>
-        <w:rPr>
-          <w:rFonts w:ascii="Arial" w:eastAsia="Times New Roman" w:hAnsi="Arial" w:cs="Arial"/>
-          <w:color w:val="202124"/>
-          <w:kern w:val="0"/>
-          <w:sz w:val="24"/>
-          <w:szCs w:val="24"/>
-          <w:shd w:val="clear" w:color="auto" w:fill="FFFFFF"/>
-          <w14:ligatures w14:val="none"/>
-        </w:rPr>
-        <w:t>(inout PathState path) </w:t>
-      </w:r>
-    </w:p>
-    <w:p>
-      <w:pPr>
-        <w:spacing w:after="0" w:line="240" w:lineRule="auto"/>
-        <w:rPr>
-          <w:rFonts w:ascii="Times New Roman" w:eastAsia="Times New Roman" w:hAnsi="Times New Roman" w:cs="Times New Roman"/>
-          <w:kern w:val="0"/>
-          <w:sz w:val="24"/>
-          <w:szCs w:val="24"/>
-          <w14:ligatures w14:val="none"/>
-        </w:rPr>
-      </w:pPr>
-      <w:r>
-        <w:rPr>
-          <w:rFonts w:ascii="Arial" w:eastAsia="Times New Roman" w:hAnsi="Arial" w:cs="Arial"/>
-          <w:color w:val="202124"/>
-          <w:kern w:val="0"/>
-          <w:sz w:val="24"/>
-          <w:szCs w:val="24"/>
-          <w:shd w:val="clear" w:color="auto" w:fill="FFFFFF"/>
-          <w14:ligatures w14:val="none"/>
-        </w:rPr>
-        <w:t>             //Handle the case when a scatter ray hits the scene.After handling the hit, a new scatter ray is generated or the path is terminated.</w:t>
-      </w:r>
-    </w:p>
-    <w:p>
-      <w:pPr>
-        <w:spacing w:before="320" w:after="0" w:line="240" w:lineRule="auto"/>
-        <w:outlineLvl w:val="2"/>
-        <w:rPr>
-          <w:rFonts w:ascii="Times New Roman" w:eastAsia="Times New Roman" w:hAnsi="Times New Roman" w:cs="Times New Roman"/>
-          <w:b/>
-          <w:bCs/>
-          <w:kern w:val="0"/>
-          <w:sz w:val="27"/>
-          <w:szCs w:val="27"/>
-          <w14:ligatures w14:val="none"/>
-        </w:rPr>
-      </w:pPr>
-      <w:r>
-        <w:rPr>
-          <w:rFonts w:ascii="Arial" w:eastAsia="Times New Roman" w:hAnsi="Arial" w:cs="Arial"/>
-          <w:color w:val="434343"/>
-          <w:kern w:val="0"/>
-          <w:sz w:val="28"/>
-          <w:szCs w:val="28"/>
-          <w14:ligatures w14:val="none"/>
-        </w:rPr>
-        <w:t>July.17</w:t>
-      </w:r>
-    </w:p>
-    <w:p>
-      <w:pPr>
-        <w:spacing w:after="0" w:line="240" w:lineRule="auto"/>
-        <w:rPr>
-          <w:rFonts w:ascii="Times New Roman" w:eastAsia="Times New Roman" w:hAnsi="Times New Roman" w:cs="Times New Roman"/>
-          <w:kern w:val="0"/>
-          <w:sz w:val="24"/>
-          <w:szCs w:val="24"/>
-          <w14:ligatures w14:val="none"/>
-        </w:rPr>
-      </w:pPr>
-      <w:r>
-        <w:rPr>
-          <w:rFonts w:ascii="Arial" w:eastAsia="Times New Roman" w:hAnsi="Arial" w:cs="Arial"/>
-          <w:color w:val="202124"/>
-          <w:kern w:val="0"/>
-          <w:sz w:val="24"/>
-          <w:szCs w:val="24"/>
-          <w:shd w:val="clear" w:color="auto" w:fill="FFFFFF"/>
-          <w14:ligatures w14:val="none"/>
-        </w:rPr>
-        <w:t xml:space="preserve">locate the place where: </w:t>
-      </w:r>
+        <w:t>void</w:t>
+      </w:r>
+      <w:proofErr w:type="gramEnd"/>
       <w:r>
         <w:rPr>
           <w:rFonts w:ascii="Arial" w:eastAsia="Times New Roman" w:hAnsi="Arial" w:cs="Arial"/>
@@ -825,119 +1934,9 @@
           <w:shd w:val="clear" w:color="auto" w:fill="FFFFFF"/>
           <w14:ligatures w14:val="none"/>
         </w:rPr>
-        <w:t xml:space="preserve">SampleNext1D </w:t>
-      </w:r>
-      <w:r>
-        <w:rPr>
-          <w:rFonts w:ascii="Arial" w:eastAsia="Times New Roman" w:hAnsi="Arial" w:cs="Arial"/>
-          <w:color w:val="202124"/>
-          <w:kern w:val="0"/>
-          <w:sz w:val="24"/>
-          <w:szCs w:val="24"/>
-          <w:shd w:val="clear" w:color="auto" w:fill="FFFFFF"/>
-          <w14:ligatures w14:val="none"/>
-        </w:rPr>
-        <w:t xml:space="preserve">in </w:t>
-      </w:r>
-      <w:r>
-        <w:rPr>
-          <w:rFonts w:ascii="Arial" w:eastAsia="Times New Roman" w:hAnsi="Arial" w:cs="Arial"/>
-          <w:color w:val="161616"/>
-          <w:kern w:val="0"/>
-          <w:sz w:val="24"/>
-          <w:szCs w:val="24"/>
-          <w:shd w:val="clear" w:color="auto" w:fill="FFFFFF"/>
-          <w14:ligatures w14:val="none"/>
-        </w:rPr>
-        <w:t>Falcor\Utils\Sampling\SampleGeneratorInterface.slang</w:t>
-      </w:r>
-    </w:p>
-    <w:p>
-      <w:pPr>
-        <w:spacing w:after="0" w:line="240" w:lineRule="auto"/>
-        <w:rPr>
-          <w:rFonts w:ascii="Times New Roman" w:eastAsia="Times New Roman" w:hAnsi="Times New Roman" w:cs="Times New Roman"/>
-          <w:kern w:val="0"/>
-          <w:sz w:val="24"/>
-          <w:szCs w:val="24"/>
-          <w14:ligatures w14:val="none"/>
-        </w:rPr>
-      </w:pPr>
-      <w:r>
-        <w:rPr>
-          <w:rFonts w:ascii="Arial" w:eastAsia="Times New Roman" w:hAnsi="Arial" w:cs="Arial"/>
-          <w:color w:val="161616"/>
-          <w:kern w:val="0"/>
-          <w:sz w:val="24"/>
-          <w:szCs w:val="24"/>
-          <w:shd w:val="clear" w:color="auto" w:fill="FFFFFF"/>
-          <w14:ligatures w14:val="none"/>
-        </w:rPr>
-        <w:t>return random data, which from Falcor\Utils\Sampling\Pseudorandom\LCG.slang generate random data</w:t>
-      </w:r>
-    </w:p>
-    <w:p>
-      <w:pPr>
-        <w:spacing w:after="0" w:line="240" w:lineRule="auto"/>
-        <w:rPr>
-          <w:rFonts w:ascii="Times New Roman" w:eastAsia="Times New Roman" w:hAnsi="Times New Roman" w:cs="Times New Roman"/>
-          <w:kern w:val="0"/>
-          <w:sz w:val="24"/>
-          <w:szCs w:val="24"/>
-          <w14:ligatures w14:val="none"/>
-        </w:rPr>
-      </w:pPr>
-      <w:r>
-        <w:rPr>
-          <w:rFonts w:ascii="Arial" w:eastAsia="Times New Roman" w:hAnsi="Arial" w:cs="Arial"/>
-          <w:b/>
-          <w:bCs/>
-          <w:color w:val="161616"/>
-          <w:kern w:val="0"/>
-          <w:sz w:val="24"/>
-          <w:szCs w:val="24"/>
-          <w:shd w:val="clear" w:color="auto" w:fill="FFFFFF"/>
-          <w14:ligatures w14:val="none"/>
-        </w:rPr>
-        <w:lastRenderedPageBreak/>
-        <w:t>LCG.slang</w:t>
-      </w:r>
-      <w:r>
-        <w:rPr>
-          <w:rFonts w:ascii="Arial" w:eastAsia="Times New Roman" w:hAnsi="Arial" w:cs="Arial"/>
-          <w:color w:val="161616"/>
-          <w:kern w:val="0"/>
-          <w:sz w:val="24"/>
-          <w:szCs w:val="24"/>
-          <w:shd w:val="clear" w:color="auto" w:fill="FFFFFF"/>
-          <w14:ligatures w14:val="none"/>
-        </w:rPr>
-        <w:t xml:space="preserve"> generate random data  </w:t>
-      </w:r>
-      <w:r>
-        <w:rPr>
-          <w:rFonts w:ascii="Cambria Math" w:eastAsia="Times New Roman" w:hAnsi="Cambria Math" w:cs="Cambria Math"/>
-          <w:color w:val="161616"/>
-          <w:kern w:val="0"/>
-          <w:sz w:val="24"/>
-          <w:szCs w:val="24"/>
-          <w:shd w:val="clear" w:color="auto" w:fill="FFFFFF"/>
-          <w14:ligatures w14:val="none"/>
-        </w:rPr>
-        <w:t>⇒</w:t>
-      </w:r>
-      <w:r>
-        <w:rPr>
-          <w:rFonts w:ascii="Arial" w:eastAsia="Times New Roman" w:hAnsi="Arial" w:cs="Arial"/>
-          <w:color w:val="161616"/>
-          <w:kern w:val="0"/>
-          <w:sz w:val="24"/>
-          <w:szCs w:val="24"/>
-          <w:shd w:val="clear" w:color="auto" w:fill="FFFFFF"/>
-          <w14:ligatures w14:val="none"/>
-        </w:rPr>
         <w:t xml:space="preserve"> </w:t>
       </w:r>
+      <w:proofErr w:type="spellStart"/>
       <w:r>
         <w:rPr>
           <w:rFonts w:ascii="Arial" w:eastAsia="Times New Roman" w:hAnsi="Arial" w:cs="Arial"/>
@@ -950,6 +1949,422 @@
           <w:shd w:val="clear" w:color="auto" w:fill="FFFFFF"/>
           <w14:ligatures w14:val="none"/>
         </w:rPr>
+        <w:t>handleHit</w:t>
+      </w:r>
+      <w:proofErr w:type="spellEnd"/>
+      <w:r>
+        <w:rPr>
+          <w:rFonts w:ascii="Arial" w:eastAsia="Times New Roman" w:hAnsi="Arial" w:cs="Arial"/>
+          <w:color w:val="202124"/>
+          <w:kern w:val="0"/>
+          <w:sz w:val="24"/>
+          <w:szCs w:val="24"/>
+          <w:shd w:val="clear" w:color="auto" w:fill="FFFFFF"/>
+          <w14:ligatures w14:val="none"/>
+        </w:rPr>
+        <w:t>(</w:t>
+      </w:r>
+      <w:proofErr w:type="spellStart"/>
+      <w:r>
+        <w:rPr>
+          <w:rFonts w:ascii="Arial" w:eastAsia="Times New Roman" w:hAnsi="Arial" w:cs="Arial"/>
+          <w:color w:val="202124"/>
+          <w:kern w:val="0"/>
+          <w:sz w:val="24"/>
+          <w:szCs w:val="24"/>
+          <w:shd w:val="clear" w:color="auto" w:fill="FFFFFF"/>
+          <w14:ligatures w14:val="none"/>
+        </w:rPr>
+        <w:t>inout</w:t>
+      </w:r>
+      <w:proofErr w:type="spellEnd"/>
+      <w:r>
+        <w:rPr>
+          <w:rFonts w:ascii="Arial" w:eastAsia="Times New Roman" w:hAnsi="Arial" w:cs="Arial"/>
+          <w:color w:val="202124"/>
+          <w:kern w:val="0"/>
+          <w:sz w:val="24"/>
+          <w:szCs w:val="24"/>
+          <w:shd w:val="clear" w:color="auto" w:fill="FFFFFF"/>
+          <w14:ligatures w14:val="none"/>
+        </w:rPr>
+        <w:t xml:space="preserve"> </w:t>
+      </w:r>
+      <w:proofErr w:type="spellStart"/>
+      <w:r>
+        <w:rPr>
+          <w:rFonts w:ascii="Arial" w:eastAsia="Times New Roman" w:hAnsi="Arial" w:cs="Arial"/>
+          <w:color w:val="202124"/>
+          <w:kern w:val="0"/>
+          <w:sz w:val="24"/>
+          <w:szCs w:val="24"/>
+          <w:shd w:val="clear" w:color="auto" w:fill="FFFFFF"/>
+          <w14:ligatures w14:val="none"/>
+        </w:rPr>
+        <w:t>PathState</w:t>
+      </w:r>
+      <w:proofErr w:type="spellEnd"/>
+      <w:r>
+        <w:rPr>
+          <w:rFonts w:ascii="Arial" w:eastAsia="Times New Roman" w:hAnsi="Arial" w:cs="Arial"/>
+          <w:color w:val="202124"/>
+          <w:kern w:val="0"/>
+          <w:sz w:val="24"/>
+          <w:szCs w:val="24"/>
+          <w:shd w:val="clear" w:color="auto" w:fill="FFFFFF"/>
+          <w14:ligatures w14:val="none"/>
+        </w:rPr>
+        <w:t xml:space="preserve"> path) </w:t>
+      </w:r>
+    </w:p>
+    <w:p>
+      <w:pPr>
+        <w:spacing w:after="0" w:line="240" w:lineRule="auto"/>
+        <w:rPr>
+          <w:rFonts w:ascii="Times New Roman" w:eastAsia="Times New Roman" w:hAnsi="Times New Roman" w:cs="Times New Roman"/>
+          <w:kern w:val="0"/>
+          <w:sz w:val="24"/>
+          <w:szCs w:val="24"/>
+          <w14:ligatures w14:val="none"/>
+        </w:rPr>
+      </w:pPr>
+      <w:r>
+        <w:rPr>
+          <w:rFonts w:ascii="Arial" w:eastAsia="Times New Roman" w:hAnsi="Arial" w:cs="Arial"/>
+          <w:color w:val="202124"/>
+          <w:kern w:val="0"/>
+          <w:sz w:val="24"/>
+          <w:szCs w:val="24"/>
+          <w:shd w:val="clear" w:color="auto" w:fill="FFFFFF"/>
+          <w14:ligatures w14:val="none"/>
+        </w:rPr>
+        <w:lastRenderedPageBreak/>
+        <w:t xml:space="preserve">             //Handle the case when a scatter ray hits the </w:t>
+      </w:r>
+      <w:proofErr w:type="spellStart"/>
+      <w:proofErr w:type="gramStart"/>
+      <w:r>
+        <w:rPr>
+          <w:rFonts w:ascii="Arial" w:eastAsia="Times New Roman" w:hAnsi="Arial" w:cs="Arial"/>
+          <w:color w:val="202124"/>
+          <w:kern w:val="0"/>
+          <w:sz w:val="24"/>
+          <w:szCs w:val="24"/>
+          <w:shd w:val="clear" w:color="auto" w:fill="FFFFFF"/>
+          <w14:ligatures w14:val="none"/>
+        </w:rPr>
+        <w:t>scene.After</w:t>
+      </w:r>
+      <w:proofErr w:type="spellEnd"/>
+      <w:proofErr w:type="gramEnd"/>
+      <w:r>
+        <w:rPr>
+          <w:rFonts w:ascii="Arial" w:eastAsia="Times New Roman" w:hAnsi="Arial" w:cs="Arial"/>
+          <w:color w:val="202124"/>
+          <w:kern w:val="0"/>
+          <w:sz w:val="24"/>
+          <w:szCs w:val="24"/>
+          <w:shd w:val="clear" w:color="auto" w:fill="FFFFFF"/>
+          <w14:ligatures w14:val="none"/>
+        </w:rPr>
+        <w:t xml:space="preserve"> handling the hit, a new scatter ray is generated or the path is terminated.</w:t>
+      </w:r>
+    </w:p>
+    <w:p>
+      <w:pPr>
+        <w:spacing w:before="320" w:after="0" w:line="240" w:lineRule="auto"/>
+        <w:outlineLvl w:val="2"/>
+        <w:rPr>
+          <w:rFonts w:ascii="Times New Roman" w:eastAsia="Times New Roman" w:hAnsi="Times New Roman" w:cs="Times New Roman"/>
+          <w:b/>
+          <w:bCs/>
+          <w:kern w:val="0"/>
+          <w:sz w:val="27"/>
+          <w:szCs w:val="27"/>
+          <w14:ligatures w14:val="none"/>
+        </w:rPr>
+      </w:pPr>
+      <w:r>
+        <w:rPr>
+          <w:rFonts w:ascii="Arial" w:eastAsia="Times New Roman" w:hAnsi="Arial" w:cs="Arial"/>
+          <w:color w:val="434343"/>
+          <w:kern w:val="0"/>
+          <w:sz w:val="28"/>
+          <w:szCs w:val="28"/>
+          <w14:ligatures w14:val="none"/>
+        </w:rPr>
+        <w:t>July.17</w:t>
+      </w:r>
+    </w:p>
+    <w:p>
+      <w:pPr>
+        <w:spacing w:after="0" w:line="240" w:lineRule="auto"/>
+        <w:rPr>
+          <w:rFonts w:ascii="Times New Roman" w:eastAsia="Times New Roman" w:hAnsi="Times New Roman" w:cs="Times New Roman"/>
+          <w:kern w:val="0"/>
+          <w:sz w:val="24"/>
+          <w:szCs w:val="24"/>
+          <w14:ligatures w14:val="none"/>
+        </w:rPr>
+      </w:pPr>
+      <w:r>
+        <w:rPr>
+          <w:rFonts w:ascii="Arial" w:eastAsia="Times New Roman" w:hAnsi="Arial" w:cs="Arial"/>
+          <w:color w:val="202124"/>
+          <w:kern w:val="0"/>
+          <w:sz w:val="24"/>
+          <w:szCs w:val="24"/>
+          <w:shd w:val="clear" w:color="auto" w:fill="FFFFFF"/>
+          <w14:ligatures w14:val="none"/>
+        </w:rPr>
+        <w:t xml:space="preserve">locate the place where: </w:t>
+      </w:r>
+      <w:r>
+        <w:rPr>
+          <w:rFonts w:ascii="Arial" w:eastAsia="Times New Roman" w:hAnsi="Arial" w:cs="Arial"/>
+          <w:b/>
+          <w:bCs/>
+          <w:color w:val="202124"/>
+          <w:kern w:val="0"/>
+          <w:sz w:val="24"/>
+          <w:szCs w:val="24"/>
+          <w:shd w:val="clear" w:color="auto" w:fill="FFFFFF"/>
+          <w14:ligatures w14:val="none"/>
+        </w:rPr>
+        <w:t xml:space="preserve">SampleNext1D </w:t>
+      </w:r>
+      <w:r>
+        <w:rPr>
+          <w:rFonts w:ascii="Arial" w:eastAsia="Times New Roman" w:hAnsi="Arial" w:cs="Arial"/>
+          <w:color w:val="202124"/>
+          <w:kern w:val="0"/>
+          <w:sz w:val="24"/>
+          <w:szCs w:val="24"/>
+          <w:shd w:val="clear" w:color="auto" w:fill="FFFFFF"/>
+          <w14:ligatures w14:val="none"/>
+        </w:rPr>
+        <w:t xml:space="preserve">in </w:t>
+      </w:r>
+      <w:proofErr w:type="spellStart"/>
+      <w:r>
+        <w:rPr>
+          <w:rFonts w:ascii="Arial" w:eastAsia="Times New Roman" w:hAnsi="Arial" w:cs="Arial"/>
+          <w:color w:val="161616"/>
+          <w:kern w:val="0"/>
+          <w:sz w:val="24"/>
+          <w:szCs w:val="24"/>
+          <w:shd w:val="clear" w:color="auto" w:fill="FFFFFF"/>
+          <w14:ligatures w14:val="none"/>
+        </w:rPr>
+        <w:t>Falcor</w:t>
+      </w:r>
+      <w:proofErr w:type="spellEnd"/>
+      <w:r>
+        <w:rPr>
+          <w:rFonts w:ascii="Arial" w:eastAsia="Times New Roman" w:hAnsi="Arial" w:cs="Arial"/>
+          <w:color w:val="161616"/>
+          <w:kern w:val="0"/>
+          <w:sz w:val="24"/>
+          <w:szCs w:val="24"/>
+          <w:shd w:val="clear" w:color="auto" w:fill="FFFFFF"/>
+          <w14:ligatures w14:val="none"/>
+        </w:rPr>
+        <w:t>\Utils\Sampling\</w:t>
+      </w:r>
+      <w:proofErr w:type="spellStart"/>
+      <w:r>
+        <w:rPr>
+          <w:rFonts w:ascii="Arial" w:eastAsia="Times New Roman" w:hAnsi="Arial" w:cs="Arial"/>
+          <w:color w:val="161616"/>
+          <w:kern w:val="0"/>
+          <w:sz w:val="24"/>
+          <w:szCs w:val="24"/>
+          <w:shd w:val="clear" w:color="auto" w:fill="FFFFFF"/>
+          <w14:ligatures w14:val="none"/>
+        </w:rPr>
+        <w:t>SampleGeneratorInterface.slang</w:t>
+      </w:r>
+      <w:proofErr w:type="spellEnd"/>
+    </w:p>
+    <w:p>
+      <w:pPr>
+        <w:spacing w:after="0" w:line="240" w:lineRule="auto"/>
+        <w:rPr>
+          <w:rFonts w:ascii="Times New Roman" w:eastAsia="Times New Roman" w:hAnsi="Times New Roman" w:cs="Times New Roman"/>
+          <w:kern w:val="0"/>
+          <w:sz w:val="24"/>
+          <w:szCs w:val="24"/>
+          <w14:ligatures w14:val="none"/>
+        </w:rPr>
+      </w:pPr>
+      <w:r>
+        <w:rPr>
+          <w:rFonts w:ascii="Arial" w:eastAsia="Times New Roman" w:hAnsi="Arial" w:cs="Arial"/>
+          <w:color w:val="161616"/>
+          <w:kern w:val="0"/>
+          <w:sz w:val="24"/>
+          <w:szCs w:val="24"/>
+          <w:shd w:val="clear" w:color="auto" w:fill="FFFFFF"/>
+          <w14:ligatures w14:val="none"/>
+        </w:rPr>
+        <w:t xml:space="preserve">return random data, which from </w:t>
+      </w:r>
+      <w:proofErr w:type="spellStart"/>
+      <w:r>
+        <w:rPr>
+          <w:rFonts w:ascii="Arial" w:eastAsia="Times New Roman" w:hAnsi="Arial" w:cs="Arial"/>
+          <w:color w:val="161616"/>
+          <w:kern w:val="0"/>
+          <w:sz w:val="24"/>
+          <w:szCs w:val="24"/>
+          <w:shd w:val="clear" w:color="auto" w:fill="FFFFFF"/>
+          <w14:ligatures w14:val="none"/>
+        </w:rPr>
+        <w:t>Falcor</w:t>
+      </w:r>
+      <w:proofErr w:type="spellEnd"/>
+      <w:r>
+        <w:rPr>
+          <w:rFonts w:ascii="Arial" w:eastAsia="Times New Roman" w:hAnsi="Arial" w:cs="Arial"/>
+          <w:color w:val="161616"/>
+          <w:kern w:val="0"/>
+          <w:sz w:val="24"/>
+          <w:szCs w:val="24"/>
+          <w:shd w:val="clear" w:color="auto" w:fill="FFFFFF"/>
+          <w14:ligatures w14:val="none"/>
+        </w:rPr>
+        <w:t>\Utils\Sampling\Pseudorandom\</w:t>
+      </w:r>
+      <w:proofErr w:type="spellStart"/>
+      <w:r>
+        <w:rPr>
+          <w:rFonts w:ascii="Arial" w:eastAsia="Times New Roman" w:hAnsi="Arial" w:cs="Arial"/>
+          <w:color w:val="161616"/>
+          <w:kern w:val="0"/>
+          <w:sz w:val="24"/>
+          <w:szCs w:val="24"/>
+          <w:shd w:val="clear" w:color="auto" w:fill="FFFFFF"/>
+          <w14:ligatures w14:val="none"/>
+        </w:rPr>
+        <w:t>LCG.slang</w:t>
+      </w:r>
+      <w:proofErr w:type="spellEnd"/>
+      <w:r>
+        <w:rPr>
+          <w:rFonts w:ascii="Arial" w:eastAsia="Times New Roman" w:hAnsi="Arial" w:cs="Arial"/>
+          <w:color w:val="161616"/>
+          <w:kern w:val="0"/>
+          <w:sz w:val="24"/>
+          <w:szCs w:val="24"/>
+          <w:shd w:val="clear" w:color="auto" w:fill="FFFFFF"/>
+          <w14:ligatures w14:val="none"/>
+        </w:rPr>
+        <w:t xml:space="preserve"> generate random </w:t>
+      </w:r>
+      <w:proofErr w:type="gramStart"/>
+      <w:r>
+        <w:rPr>
+          <w:rFonts w:ascii="Arial" w:eastAsia="Times New Roman" w:hAnsi="Arial" w:cs="Arial"/>
+          <w:color w:val="161616"/>
+          <w:kern w:val="0"/>
+          <w:sz w:val="24"/>
+          <w:szCs w:val="24"/>
+          <w:shd w:val="clear" w:color="auto" w:fill="FFFFFF"/>
+          <w14:ligatures w14:val="none"/>
+        </w:rPr>
+        <w:t>data</w:t>
+      </w:r>
+      <w:proofErr w:type="gramEnd"/>
+    </w:p>
+    <w:p>
+      <w:pPr>
+        <w:spacing w:after="0" w:line="240" w:lineRule="auto"/>
+        <w:rPr>
+          <w:rFonts w:ascii="Times New Roman" w:eastAsia="Times New Roman" w:hAnsi="Times New Roman" w:cs="Times New Roman"/>
+          <w:kern w:val="0"/>
+          <w:sz w:val="24"/>
+          <w:szCs w:val="24"/>
+          <w14:ligatures w14:val="none"/>
+        </w:rPr>
+      </w:pPr>
+      <w:proofErr w:type="spellStart"/>
+      <w:r>
+        <w:rPr>
+          <w:rFonts w:ascii="Arial" w:eastAsia="Times New Roman" w:hAnsi="Arial" w:cs="Arial"/>
+          <w:b/>
+          <w:bCs/>
+          <w:color w:val="161616"/>
+          <w:kern w:val="0"/>
+          <w:sz w:val="24"/>
+          <w:szCs w:val="24"/>
+          <w:shd w:val="clear" w:color="auto" w:fill="FFFFFF"/>
+          <w14:ligatures w14:val="none"/>
+        </w:rPr>
+        <w:t>LCG.slang</w:t>
+      </w:r>
+      <w:proofErr w:type="spellEnd"/>
+      <w:r>
+        <w:rPr>
+          <w:rFonts w:ascii="Arial" w:eastAsia="Times New Roman" w:hAnsi="Arial" w:cs="Arial"/>
+          <w:color w:val="161616"/>
+          <w:kern w:val="0"/>
+          <w:sz w:val="24"/>
+          <w:szCs w:val="24"/>
+          <w:shd w:val="clear" w:color="auto" w:fill="FFFFFF"/>
+          <w14:ligatures w14:val="none"/>
+        </w:rPr>
+        <w:t xml:space="preserve"> generate random </w:t>
+      </w:r>
+      <w:proofErr w:type="gramStart"/>
+      <w:r>
+        <w:rPr>
+          <w:rFonts w:ascii="Arial" w:eastAsia="Times New Roman" w:hAnsi="Arial" w:cs="Arial"/>
+          <w:color w:val="161616"/>
+          <w:kern w:val="0"/>
+          <w:sz w:val="24"/>
+          <w:szCs w:val="24"/>
+          <w:shd w:val="clear" w:color="auto" w:fill="FFFFFF"/>
+          <w14:ligatures w14:val="none"/>
+        </w:rPr>
+        <w:t xml:space="preserve">data  </w:t>
+      </w:r>
+      <w:r>
+        <w:rPr>
+          <w:rFonts w:ascii="Cambria Math" w:eastAsia="Times New Roman" w:hAnsi="Cambria Math" w:cs="Cambria Math"/>
+          <w:color w:val="161616"/>
+          <w:kern w:val="0"/>
+          <w:sz w:val="24"/>
+          <w:szCs w:val="24"/>
+          <w:shd w:val="clear" w:color="auto" w:fill="FFFFFF"/>
+          <w14:ligatures w14:val="none"/>
+        </w:rPr>
+        <w:t>⇒</w:t>
+      </w:r>
+      <w:proofErr w:type="gramEnd"/>
+      <w:r>
+        <w:rPr>
+          <w:rFonts w:ascii="Arial" w:eastAsia="Times New Roman" w:hAnsi="Arial" w:cs="Arial"/>
+          <w:color w:val="161616"/>
+          <w:kern w:val="0"/>
+          <w:sz w:val="24"/>
+          <w:szCs w:val="24"/>
+          <w:shd w:val="clear" w:color="auto" w:fill="FFFFFF"/>
+          <w14:ligatures w14:val="none"/>
+        </w:rPr>
+        <w:t xml:space="preserve"> </w:t>
+      </w:r>
+      <w:r>
+        <w:rPr>
+          <w:rFonts w:ascii="Arial" w:eastAsia="Times New Roman" w:hAnsi="Arial" w:cs="Arial"/>
+          <w:b/>
+          <w:bCs/>
+          <w:color w:val="202124"/>
+          <w:kern w:val="0"/>
+          <w:sz w:val="24"/>
+          <w:szCs w:val="24"/>
+          <w:shd w:val="clear" w:color="auto" w:fill="FFFFFF"/>
+          <w14:ligatures w14:val="none"/>
+        </w:rPr>
         <w:t>SampleNext1D </w:t>
       </w:r>
     </w:p>
@@ -1061,6 +2476,8 @@
           <w14:ligatures w14:val="none"/>
         </w:rPr>
       </w:pPr>
+      <w:proofErr w:type="spellStart"/>
+      <w:proofErr w:type="gramStart"/>
       <w:r>
         <w:rPr>
           <w:rFonts w:ascii="Arial" w:eastAsia="Times New Roman" w:hAnsi="Arial" w:cs="Arial"/>
@@ -1071,7 +2488,99 @@
           <w:shd w:val="clear" w:color="auto" w:fill="FFFFFF"/>
           <w14:ligatures w14:val="none"/>
         </w:rPr>
-        <w:t>blockCipherTEA(uint v0, uint v1, uint iterations = 16)</w:t>
+        <w:t>blockCipherTEA</w:t>
+      </w:r>
+      <w:proofErr w:type="spellEnd"/>
+      <w:r>
+        <w:rPr>
+          <w:rFonts w:ascii="Arial" w:eastAsia="Times New Roman" w:hAnsi="Arial" w:cs="Arial"/>
+          <w:color w:val="202124"/>
+          <w:kern w:val="0"/>
+          <w:sz w:val="20"/>
+          <w:szCs w:val="20"/>
+          <w:shd w:val="clear" w:color="auto" w:fill="FFFFFF"/>
+          <w14:ligatures w14:val="none"/>
+        </w:rPr>
+        <w:t>(</w:t>
+      </w:r>
+      <w:proofErr w:type="spellStart"/>
+      <w:proofErr w:type="gramEnd"/>
+      <w:r>
+        <w:rPr>
+          <w:rFonts w:ascii="Arial" w:eastAsia="Times New Roman" w:hAnsi="Arial" w:cs="Arial"/>
+          <w:color w:val="202124"/>
+          <w:kern w:val="0"/>
+          <w:sz w:val="20"/>
+          <w:szCs w:val="20"/>
+          <w:shd w:val="clear" w:color="auto" w:fill="FFFFFF"/>
+          <w14:ligatures w14:val="none"/>
+        </w:rPr>
+        <w:t>uint</w:t>
+      </w:r>
+      <w:proofErr w:type="spellEnd"/>
+      <w:r>
+        <w:rPr>
+          <w:rFonts w:ascii="Arial" w:eastAsia="Times New Roman" w:hAnsi="Arial" w:cs="Arial"/>
+          <w:color w:val="202124"/>
+          <w:kern w:val="0"/>
+          <w:sz w:val="20"/>
+          <w:szCs w:val="20"/>
+          <w:shd w:val="clear" w:color="auto" w:fill="FFFFFF"/>
+          <w14:ligatures w14:val="none"/>
+        </w:rPr>
+        <w:t xml:space="preserve"> v0, </w:t>
+      </w:r>
+      <w:proofErr w:type="spellStart"/>
+      <w:r>
+        <w:rPr>
+          <w:rFonts w:ascii="Arial" w:eastAsia="Times New Roman" w:hAnsi="Arial" w:cs="Arial"/>
+          <w:color w:val="202124"/>
+          <w:kern w:val="0"/>
+          <w:sz w:val="20"/>
+          <w:szCs w:val="20"/>
+          <w:shd w:val="clear" w:color="auto" w:fill="FFFFFF"/>
+          <w14:ligatures w14:val="none"/>
+        </w:rPr>
+        <w:t>uint</w:t>
+      </w:r>
+      <w:proofErr w:type="spellEnd"/>
+      <w:r>
+        <w:rPr>
+          <w:rFonts w:ascii="Arial" w:eastAsia="Times New Roman" w:hAnsi="Arial" w:cs="Arial"/>
+          <w:color w:val="202124"/>
+          <w:kern w:val="0"/>
+          <w:sz w:val="20"/>
+          <w:szCs w:val="20"/>
+          <w:shd w:val="clear" w:color="auto" w:fill="FFFFFF"/>
+          <w14:ligatures w14:val="none"/>
+        </w:rPr>
+        <w:t xml:space="preserve"> v1, </w:t>
+      </w:r>
+      <w:proofErr w:type="spellStart"/>
+      <w:r>
+        <w:rPr>
+          <w:rFonts w:ascii="Arial" w:eastAsia="Times New Roman" w:hAnsi="Arial" w:cs="Arial"/>
+          <w:color w:val="202124"/>
+          <w:kern w:val="0"/>
+          <w:sz w:val="20"/>
+          <w:szCs w:val="20"/>
+          <w:shd w:val="clear" w:color="auto" w:fill="FFFFFF"/>
+          <w14:ligatures w14:val="none"/>
+        </w:rPr>
+        <w:t>uint</w:t>
+      </w:r>
+      <w:proofErr w:type="spellEnd"/>
+      <w:r>
+        <w:rPr>
+          <w:rFonts w:ascii="Arial" w:eastAsia="Times New Roman" w:hAnsi="Arial" w:cs="Arial"/>
+          <w:color w:val="202124"/>
+          <w:kern w:val="0"/>
+          <w:sz w:val="20"/>
+          <w:szCs w:val="20"/>
+          <w:shd w:val="clear" w:color="auto" w:fill="FFFFFF"/>
+          <w14:ligatures w14:val="none"/>
+        </w:rPr>
+        <w:t xml:space="preserve"> iterations = 16)</w:t>
       </w:r>
     </w:p>
     <w:p>
@@ -1098,6 +2607,7 @@
         </w:rPr>
       </w:pPr>
       <w:hyperlink r:id="rId5" w:history="1">
+        <w:proofErr w:type="spellStart"/>
         <w:r>
           <w:rPr>
             <w:rFonts w:ascii="Arial" w:eastAsia="Times New Roman" w:hAnsi="Arial" w:cs="Arial"/>
@@ -1111,6 +2621,7 @@
           </w:rPr>
           <w:t>ByteAddressBuffer</w:t>
         </w:r>
+        <w:proofErr w:type="spellEnd"/>
       </w:hyperlink>
       <w:r>
         <w:rPr>
@@ -1146,7 +2657,61 @@
           <w:shd w:val="clear" w:color="auto" w:fill="FFFFFF"/>
           <w14:ligatures w14:val="none"/>
         </w:rPr>
-        <w:t>A read-only buffer that is indexed in bytes.You can use the ByteAddressBuffer object type when you work with raw buffers.</w:t>
+        <w:t xml:space="preserve">A read-only buffer that is indexed in </w:t>
+      </w:r>
+      <w:proofErr w:type="spellStart"/>
+      <w:proofErr w:type="gramStart"/>
+      <w:r>
+        <w:rPr>
+          <w:rFonts w:ascii="Arial" w:eastAsia="Times New Roman" w:hAnsi="Arial" w:cs="Arial"/>
+          <w:color w:val="161616"/>
+          <w:kern w:val="0"/>
+          <w:sz w:val="24"/>
+          <w:szCs w:val="24"/>
+          <w:shd w:val="clear" w:color="auto" w:fill="FFFFFF"/>
+          <w14:ligatures w14:val="none"/>
+        </w:rPr>
+        <w:t>bytes.You</w:t>
+      </w:r>
+      <w:proofErr w:type="spellEnd"/>
+      <w:proofErr w:type="gramEnd"/>
+      <w:r>
+        <w:rPr>
+          <w:rFonts w:ascii="Arial" w:eastAsia="Times New Roman" w:hAnsi="Arial" w:cs="Arial"/>
+          <w:color w:val="161616"/>
+          <w:kern w:val="0"/>
+          <w:sz w:val="24"/>
+          <w:szCs w:val="24"/>
+          <w:shd w:val="clear" w:color="auto" w:fill="FFFFFF"/>
+          <w14:ligatures w14:val="none"/>
+        </w:rPr>
+        <w:t xml:space="preserve"> can use the </w:t>
+      </w:r>
+      <w:proofErr w:type="spellStart"/>
+      <w:r>
+        <w:rPr>
+          <w:rFonts w:ascii="Arial" w:eastAsia="Times New Roman" w:hAnsi="Arial" w:cs="Arial"/>
+          <w:color w:val="161616"/>
+          <w:kern w:val="0"/>
+          <w:sz w:val="24"/>
+          <w:szCs w:val="24"/>
+          <w:shd w:val="clear" w:color="auto" w:fill="FFFFFF"/>
+          <w14:ligatures w14:val="none"/>
+        </w:rPr>
+        <w:t>ByteAddressBuffer</w:t>
+      </w:r>
+      <w:proofErr w:type="spellEnd"/>
+      <w:r>
+        <w:rPr>
+          <w:rFonts w:ascii="Arial" w:eastAsia="Times New Roman" w:hAnsi="Arial" w:cs="Arial"/>
+          <w:color w:val="161616"/>
+          <w:kern w:val="0"/>
+          <w:sz w:val="24"/>
+          <w:szCs w:val="24"/>
+          <w:shd w:val="clear" w:color="auto" w:fill="FFFFFF"/>
+          <w14:ligatures w14:val="none"/>
+        </w:rPr>
+        <w:t xml:space="preserve"> object type when you work with raw buffers.</w:t>
       </w:r>
     </w:p>
     <w:p>
@@ -1229,6 +2794,7 @@
           <w14:ligatures w14:val="none"/>
         </w:rPr>
       </w:pPr>
+      <w:proofErr w:type="spellStart"/>
       <w:r>
         <w:rPr>
           <w:rFonts w:ascii="Arial" w:eastAsia="Times New Roman" w:hAnsi="Arial" w:cs="Arial"/>
@@ -1241,6 +2807,7 @@
         </w:rPr>
         <w:t>GetDimensions</w:t>
       </w:r>
+      <w:proofErr w:type="spellEnd"/>
       <w:r>
         <w:rPr>
           <w:rFonts w:ascii="Arial" w:eastAsia="Times New Roman" w:hAnsi="Arial" w:cs="Arial"/>
@@ -1511,6 +3078,7 @@
         </w:rPr>
       </w:pPr>
       <w:hyperlink r:id="rId6" w:history="1">
+        <w:proofErr w:type="spellStart"/>
         <w:r>
           <w:rPr>
             <w:rFonts w:ascii="Arial" w:eastAsia="Times New Roman" w:hAnsi="Arial" w:cs="Arial"/>
@@ -1524,6 +3092,7 @@
           </w:rPr>
           <w:t>AreaReSTIR</w:t>
         </w:r>
+        <w:proofErr w:type="spellEnd"/>
         <w:r>
           <w:rPr>
             <w:rFonts w:ascii="Arial" w:eastAsia="Times New Roman" w:hAnsi="Arial" w:cs="Arial"/>
@@ -1624,8 +3193,22 @@
           <w:shd w:val="clear" w:color="auto" w:fill="FFFFFF"/>
           <w14:ligatures w14:val="none"/>
         </w:rPr>
-        <w:t xml:space="preserve"> reusing, loop embeds loop, select one sample from neighbor, select another from neighbor, then merge two</w:t>
-      </w:r>
+        <w:t xml:space="preserve"> reusing, loop embeds loop, select one sample from neighbor, select another from neighbor, then merge </w:t>
+      </w:r>
+      <w:proofErr w:type="gramStart"/>
+      <w:r>
+        <w:rPr>
+          <w:rFonts w:ascii="Arial" w:eastAsia="Times New Roman" w:hAnsi="Arial" w:cs="Arial"/>
+          <w:color w:val="161616"/>
+          <w:kern w:val="0"/>
+          <w:sz w:val="24"/>
+          <w:szCs w:val="24"/>
+          <w:shd w:val="clear" w:color="auto" w:fill="FFFFFF"/>
+          <w14:ligatures w14:val="none"/>
+        </w:rPr>
+        <w:t>two</w:t>
+      </w:r>
+      <w:proofErr w:type="gramEnd"/>
     </w:p>
     <w:p>
       <w:pPr>
@@ -1655,8 +3238,22 @@
           <w:shd w:val="clear" w:color="auto" w:fill="FFFFFF"/>
           <w14:ligatures w14:val="none"/>
         </w:rPr>
-        <w:t>1st sample randomly selected from neighbor A, could from pixel itself</w:t>
-      </w:r>
+        <w:t xml:space="preserve">1st sample randomly selected from neighbor A, could from pixel </w:t>
+      </w:r>
+      <w:proofErr w:type="gramStart"/>
+      <w:r>
+        <w:rPr>
+          <w:rFonts w:ascii="Arial" w:eastAsia="Times New Roman" w:hAnsi="Arial" w:cs="Arial"/>
+          <w:color w:val="161616"/>
+          <w:kern w:val="0"/>
+          <w:sz w:val="24"/>
+          <w:szCs w:val="24"/>
+          <w:shd w:val="clear" w:color="auto" w:fill="FFFFFF"/>
+          <w14:ligatures w14:val="none"/>
+        </w:rPr>
+        <w:t>itself</w:t>
+      </w:r>
+      <w:proofErr w:type="gramEnd"/>
     </w:p>
     <w:p>
       <w:pPr>
@@ -1686,8 +3283,22 @@
           <w:shd w:val="clear" w:color="auto" w:fill="FFFFFF"/>
           <w14:ligatures w14:val="none"/>
         </w:rPr>
-        <w:t> 2nd sample randomly selected from neighbor B, could from pixel itself</w:t>
-      </w:r>
+        <w:t xml:space="preserve"> 2nd sample randomly selected from neighbor B, could from pixel </w:t>
+      </w:r>
+      <w:proofErr w:type="gramStart"/>
+      <w:r>
+        <w:rPr>
+          <w:rFonts w:ascii="Arial" w:eastAsia="Times New Roman" w:hAnsi="Arial" w:cs="Arial"/>
+          <w:color w:val="161616"/>
+          <w:kern w:val="0"/>
+          <w:sz w:val="24"/>
+          <w:szCs w:val="24"/>
+          <w:shd w:val="clear" w:color="auto" w:fill="FFFFFF"/>
+          <w14:ligatures w14:val="none"/>
+        </w:rPr>
+        <w:t>itself</w:t>
+      </w:r>
+      <w:proofErr w:type="gramEnd"/>
     </w:p>
     <w:p>
       <w:pPr>
@@ -1717,8 +3328,22 @@
           <w:shd w:val="clear" w:color="auto" w:fill="FFFFFF"/>
           <w14:ligatures w14:val="none"/>
         </w:rPr>
-        <w:t>merge A&amp;B to a new sample</w:t>
-      </w:r>
+        <w:t xml:space="preserve">merge A&amp;B to a new </w:t>
+      </w:r>
+      <w:proofErr w:type="gramStart"/>
+      <w:r>
+        <w:rPr>
+          <w:rFonts w:ascii="Arial" w:eastAsia="Times New Roman" w:hAnsi="Arial" w:cs="Arial"/>
+          <w:color w:val="161616"/>
+          <w:kern w:val="0"/>
+          <w:sz w:val="24"/>
+          <w:szCs w:val="24"/>
+          <w:shd w:val="clear" w:color="auto" w:fill="FFFFFF"/>
+          <w14:ligatures w14:val="none"/>
+        </w:rPr>
+        <w:t>sample</w:t>
+      </w:r>
+      <w:proofErr w:type="gramEnd"/>
     </w:p>
     <w:p>
       <w:pPr>
